--- a/Module 1 -Corrected -Unit 3 Observer Feedback Form v3 copy.docx
+++ b/Module 1 -Corrected -Unit 3 Observer Feedback Form v3 copy.docx
@@ -386,16 +386,15 @@
                 <w:szCs w:val="22"/>
                 <w:lang w:eastAsia="en-GB"/>
               </w:rPr>
-              <w:t xml:space="preserve">Harshita </w:t>
+              <w:t>Harshita</w:t>
             </w:r>
             <w:r>
               <w:rPr>
                 <w:rFonts w:cs="Arial"/>
                 <w:szCs w:val="22"/>
-                <w:highlight w:val="yellow"/>
-                <w:lang w:eastAsia="en-GB"/>
-              </w:rPr>
-              <w:t>sharma</w:t>
+                <w:lang w:eastAsia="en-GB"/>
+              </w:rPr>
+              <w:t xml:space="preserve"> Sharma</w:t>
             </w:r>
           </w:p>
         </w:tc>
@@ -565,16 +564,15 @@
                 <w:szCs w:val="22"/>
                 <w:lang w:eastAsia="en-GB"/>
               </w:rPr>
-              <w:t xml:space="preserve"> (</w:t>
-            </w:r>
-            <w:r>
-              <w:rPr>
-                <w:rFonts w:cs="Arial"/>
-                <w:color w:val="DA2B04"/>
+              <w:t xml:space="preserve"> </w:t>
+            </w:r>
+            <w:r>
+              <w:rPr>
+                <w:rFonts w:cs="Arial"/>
                 <w:szCs w:val="22"/>
                 <w:lang w:eastAsia="en-GB"/>
               </w:rPr>
-              <w:t>Does this teacher not have a full name?)</w:t>
+              <w:t>Sharma</w:t>
             </w:r>
           </w:p>
         </w:tc>
@@ -918,53 +916,80 @@
               <w:t xml:space="preserve">brainstorm </w:t>
             </w:r>
             <w:r>
-              <w:rPr>
-                <w:highlight w:val="yellow"/>
-              </w:rPr>
-              <w:t>brainstorm</w:t>
-            </w:r>
-            <w:r>
-              <w:rPr>
-                <w:highlight w:val="yellow"/>
-              </w:rPr>
-              <w:t>ed</w:t>
-            </w:r>
+              <w:t>their ideas through</w:t>
+            </w:r>
+            <w:r>
+              <w:t xml:space="preserve"> the</w:t>
+            </w:r>
+            <w:r>
+              <w:t xml:space="preserve"> questions. All students are actively involved in the discussion.</w:t>
+            </w:r>
+          </w:p>
+          <w:p>
             <w:r>
               <w:t xml:space="preserve"> </w:t>
             </w:r>
-            <w:r>
+          </w:p>
+          <w:p>
+            <w:pPr>
               <w:rPr>
                 <w:color w:val="DA2B04"/>
               </w:rPr>
-              <w:t xml:space="preserve">(Harshita, what tenses should be used here in </w:t>
+            </w:pPr>
+            <w:r>
+              <w:t>-The teacher uses a variety of teaching methods and resources in the class. Activities are planned for the multiple intelligence students.</w:t>
+            </w:r>
+            <w:r>
+              <w:t xml:space="preserve"> </w:t>
             </w:r>
             <w:r>
               <w:rPr>
                 <w:color w:val="DA2B04"/>
               </w:rPr>
-              <w:t>this form?)</w:t>
+              <w:t xml:space="preserve">(This is good writing. Simple and </w:t>
             </w:r>
             <w:r>
               <w:rPr>
                 <w:color w:val="DA2B04"/>
               </w:rPr>
-              <w:t xml:space="preserve"> upon</w:t>
+              <w:t>easy to understand. Please learn from this.)</w:t>
+            </w:r>
+          </w:p>
+          <w:p>
+            <w:r>
+              <w:t xml:space="preserve"> </w:t>
+            </w:r>
+          </w:p>
+          <w:p>
+            <w:r>
+              <w:t xml:space="preserve">- The lesson </w:t>
+            </w:r>
+            <w:r>
+              <w:t xml:space="preserve">is </w:t>
+            </w:r>
+            <w:r>
+              <w:t xml:space="preserve">based on experiential learning. The students </w:t>
             </w:r>
             <w:r>
               <w:rPr>
                 <w:color w:val="DA2B04"/>
               </w:rPr>
+              <w:t xml:space="preserve">are </w:t>
+            </w:r>
+            <w:r>
+              <w:t>engaged and motivated throughout the lesson. Individual and group work are incorporated in</w:t>
+            </w:r>
+            <w:r>
+              <w:t>to</w:t>
+            </w:r>
+            <w:r>
+              <w:t xml:space="preserve"> the lesson.</w:t>
+            </w:r>
+          </w:p>
+          <w:p>
+            <w:r>
               <w:t xml:space="preserve"> </w:t>
             </w:r>
-            <w:r>
-              <w:t>their ideas through</w:t>
-            </w:r>
-            <w:r>
-              <w:t xml:space="preserve"> the</w:t>
-            </w:r>
-            <w:r>
-              <w:t xml:space="preserve"> questions. All students are actively involved in the discussion.</w:t>
-            </w:r>
           </w:p>
           <w:p>
             <w:r>
@@ -978,141 +1003,19 @@
               </w:rPr>
             </w:pPr>
             <w:r>
-              <w:t>-The teacher uses a variety of teaching methods and resources in the class. Activities are planned for the multiple intelligence students.</w:t>
+              <w:t xml:space="preserve">-A healthy number of active learning, activities (collaborations, reflection, and discussion) </w:t>
+            </w:r>
+            <w:r>
+              <w:rPr>
+                <w:color w:val="DA2B04"/>
+              </w:rPr>
+              <w:t xml:space="preserve">are </w:t>
+            </w:r>
+            <w:r>
+              <w:t>present in the class.</w:t>
             </w:r>
             <w:r>
               <w:t xml:space="preserve"> </w:t>
-            </w:r>
-            <w:r>
-              <w:rPr>
-                <w:color w:val="DA2B04"/>
-              </w:rPr>
-              <w:t xml:space="preserve">(This is good writing. Simple and </w:t>
-            </w:r>
-            <w:r>
-              <w:rPr>
-                <w:color w:val="DA2B04"/>
-              </w:rPr>
-              <w:t xml:space="preserve">easy to </w:t>
-            </w:r>
-            <w:proofErr w:type="gramStart"/>
-            <w:r>
-              <w:rPr>
-                <w:color w:val="DA2B04"/>
-              </w:rPr>
-              <w:t>understand..</w:t>
-            </w:r>
-            <w:proofErr w:type="gramEnd"/>
-            <w:r>
-              <w:rPr>
-                <w:color w:val="DA2B04"/>
-              </w:rPr>
-              <w:t xml:space="preserve"> Please learn from this.)</w:t>
-            </w:r>
-          </w:p>
-          <w:p>
-            <w:r>
-              <w:t xml:space="preserve"> </w:t>
-            </w:r>
-          </w:p>
-          <w:p>
-            <w:r>
-              <w:t xml:space="preserve">- The lesson </w:t>
-            </w:r>
-            <w:r>
-              <w:t xml:space="preserve">is </w:t>
-            </w:r>
-            <w:r>
-              <w:t xml:space="preserve">based on experiential learning. The students </w:t>
-            </w:r>
-            <w:r>
-              <w:rPr>
-                <w:color w:val="DA2B04"/>
-              </w:rPr>
-              <w:t xml:space="preserve">are </w:t>
-            </w:r>
-            <w:r>
-              <w:t>engaged and motivated throughout the lesson. Individual and group work are incorporated in</w:t>
-            </w:r>
-            <w:r>
-              <w:t>to</w:t>
-            </w:r>
-            <w:r>
-              <w:t xml:space="preserve"> the lesson.</w:t>
-            </w:r>
-          </w:p>
-          <w:p>
-            <w:r>
-              <w:t xml:space="preserve"> </w:t>
-            </w:r>
-          </w:p>
-          <w:p>
-            <w:r>
-              <w:t xml:space="preserve"> </w:t>
-            </w:r>
-          </w:p>
-          <w:p>
-            <w:pPr>
-              <w:rPr>
-                <w:color w:val="DA2B04"/>
-              </w:rPr>
-            </w:pPr>
-            <w:r>
-              <w:t xml:space="preserve">-A healthy number of active learning, activities (collaborations, reflection, and discussion) </w:t>
-            </w:r>
-            <w:r>
-              <w:rPr>
-                <w:color w:val="DA2B04"/>
-              </w:rPr>
-              <w:t xml:space="preserve">are </w:t>
-            </w:r>
-            <w:r>
-              <w:t>present in the class.</w:t>
-            </w:r>
-            <w:r>
-              <w:t xml:space="preserve"> </w:t>
-            </w:r>
-            <w:r>
-              <w:rPr>
-                <w:color w:val="DA2B04"/>
-              </w:rPr>
-              <w:t>(</w:t>
-            </w:r>
-            <w:r>
-              <w:rPr>
-                <w:color w:val="DA2B04"/>
-              </w:rPr>
-              <w:t xml:space="preserve">Please remember to write </w:t>
-            </w:r>
-            <w:r>
-              <w:rPr>
-                <w:color w:val="DA2B04"/>
-              </w:rPr>
-              <w:t>with</w:t>
-            </w:r>
-            <w:r>
-              <w:rPr>
-                <w:color w:val="DA2B04"/>
-              </w:rPr>
-              <w:t xml:space="preserve"> your </w:t>
-            </w:r>
-            <w:r>
-              <w:rPr>
-                <w:color w:val="DA2B04"/>
-              </w:rPr>
-              <w:t>verbs</w:t>
-            </w:r>
-            <w:r>
-              <w:rPr>
-                <w:color w:val="DA2B04"/>
-              </w:rPr>
-              <w:t>.</w:t>
-            </w:r>
-            <w:r>
-              <w:rPr>
-                <w:color w:val="DA2B04"/>
-              </w:rPr>
-              <w:t>)</w:t>
             </w:r>
           </w:p>
           <w:p>
@@ -1203,225 +1106,163 @@
             <w:r>
               <w:t xml:space="preserve">-That the aim and objectives are achieved. In the warm-up activity, students </w:t>
             </w:r>
+            <w:r>
+              <w:rPr>
+                <w:color w:val="DA2B04"/>
+              </w:rPr>
+              <w:t>can</w:t>
+            </w:r>
+            <w:r>
+              <w:t xml:space="preserve"> remember </w:t>
+            </w:r>
+            <w:r>
+              <w:t xml:space="preserve">the </w:t>
+            </w:r>
+            <w:r>
+              <w:t xml:space="preserve">previous experience. In the ‘Mystery ' activity, students brainstorm </w:t>
+            </w:r>
+            <w:r>
+              <w:rPr>
+                <w:color w:val="DA2B04"/>
+              </w:rPr>
+              <w:t>for new</w:t>
+            </w:r>
+            <w:r>
+              <w:rPr>
+                <w:color w:val="DA2B04"/>
+              </w:rPr>
+              <w:t xml:space="preserve"> i</w:t>
+            </w:r>
+            <w:r>
+              <w:t>deas. The first practice reinforces and enriches these ideas by applying them to real-life scenarios. A learning goal serve</w:t>
+            </w:r>
+            <w:r>
+              <w:rPr>
+                <w:color w:val="DA2B04"/>
+              </w:rPr>
+              <w:t>s</w:t>
+            </w:r>
+            <w:r>
+              <w:t xml:space="preserve"> as </w:t>
+            </w:r>
             <w:proofErr w:type="gramStart"/>
             <w:r>
+              <w:t>a</w:t>
+            </w:r>
+            <w:r>
+              <w:t xml:space="preserve"> </w:t>
+            </w:r>
+            <w:r>
+              <w:rPr>
+                <w:color w:val="DA2B04"/>
+              </w:rPr>
+              <w:t xml:space="preserve"> </w:t>
+            </w:r>
+            <w:r>
+              <w:rPr>
+                <w:color w:val="DA2B04"/>
+              </w:rPr>
+              <w:t>mode</w:t>
+            </w:r>
+            <w:proofErr w:type="gramEnd"/>
+            <w:r>
+              <w:rPr>
+                <w:color w:val="DA2B04"/>
+              </w:rPr>
+              <w:t xml:space="preserve"> </w:t>
+            </w:r>
+            <w:r>
+              <w:rPr>
+                <w:color w:val="DA2B04"/>
+              </w:rPr>
+              <w:t>of</w:t>
+            </w:r>
+            <w:r>
+              <w:t xml:space="preserve"> scaffolding. A diverse group of students participate</w:t>
+            </w:r>
+            <w:r>
               <w:rPr>
                 <w:strike/>
               </w:rPr>
-              <w:t>should be</w:t>
+              <w:t>s</w:t>
+            </w:r>
+            <w:r>
+              <w:t xml:space="preserve"> in</w:t>
             </w:r>
             <w:r>
               <w:t xml:space="preserve"> </w:t>
             </w:r>
             <w:r>
+              <w:t>class discussion</w:t>
+            </w:r>
+            <w:r>
+              <w:t>s</w:t>
+            </w:r>
+            <w:r>
+              <w:t>.</w:t>
+            </w:r>
+          </w:p>
+          <w:p/>
+          <w:p>
+            <w:r>
+              <w:t>-The teacher uses a variety of teaching method</w:t>
+            </w:r>
+            <w:r>
+              <w:t>s</w:t>
+            </w:r>
+            <w:r>
+              <w:t xml:space="preserve"> like </w:t>
+            </w:r>
+            <w:r>
+              <w:t>‘</w:t>
+            </w:r>
+            <w:r>
+              <w:t>demonstration</w:t>
+            </w:r>
+            <w:r>
+              <w:t>’</w:t>
+            </w:r>
+            <w:r>
+              <w:t>, PowerPoint presentation, question</w:t>
+            </w:r>
+            <w:r>
+              <w:t xml:space="preserve"> </w:t>
+            </w:r>
+            <w:r>
+              <w:t xml:space="preserve">and answer </w:t>
+            </w:r>
+            <w:r>
               <w:rPr>
                 <w:color w:val="DA2B04"/>
               </w:rPr>
-              <w:t>are</w:t>
-            </w:r>
-            <w:proofErr w:type="gramEnd"/>
+              <w:t xml:space="preserve">sessions </w:t>
+            </w:r>
+            <w:r>
+              <w:t>and worksheets. The teacher differentiates students according</w:t>
+            </w:r>
+            <w:r>
+              <w:t xml:space="preserve"> </w:t>
+            </w:r>
             <w:r>
               <w:rPr>
                 <w:color w:val="DA2B04"/>
               </w:rPr>
-              <w:t xml:space="preserve"> </w:t>
-            </w:r>
-            <w:r>
-              <w:t xml:space="preserve">able to remember </w:t>
-            </w:r>
-            <w:r>
+              <w:t xml:space="preserve">to </w:t>
+            </w:r>
+            <w:r>
+              <w:rPr>
+                <w:color w:val="DA2B04"/>
+              </w:rPr>
               <w:t xml:space="preserve">the </w:t>
             </w:r>
             <w:r>
-              <w:t xml:space="preserve">previous experience. In the ‘Mystery ' activity, students brainstorm </w:t>
-            </w:r>
-            <w:r>
-              <w:rPr>
-                <w:color w:val="DA2B04"/>
-              </w:rPr>
-              <w:t xml:space="preserve">for new </w:t>
-            </w:r>
-            <w:r>
-              <w:rPr>
-                <w:strike/>
-              </w:rPr>
-              <w:t>their</w:t>
-            </w:r>
-            <w:r>
-              <w:t xml:space="preserve"> ideas. The first practice reinforces and enriches these ideas by applying them to real-life scenarios. A learning goal </w:t>
-            </w:r>
-            <w:r>
-              <w:rPr>
-                <w:strike/>
-              </w:rPr>
-              <w:t>can also</w:t>
-            </w:r>
-            <w:r>
-              <w:t xml:space="preserve"> serve</w:t>
-            </w:r>
-            <w:r>
-              <w:rPr>
-                <w:color w:val="DA2B04"/>
-              </w:rPr>
+              <w:t>low, middle, and high ability learner</w:t>
+            </w:r>
+            <w:r>
               <w:t>s</w:t>
             </w:r>
             <w:r>
-              <w:t xml:space="preserve"> as </w:t>
-            </w:r>
-            <w:proofErr w:type="gramStart"/>
-            <w:r>
-              <w:t>a</w:t>
-            </w:r>
-            <w:r>
-              <w:t xml:space="preserve"> </w:t>
-            </w:r>
-            <w:r>
-              <w:rPr>
-                <w:color w:val="DA2B04"/>
-              </w:rPr>
-              <w:t xml:space="preserve"> </w:t>
-            </w:r>
-            <w:r>
-              <w:rPr>
-                <w:color w:val="DA2B04"/>
-              </w:rPr>
-              <w:t>mode</w:t>
-            </w:r>
-            <w:proofErr w:type="gramEnd"/>
-            <w:r>
-              <w:rPr>
-                <w:color w:val="DA2B04"/>
-              </w:rPr>
-              <w:t xml:space="preserve"> </w:t>
-            </w:r>
-            <w:r>
-              <w:rPr>
-                <w:color w:val="DA2B04"/>
-              </w:rPr>
-              <w:t xml:space="preserve">of </w:t>
-            </w:r>
-            <w:r>
-              <w:t xml:space="preserve"> scaffolding. A diverse group of students participate</w:t>
-            </w:r>
-            <w:r>
-              <w:rPr>
-                <w:strike/>
-              </w:rPr>
-              <w:t>s</w:t>
-            </w:r>
-            <w:r>
-              <w:t xml:space="preserve"> in</w:t>
-            </w:r>
-            <w:r>
-              <w:t xml:space="preserve"> </w:t>
-            </w:r>
-            <w:r>
-              <w:t>class discussion</w:t>
-            </w:r>
-            <w:r>
-              <w:t>s</w:t>
-            </w:r>
-            <w:r>
-              <w:t>.</w:t>
-            </w:r>
-          </w:p>
-          <w:p/>
-          <w:p>
-            <w:r>
-              <w:t>-The teacher uses a variety of teaching method</w:t>
-            </w:r>
-            <w:r>
-              <w:t>s</w:t>
-            </w:r>
-            <w:r>
-              <w:t xml:space="preserve"> like </w:t>
-            </w:r>
-            <w:r>
-              <w:t>‘</w:t>
-            </w:r>
-            <w:r>
-              <w:t>demonstration</w:t>
-            </w:r>
-            <w:r>
-              <w:t>’</w:t>
-            </w:r>
-            <w:r>
-              <w:t>, PowerPoint presentation, question</w:t>
-            </w:r>
-            <w:r>
-              <w:rPr>
-                <w:strike/>
-                <w:highlight w:val="magenta"/>
-              </w:rPr>
-              <w:t>s</w:t>
-            </w:r>
-            <w:r>
-              <w:rPr>
-                <w:strike/>
-                <w:highlight w:val="magenta"/>
-              </w:rPr>
-              <w:t>,</w:t>
-            </w:r>
-            <w:r>
-              <w:t xml:space="preserve"> and answer </w:t>
-            </w:r>
-            <w:r>
-              <w:rPr>
-                <w:color w:val="DA2B04"/>
-              </w:rPr>
-              <w:t xml:space="preserve">sessions </w:t>
-            </w:r>
-            <w:r>
-              <w:t>and worksheets. The teacher differentiates students according</w:t>
-            </w:r>
-            <w:r>
-              <w:rPr>
-                <w:strike/>
-                <w:highlight w:val="magenta"/>
-              </w:rPr>
-              <w:t>ly</w:t>
-            </w:r>
-            <w:r>
-              <w:t xml:space="preserve"> </w:t>
-            </w:r>
-            <w:r>
-              <w:rPr>
-                <w:strike/>
-              </w:rPr>
-              <w:t>such as</w:t>
-            </w:r>
-            <w:r>
-              <w:t xml:space="preserve"> </w:t>
-            </w:r>
-            <w:r>
-              <w:rPr>
-                <w:color w:val="DA2B04"/>
-              </w:rPr>
-              <w:t xml:space="preserve">to </w:t>
-            </w:r>
-            <w:r>
-              <w:rPr>
-                <w:color w:val="DA2B04"/>
-              </w:rPr>
-              <w:t xml:space="preserve">the </w:t>
-            </w:r>
-            <w:r>
-              <w:t>low, middle, and high ability learner</w:t>
-            </w:r>
-            <w:r>
-              <w:t>s</w:t>
-            </w:r>
-            <w:r>
               <w:t xml:space="preserve">. This </w:t>
-            </w:r>
-            <w:r>
-              <w:rPr>
-                <w:strike/>
-              </w:rPr>
-              <w:t>would be</w:t>
-            </w:r>
-            <w:r>
-              <w:t xml:space="preserve"> </w:t>
             </w:r>
             <w:r>
               <w:rPr>
@@ -1470,13 +1311,7 @@
               <w:t>These a</w:t>
             </w:r>
             <w:r>
-              <w:t xml:space="preserve">ctivities </w:t>
-            </w:r>
-            <w:r>
-              <w:rPr>
-                <w:strike/>
-              </w:rPr>
-              <w:t>which is</w:t>
+              <w:t>ctivities</w:t>
             </w:r>
             <w:r>
               <w:t xml:space="preserve"> </w:t>
@@ -1488,279 +1323,216 @@
               <w:t xml:space="preserve">are </w:t>
             </w:r>
             <w:r>
-              <w:t xml:space="preserve">appropriate for all </w:t>
-            </w:r>
-            <w:r>
-              <w:rPr>
-                <w:strike/>
-              </w:rPr>
-              <w:t>student’s</w:t>
-            </w:r>
-            <w:r>
+              <w:t>appropriate for all</w:t>
+            </w:r>
+            <w:r>
+              <w:rPr>
+                <w:color w:val="DA2B04"/>
+              </w:rPr>
               <w:t xml:space="preserve"> </w:t>
             </w:r>
             <w:r>
               <w:rPr>
                 <w:color w:val="DA2B04"/>
               </w:rPr>
-              <w:t>(</w:t>
-            </w:r>
+              <w:t xml:space="preserve">students’ </w:t>
+            </w:r>
+            <w:r>
+              <w:t xml:space="preserve">diversity. The students </w:t>
+            </w:r>
+            <w:proofErr w:type="gramStart"/>
             <w:r>
               <w:rPr>
                 <w:color w:val="DA2B04"/>
               </w:rPr>
-              <w:t xml:space="preserve">Do </w:t>
-            </w:r>
+              <w:t>are able to</w:t>
+            </w:r>
+            <w:proofErr w:type="gramEnd"/>
             <w:r>
               <w:rPr>
                 <w:color w:val="DA2B04"/>
               </w:rPr>
-              <w:t>u have only 1 student?)</w:t>
+              <w:t xml:space="preserve"> </w:t>
+            </w:r>
+            <w:r>
+              <w:t xml:space="preserve">understand the concept before moving to the subsequent activity. Each student </w:t>
             </w:r>
             <w:r>
               <w:rPr>
                 <w:color w:val="DA2B04"/>
               </w:rPr>
+              <w:t xml:space="preserve">receives </w:t>
+            </w:r>
+            <w:r>
+              <w:t>sufficient opportunities to provide their answer</w:t>
+            </w:r>
+            <w:r>
+              <w:rPr>
+                <w:color w:val="DA2B04"/>
+              </w:rPr>
+              <w:t>s</w:t>
+            </w:r>
+            <w:r>
+              <w:t>.</w:t>
+            </w:r>
+          </w:p>
+          <w:p/>
+          <w:p>
+            <w:r>
+              <w:t xml:space="preserve">-The teacher </w:t>
+            </w:r>
+            <w:r>
+              <w:rPr>
+                <w:color w:val="DA2B04"/>
+              </w:rPr>
+              <w:t xml:space="preserve">carries </w:t>
+            </w:r>
+            <w:r>
+              <w:t>out different formative assessment</w:t>
+            </w:r>
+            <w:r>
+              <w:rPr>
+                <w:color w:val="DA2B04"/>
+              </w:rPr>
+              <w:t>s</w:t>
+            </w:r>
+            <w:r>
+              <w:t xml:space="preserve"> such as</w:t>
+            </w:r>
+            <w:r>
+              <w:t xml:space="preserve"> to</w:t>
+            </w:r>
+            <w:r>
+              <w:t xml:space="preserve"> monitor while students write, observe while the students share their responses, listen during verbal questioning, peer assessment, self-assessment, and student</w:t>
+            </w:r>
+            <w:r>
+              <w:rPr>
+                <w:color w:val="DA2B04"/>
+              </w:rPr>
+              <w:t>s’</w:t>
+            </w:r>
+            <w:r>
+              <w:t xml:space="preserve"> work</w:t>
+            </w:r>
+            <w:r>
+              <w:t xml:space="preserve">. </w:t>
+            </w:r>
+            <w:r>
+              <w:rPr>
+                <w:color w:val="DA2B04"/>
+              </w:rPr>
+              <w:t xml:space="preserve">These </w:t>
+            </w:r>
+            <w:r>
+              <w:t xml:space="preserve">are consistently applied throughout the lesson to gauge </w:t>
+            </w:r>
+            <w:r>
+              <w:rPr>
+                <w:color w:val="DA2B04"/>
+              </w:rPr>
+              <w:t xml:space="preserve">their </w:t>
+            </w:r>
+            <w:r>
+              <w:t>learning</w:t>
+            </w:r>
+            <w:r>
+              <w:rPr>
+                <w:color w:val="DA2B04"/>
+              </w:rPr>
+              <w:t xml:space="preserve"> and understan</w:t>
+            </w:r>
+            <w:r>
+              <w:rPr>
+                <w:color w:val="DA2B04"/>
+              </w:rPr>
+              <w:t>ding</w:t>
+            </w:r>
+            <w:r>
+              <w:t xml:space="preserve">. Constant check for understanding </w:t>
+            </w:r>
+            <w:r>
+              <w:rPr>
+                <w:color w:val="DA2B04"/>
+              </w:rPr>
+              <w:t xml:space="preserve">is </w:t>
+            </w:r>
+            <w:r>
+              <w:rPr>
+                <w:color w:val="DA2B04"/>
+              </w:rPr>
+              <w:t xml:space="preserve">conducted </w:t>
+            </w:r>
+            <w:r>
+              <w:t xml:space="preserve">because </w:t>
+            </w:r>
+            <w:r>
+              <w:t>students must</w:t>
+            </w:r>
+            <w:r>
+              <w:t xml:space="preserve"> understand </w:t>
+            </w:r>
+            <w:r>
+              <w:rPr>
+                <w:color w:val="DA2B04"/>
+              </w:rPr>
+              <w:t>the</w:t>
+            </w:r>
+            <w:r>
+              <w:rPr>
+                <w:color w:val="DA2B04"/>
+              </w:rPr>
+              <w:t>ir</w:t>
+            </w:r>
+            <w:r>
+              <w:rPr>
+                <w:color w:val="DA2B04"/>
+              </w:rPr>
               <w:t xml:space="preserve"> </w:t>
             </w:r>
             <w:r>
               <w:rPr>
                 <w:color w:val="DA2B04"/>
               </w:rPr>
-              <w:t xml:space="preserve">students’ </w:t>
-            </w:r>
-            <w:r>
-              <w:t xml:space="preserve">diversity. The students </w:t>
-            </w:r>
-            <w:proofErr w:type="gramStart"/>
+              <w:t xml:space="preserve">learning </w:t>
+            </w:r>
+            <w:r>
+              <w:t xml:space="preserve">in </w:t>
+            </w:r>
             <w:r>
               <w:rPr>
                 <w:color w:val="DA2B04"/>
               </w:rPr>
-              <w:t>are able to</w:t>
-            </w:r>
-            <w:proofErr w:type="gramEnd"/>
+              <w:t xml:space="preserve">the </w:t>
+            </w:r>
+            <w:r>
+              <w:t xml:space="preserve">different areas and </w:t>
+            </w:r>
             <w:r>
               <w:rPr>
                 <w:color w:val="DA2B04"/>
               </w:rPr>
+              <w:t xml:space="preserve">at the </w:t>
+            </w:r>
+            <w:r>
+              <w:t>different stages</w:t>
+            </w:r>
+            <w:r>
               <w:t xml:space="preserve"> </w:t>
             </w:r>
             <w:r>
-              <w:t xml:space="preserve">understand the concept before moving to the subsequent activity. Each student </w:t>
-            </w:r>
-            <w:r>
-              <w:rPr>
-                <w:strike/>
-              </w:rPr>
-              <w:t>gets</w:t>
+              <w:rPr>
+                <w:color w:val="DA2B04"/>
+              </w:rPr>
+              <w:t xml:space="preserve">of the </w:t>
+            </w:r>
+            <w:r>
+              <w:rPr>
+                <w:color w:val="DA2B04"/>
+              </w:rPr>
+              <w:t>lessons.</w:t>
             </w:r>
             <w:r>
               <w:t xml:space="preserve"> </w:t>
-            </w:r>
-            <w:r>
-              <w:rPr>
-                <w:color w:val="DA2B04"/>
-              </w:rPr>
-              <w:t xml:space="preserve">receives </w:t>
-            </w:r>
-            <w:r>
-              <w:t>sufficient opportunities to provide their answer</w:t>
-            </w:r>
-            <w:r>
-              <w:rPr>
-                <w:color w:val="DA2B04"/>
-              </w:rPr>
-              <w:t>s</w:t>
-            </w:r>
-            <w:r>
-              <w:t>.</w:t>
-            </w:r>
-          </w:p>
-          <w:p/>
-          <w:p>
-            <w:r>
-              <w:t xml:space="preserve">-The teacher </w:t>
-            </w:r>
-            <w:r>
-              <w:rPr>
-                <w:strike/>
-              </w:rPr>
-              <w:t>carried</w:t>
-            </w:r>
-            <w:r>
-              <w:t xml:space="preserve"> </w:t>
-            </w:r>
-            <w:r>
-              <w:rPr>
-                <w:color w:val="DA2B04"/>
-              </w:rPr>
-              <w:t xml:space="preserve">carries </w:t>
-            </w:r>
-            <w:r>
-              <w:t>out different formative assessment</w:t>
-            </w:r>
-            <w:r>
-              <w:rPr>
-                <w:color w:val="DA2B04"/>
-              </w:rPr>
-              <w:t>s</w:t>
-            </w:r>
-            <w:r>
-              <w:t xml:space="preserve"> such as</w:t>
-            </w:r>
-            <w:r>
-              <w:t xml:space="preserve"> to</w:t>
-            </w:r>
-            <w:r>
-              <w:t xml:space="preserve"> monitor while students write, observe while the students share their responses, listen during verbal questioning, peer assessment, self-assessment, and student</w:t>
-            </w:r>
-            <w:r>
-              <w:rPr>
-                <w:color w:val="DA2B04"/>
-              </w:rPr>
-              <w:t>s’</w:t>
-            </w:r>
-            <w:r>
-              <w:t xml:space="preserve"> work</w:t>
-            </w:r>
-            <w:r>
-              <w:t xml:space="preserve">. </w:t>
-            </w:r>
-            <w:r>
-              <w:rPr>
-                <w:color w:val="DA2B04"/>
-              </w:rPr>
-              <w:t xml:space="preserve">These </w:t>
-            </w:r>
-            <w:r>
-              <w:t xml:space="preserve">are consistently applied throughout the lesson to gauge </w:t>
-            </w:r>
-            <w:r>
-              <w:rPr>
-                <w:strike/>
-              </w:rPr>
-              <w:t>and</w:t>
-            </w:r>
-            <w:r>
-              <w:t xml:space="preserve"> </w:t>
-            </w:r>
-            <w:r>
-              <w:rPr>
-                <w:color w:val="DA2B04"/>
-              </w:rPr>
-              <w:t xml:space="preserve">their </w:t>
-            </w:r>
-            <w:r>
-              <w:t>learning</w:t>
-            </w:r>
-            <w:r>
-              <w:rPr>
-                <w:color w:val="DA2B04"/>
-              </w:rPr>
-              <w:t xml:space="preserve"> and understan</w:t>
-            </w:r>
-            <w:r>
-              <w:rPr>
-                <w:color w:val="DA2B04"/>
-              </w:rPr>
-              <w:t>ding</w:t>
-            </w:r>
-            <w:r>
-              <w:t xml:space="preserve">. Constant check for understanding </w:t>
-            </w:r>
-            <w:r>
-              <w:rPr>
-                <w:color w:val="DA2B04"/>
-              </w:rPr>
-              <w:t xml:space="preserve">is </w:t>
-            </w:r>
-            <w:r>
-              <w:rPr>
-                <w:color w:val="DA2B04"/>
-              </w:rPr>
-              <w:t xml:space="preserve">conducted </w:t>
-            </w:r>
-            <w:r>
-              <w:t xml:space="preserve">because </w:t>
-            </w:r>
-            <w:r>
-              <w:t>students must</w:t>
-            </w:r>
-            <w:r>
-              <w:t xml:space="preserve"> understand </w:t>
-            </w:r>
-            <w:r>
-              <w:rPr>
-                <w:strike/>
-              </w:rPr>
-              <w:t>what success</w:t>
-            </w:r>
-            <w:r>
-              <w:t xml:space="preserve"> </w:t>
-            </w:r>
-            <w:r>
-              <w:rPr>
-                <w:color w:val="DA2B04"/>
-              </w:rPr>
-              <w:t>the</w:t>
-            </w:r>
-            <w:r>
-              <w:rPr>
-                <w:color w:val="DA2B04"/>
-              </w:rPr>
-              <w:t>ir</w:t>
-            </w:r>
-            <w:r>
-              <w:rPr>
-                <w:color w:val="DA2B04"/>
-              </w:rPr>
-              <w:t xml:space="preserve"> </w:t>
-            </w:r>
-            <w:r>
-              <w:rPr>
-                <w:color w:val="DA2B04"/>
-              </w:rPr>
-              <w:t xml:space="preserve">learning </w:t>
-            </w:r>
-            <w:r>
-              <w:t xml:space="preserve">in </w:t>
-            </w:r>
-            <w:r>
-              <w:rPr>
-                <w:color w:val="DA2B04"/>
-              </w:rPr>
-              <w:t xml:space="preserve">the </w:t>
-            </w:r>
-            <w:r>
-              <w:t xml:space="preserve">different areas and </w:t>
-            </w:r>
-            <w:r>
-              <w:rPr>
-                <w:color w:val="DA2B04"/>
-              </w:rPr>
-              <w:t xml:space="preserve">at the </w:t>
-            </w:r>
-            <w:r>
-              <w:t>different stages</w:t>
-            </w:r>
-            <w:r>
-              <w:t xml:space="preserve"> </w:t>
-            </w:r>
-            <w:r>
-              <w:rPr>
-                <w:color w:val="DA2B04"/>
-              </w:rPr>
-              <w:t xml:space="preserve">of the </w:t>
-            </w:r>
-            <w:r>
-              <w:rPr>
-                <w:color w:val="DA2B04"/>
-              </w:rPr>
-              <w:t>lesson’s. The s</w:t>
-            </w:r>
-            <w:r>
-              <w:t xml:space="preserve">. </w:t>
             </w:r>
             <w:r>
               <w:rPr>
@@ -2849,22 +2621,7 @@
               <w:rPr>
                 <w:color w:val="DA2B04"/>
               </w:rPr>
-              <w:t xml:space="preserve">the students </w:t>
-            </w:r>
-            <w:r>
-              <w:rPr>
-                <w:strike/>
-              </w:rPr>
-              <w:t>Student’s</w:t>
-            </w:r>
-            <w:r>
-              <w:t xml:space="preserve"> </w:t>
-            </w:r>
-            <w:r>
-              <w:rPr>
-                <w:strike/>
-              </w:rPr>
-              <w:t>were asked</w:t>
+              <w:t>the students</w:t>
             </w:r>
             <w:r>
               <w:t xml:space="preserve"> to tell the differences between these two. </w:t>
@@ -2876,13 +2633,10 @@
               <w:t>Through t</w:t>
             </w:r>
             <w:r>
-              <w:t xml:space="preserve">his </w:t>
-            </w:r>
-            <w:r>
-              <w:rPr>
-                <w:strike/>
-              </w:rPr>
-              <w:t>way</w:t>
+              <w:t>his</w:t>
+            </w:r>
+            <w:r>
+              <w:t>,</w:t>
             </w:r>
             <w:r>
               <w:t xml:space="preserve"> the teacher was able to tap </w:t>
@@ -2978,6 +2732,7 @@
                 <w:ilvl w:val="0"/>
                 <w:numId w:val="8"/>
               </w:numPr>
+              <w:ind w:left="601"/>
               <w:rPr>
                 <w:color w:val="DA2B04"/>
               </w:rPr>
@@ -2986,105 +2741,43 @@
               <w:t xml:space="preserve">The second activity ‘Hula Hoop’ was </w:t>
             </w:r>
             <w:r>
-              <w:rPr>
-                <w:strike/>
-              </w:rPr>
-              <w:t>to</w:t>
+              <w:t>aim</w:t>
+            </w:r>
+            <w:r>
+              <w:rPr>
+                <w:color w:val="DA2B04"/>
+              </w:rPr>
+              <w:t>ed</w:t>
+            </w:r>
+            <w:r>
+              <w:t xml:space="preserve"> to gauge </w:t>
+            </w:r>
+            <w:r>
+              <w:t xml:space="preserve">the </w:t>
+            </w:r>
+            <w:r>
+              <w:t>self-assessment</w:t>
+            </w:r>
+            <w:r>
+              <w:t xml:space="preserve"> capability of the students</w:t>
+            </w:r>
+            <w:r>
+              <w:t xml:space="preserve">. </w:t>
+            </w:r>
+            <w:r>
+              <w:t>The teacher asked the students to put living and non-living pictures in the Hula Hoop.</w:t>
             </w:r>
             <w:r>
               <w:t xml:space="preserve"> </w:t>
             </w:r>
-            <w:proofErr w:type="gramStart"/>
-            <w:r>
-              <w:t>aim</w:t>
-            </w:r>
-            <w:r>
-              <w:rPr>
-                <w:color w:val="DA2B04"/>
-              </w:rPr>
-              <w:t>ed</w:t>
-            </w:r>
-            <w:proofErr w:type="gramEnd"/>
-            <w:r>
-              <w:t xml:space="preserve"> to gauge </w:t>
-            </w:r>
-            <w:r>
-              <w:t xml:space="preserve">the </w:t>
-            </w:r>
-            <w:r>
-              <w:t>self-assessment</w:t>
-            </w:r>
-            <w:r>
-              <w:t xml:space="preserve"> capability of the students</w:t>
-            </w:r>
-            <w:r>
-              <w:t xml:space="preserve">. </w:t>
-            </w:r>
-            <w:r>
-              <w:rPr>
-                <w:highlight w:val="yellow"/>
-              </w:rPr>
-              <w:t>Before</w:t>
-            </w:r>
-            <w:r>
-              <w:rPr>
-                <w:highlight w:val="yellow"/>
-              </w:rPr>
-              <w:t xml:space="preserve"> putting the handouts in respective hula hoop th</w:t>
-            </w:r>
-            <w:r>
-              <w:rPr>
-                <w:highlight w:val="yellow"/>
-              </w:rPr>
-              <w:t>e students had to go through a critical thinking process</w:t>
-            </w:r>
-            <w:r>
-              <w:t>.</w:t>
+            <w:r>
+              <w:t>It aided the teacher to observe the students,</w:t>
             </w:r>
             <w:r>
               <w:t xml:space="preserve"> </w:t>
             </w:r>
             <w:r>
-              <w:rPr>
-                <w:color w:val="DA2B04"/>
-              </w:rPr>
-              <w:t>(</w:t>
-            </w:r>
-            <w:r>
-              <w:rPr>
-                <w:color w:val="DA2B04"/>
-              </w:rPr>
-              <w:t xml:space="preserve">Same issue here. </w:t>
-            </w:r>
-            <w:r>
-              <w:rPr>
-                <w:color w:val="DA2B04"/>
-              </w:rPr>
-              <w:t>Amend this</w:t>
-            </w:r>
-            <w:r>
-              <w:rPr>
-                <w:color w:val="DA2B04"/>
-              </w:rPr>
-              <w:t xml:space="preserve"> to write </w:t>
-            </w:r>
-            <w:r>
-              <w:rPr>
-                <w:color w:val="DA2B04"/>
-              </w:rPr>
-              <w:t xml:space="preserve">from the </w:t>
-            </w:r>
-            <w:r>
-              <w:rPr>
-                <w:color w:val="DA2B04"/>
-              </w:rPr>
-              <w:t>teacher’s perspective.</w:t>
-            </w:r>
-            <w:r>
-              <w:rPr>
-                <w:color w:val="DA2B04"/>
-              </w:rPr>
-              <w:t>)</w:t>
+              <w:t>analyse their understanding and assess them.</w:t>
             </w:r>
           </w:p>
           <w:p>
@@ -3096,135 +2789,108 @@
           </w:p>
           <w:p>
             <w:pPr>
+              <w:pStyle w:val="ListParagraph"/>
               <w:numPr>
                 <w:ilvl w:val="0"/>
                 <w:numId w:val="8"/>
               </w:numPr>
-            </w:pPr>
-            <w:r>
-              <w:rPr>
-                <w:highlight w:val="yellow"/>
-              </w:rPr>
-              <w:t xml:space="preserve">The PowerPoint presentation shown to </w:t>
-            </w:r>
-            <w:r>
-              <w:rPr>
-                <w:highlight w:val="yellow"/>
-              </w:rPr>
-              <w:t xml:space="preserve">the </w:t>
-            </w:r>
-            <w:r>
-              <w:rPr>
-                <w:highlight w:val="yellow"/>
-              </w:rPr>
-              <w:t xml:space="preserve">student in </w:t>
-            </w:r>
-            <w:r>
-              <w:rPr>
-                <w:highlight w:val="yellow"/>
-              </w:rPr>
-              <w:t xml:space="preserve">the </w:t>
-            </w:r>
-            <w:r>
-              <w:rPr>
-                <w:highlight w:val="yellow"/>
-              </w:rPr>
-              <w:t xml:space="preserve">‘Zoom’ activity was able to engage all type of students and retained their interest </w:t>
-            </w:r>
-            <w:r>
-              <w:rPr>
-                <w:highlight w:val="yellow"/>
-              </w:rPr>
-              <w:t>i</w:t>
-            </w:r>
-            <w:r>
-              <w:rPr>
-                <w:highlight w:val="yellow"/>
-              </w:rPr>
-              <w:t>n the topic.</w:t>
+              <w:spacing w:before="120"/>
+              <w:ind w:left="601" w:hanging="425"/>
+              <w:rPr>
+                <w:rFonts w:cs="Arial"/>
+                <w:strike/>
+                <w:sz w:val="24"/>
+                <w:szCs w:val="24"/>
+              </w:rPr>
+            </w:pPr>
+            <w:r>
+              <w:t xml:space="preserve">The teacher showed a </w:t>
+            </w:r>
+            <w:r>
+              <w:t>PowerPoint</w:t>
+            </w:r>
+            <w:r>
+              <w:t xml:space="preserve"> Pre</w:t>
+            </w:r>
+            <w:r>
+              <w:t>s</w:t>
+            </w:r>
+            <w:r>
+              <w:t>entation to explain the topic.</w:t>
             </w:r>
             <w:r>
               <w:t xml:space="preserve"> </w:t>
             </w:r>
             <w:r>
-              <w:rPr>
-                <w:color w:val="DA2B04"/>
-              </w:rPr>
-              <w:t xml:space="preserve">(U need to be focused for the purpose of this </w:t>
-            </w:r>
-            <w:r>
-              <w:rPr>
-                <w:color w:val="DA2B04"/>
-              </w:rPr>
-              <w:t>certification. This is not acceptable</w:t>
-            </w:r>
-            <w:r>
-              <w:rPr>
-                <w:color w:val="DA2B04"/>
+              <w:t xml:space="preserve">Verbal questions catered to the auditory </w:t>
+            </w:r>
+            <w:r>
+              <w:t>learners, writing</w:t>
+            </w:r>
+            <w:r>
+              <w:t xml:space="preserve"> on the</w:t>
+            </w:r>
+            <w:r>
+              <w:t xml:space="preserve"> notebook </w:t>
+            </w:r>
+            <w:r>
+              <w:t>cater</w:t>
+            </w:r>
+            <w:r>
+              <w:t>e</w:t>
+            </w:r>
+            <w:r>
+              <w:t xml:space="preserve">d </w:t>
+            </w:r>
+            <w:r>
+              <w:t xml:space="preserve">to </w:t>
+            </w:r>
+            <w:r>
+              <w:t>visual l</w:t>
+            </w:r>
+            <w:r>
+              <w:t>ea</w:t>
+            </w:r>
+            <w:r>
+              <w:t>rners.</w:t>
+            </w:r>
+            <w:r>
+              <w:rPr>
+                <w:rFonts w:cs="Arial"/>
+                <w:sz w:val="24"/>
+                <w:szCs w:val="24"/>
               </w:rPr>
               <w:t xml:space="preserve"> </w:t>
             </w:r>
             <w:r>
-              <w:rPr>
-                <w:color w:val="DA2B04"/>
-              </w:rPr>
-              <w:t>–</w:t>
-            </w:r>
-            <w:r>
-              <w:rPr>
-                <w:color w:val="DA2B04"/>
+              <w:t>The teacher provides feedback to each student to clarify their doubts</w:t>
+            </w:r>
+            <w:r>
+              <w:rPr>
+                <w:rFonts w:cs="Arial"/>
+                <w:color w:val="EF2103"/>
+                <w:sz w:val="24"/>
+                <w:szCs w:val="24"/>
+              </w:rPr>
+              <w:t>.</w:t>
+            </w:r>
+            <w:r>
+              <w:rPr>
+                <w:rFonts w:cs="Arial"/>
+                <w:color w:val="EF2103"/>
+                <w:sz w:val="24"/>
+                <w:szCs w:val="24"/>
               </w:rPr>
               <w:t xml:space="preserve"> </w:t>
             </w:r>
             <w:r>
-              <w:rPr>
-                <w:color w:val="DA2B04"/>
-              </w:rPr>
-              <w:t xml:space="preserve">u </w:t>
-            </w:r>
-            <w:proofErr w:type="gramStart"/>
-            <w:r>
-              <w:rPr>
-                <w:color w:val="DA2B04"/>
-              </w:rPr>
-              <w:t>are</w:t>
-            </w:r>
-            <w:proofErr w:type="gramEnd"/>
-            <w:r>
-              <w:rPr>
-                <w:color w:val="DA2B04"/>
-              </w:rPr>
-              <w:t xml:space="preserve"> writing </w:t>
-            </w:r>
-            <w:r>
-              <w:rPr>
-                <w:color w:val="DA2B04"/>
-              </w:rPr>
-              <w:t>without paying attention to the 2 columns. Henc</w:t>
-            </w:r>
-            <w:r>
-              <w:rPr>
-                <w:color w:val="DA2B04"/>
-              </w:rPr>
-              <w:t xml:space="preserve">e, amend.) </w:t>
-            </w:r>
-            <w:r>
               <w:t xml:space="preserve">The resources </w:t>
             </w:r>
             <w:r>
               <w:t>were</w:t>
             </w:r>
             <w:r>
-              <w:t xml:space="preserve"> utilized for </w:t>
-            </w:r>
-            <w:r>
-              <w:rPr>
-                <w:color w:val="DA2B04"/>
-              </w:rPr>
-              <w:t xml:space="preserve">a </w:t>
-            </w:r>
-            <w:r>
-              <w:t>safe and conducive learning.</w:t>
+              <w:t xml:space="preserve"> utilized for safe and conducive learning.</w:t>
             </w:r>
             <w:r>
               <w:t xml:space="preserve"> </w:t>
@@ -3237,9 +2903,10 @@
           </w:p>
           <w:p>
             <w:pPr>
+              <w:pStyle w:val="ListParagraph"/>
               <w:numPr>
                 <w:ilvl w:val="0"/>
-                <w:numId w:val="8"/>
+                <w:numId w:val="15"/>
               </w:numPr>
               <w:rPr>
                 <w:highlight w:val="yellow"/>
@@ -3249,24 +2916,60 @@
               <w:rPr>
                 <w:highlight w:val="yellow"/>
               </w:rPr>
-              <w:t xml:space="preserve">The students were subjected to paired learning when the teacher instructed them to discuss the topic with their partner. When they asked </w:t>
+              <w:t xml:space="preserve"> </w:t>
             </w:r>
             <w:r>
               <w:rPr>
                 <w:highlight w:val="yellow"/>
               </w:rPr>
+              <w:t xml:space="preserve">The </w:t>
+            </w:r>
+            <w:r>
+              <w:rPr>
+                <w:highlight w:val="yellow"/>
+              </w:rPr>
+              <w:t xml:space="preserve">teacher instructed them to discuss the topic with their partner. When they asked </w:t>
+            </w:r>
+            <w:r>
+              <w:rPr>
+                <w:highlight w:val="yellow"/>
+              </w:rPr>
               <w:t xml:space="preserve">to </w:t>
             </w:r>
             <w:r>
               <w:rPr>
                 <w:highlight w:val="yellow"/>
               </w:rPr>
-              <w:t xml:space="preserve">jot down example of Living and Non-Living things it aided </w:t>
+              <w:t>write</w:t>
             </w:r>
             <w:r>
               <w:rPr>
                 <w:highlight w:val="yellow"/>
               </w:rPr>
+              <w:t xml:space="preserve"> </w:t>
+            </w:r>
+            <w:r>
+              <w:rPr>
+                <w:highlight w:val="yellow"/>
+              </w:rPr>
+              <w:t xml:space="preserve">down </w:t>
+            </w:r>
+            <w:r>
+              <w:rPr>
+                <w:highlight w:val="yellow"/>
+              </w:rPr>
+              <w:t xml:space="preserve">an </w:t>
+            </w:r>
+            <w:r>
+              <w:rPr>
+                <w:highlight w:val="yellow"/>
+              </w:rPr>
+              <w:t xml:space="preserve">example of Living and Non-Living things it aided </w:t>
+            </w:r>
+            <w:r>
+              <w:rPr>
+                <w:highlight w:val="yellow"/>
+              </w:rPr>
               <w:t xml:space="preserve">the </w:t>
             </w:r>
             <w:r>
@@ -3285,12 +2988,26 @@
               <w:rPr>
                 <w:highlight w:val="yellow"/>
               </w:rPr>
-              <w:t xml:space="preserve">assess the effectiveness of the </w:t>
-            </w:r>
-            <w:r>
+              <w:t xml:space="preserve">assess the </w:t>
+            </w:r>
+          </w:p>
+          <w:p>
+            <w:pPr>
+              <w:pStyle w:val="ListParagraph"/>
               <w:rPr>
                 <w:highlight w:val="yellow"/>
               </w:rPr>
+            </w:pPr>
+            <w:r>
+              <w:rPr>
+                <w:highlight w:val="yellow"/>
+              </w:rPr>
+              <w:t xml:space="preserve">effectiveness of the </w:t>
+            </w:r>
+            <w:r>
+              <w:rPr>
+                <w:highlight w:val="yellow"/>
+              </w:rPr>
               <w:t>lesson</w:t>
             </w:r>
             <w:r>
@@ -3299,18 +3016,43 @@
               </w:rPr>
               <w:t>.</w:t>
             </w:r>
-            <w:r>
+          </w:p>
+          <w:p>
+            <w:pPr>
+              <w:pStyle w:val="ListParagraph"/>
               <w:rPr>
                 <w:highlight w:val="yellow"/>
               </w:rPr>
-              <w:t xml:space="preserve"> </w:t>
-            </w:r>
-            <w:r>
-              <w:rPr>
-                <w:color w:val="DA2B04"/>
+            </w:pPr>
+          </w:p>
+          <w:p>
+            <w:pPr>
+              <w:pStyle w:val="ListParagraph"/>
+              <w:rPr>
                 <w:highlight w:val="yellow"/>
               </w:rPr>
-              <w:t>(U need to rephrase to reflect this from the teacher’s perspective.)</w:t>
+            </w:pPr>
+          </w:p>
+          <w:p>
+            <w:pPr>
+              <w:pStyle w:val="ListParagraph"/>
+              <w:rPr>
+                <w:highlight w:val="yellow"/>
+              </w:rPr>
+            </w:pPr>
+          </w:p>
+          <w:p>
+            <w:pPr>
+              <w:pStyle w:val="ListParagraph"/>
+              <w:rPr>
+                <w:highlight w:val="yellow"/>
+              </w:rPr>
+            </w:pPr>
+            <w:r>
+              <w:rPr>
+                <w:highlight w:val="yellow"/>
+              </w:rPr>
+              <w:t>5-The teacher asked the students to form a group and write down the characteristics of the Living and Non -Living things. Which enable the teacher to know learners understanding and scaffolding through the lesson.</w:t>
             </w:r>
           </w:p>
           <w:p>
@@ -3322,7 +3064,7 @@
             <w:pPr>
               <w:numPr>
                 <w:ilvl w:val="0"/>
-                <w:numId w:val="8"/>
+                <w:numId w:val="15"/>
               </w:numPr>
               <w:rPr>
                 <w:highlight w:val="yellow"/>
@@ -3406,13 +3148,19 @@
               </w:rPr>
               <w:t xml:space="preserve">and cleared doubts if </w:t>
             </w:r>
+            <w:r>
+              <w:rPr>
+                <w:highlight w:val="yellow"/>
+              </w:rPr>
+              <w:t>any.</w:t>
+            </w:r>
+            <w:r>
+              <w:rPr>
+                <w:highlight w:val="yellow"/>
+              </w:rPr>
+              <w:t xml:space="preserve"> </w:t>
+            </w:r>
             <w:proofErr w:type="gramStart"/>
-            <w:r>
-              <w:rPr>
-                <w:highlight w:val="yellow"/>
-              </w:rPr>
-              <w:t>any.</w:t>
-            </w:r>
             <w:r>
               <w:rPr>
                 <w:color w:val="DA2B04"/>
@@ -3526,16 +3274,37 @@
                 <w:bCs/>
                 <w:color w:val="DA2B04"/>
               </w:rPr>
+              <w:t xml:space="preserve"> more</w:t>
+            </w:r>
+            <w:r>
+              <w:rPr>
+                <w:rFonts w:cs="Arial"/>
+                <w:bCs/>
+                <w:color w:val="DA2B04"/>
+              </w:rPr>
               <w:t xml:space="preserve"> </w:t>
             </w:r>
-            <w:proofErr w:type="gramStart"/>
+            <w:r>
+              <w:rPr>
+                <w:rFonts w:cs="Arial"/>
+                <w:bCs/>
+              </w:rPr>
+              <w:t>involve</w:t>
+            </w:r>
             <w:r>
               <w:rPr>
                 <w:rFonts w:cs="Arial"/>
                 <w:bCs/>
                 <w:color w:val="DA2B04"/>
               </w:rPr>
-              <w:t xml:space="preserve">more </w:t>
+              <w:t>d</w:t>
+            </w:r>
+            <w:r>
+              <w:rPr>
+                <w:rFonts w:cs="Arial"/>
+                <w:bCs/>
+              </w:rPr>
+              <w:t xml:space="preserve"> in deeper</w:t>
             </w:r>
             <w:r>
               <w:rPr>
@@ -3543,14 +3312,7 @@
                 <w:bCs/>
                 <w:color w:val="DA2B04"/>
               </w:rPr>
-              <w:t xml:space="preserve"> </w:t>
-            </w:r>
-            <w:r>
-              <w:rPr>
-                <w:rFonts w:cs="Arial"/>
-                <w:bCs/>
-              </w:rPr>
-              <w:t>involve</w:t>
+              <w:t xml:space="preserve">, </w:t>
             </w:r>
             <w:r>
               <w:rPr>
@@ -3558,15 +3320,14 @@
                 <w:bCs/>
                 <w:color w:val="DA2B04"/>
               </w:rPr>
-              <w:t>d</w:t>
-            </w:r>
-            <w:proofErr w:type="gramEnd"/>
-            <w:r>
-              <w:rPr>
-                <w:rFonts w:cs="Arial"/>
-                <w:bCs/>
-              </w:rPr>
-              <w:t xml:space="preserve"> in deeper</w:t>
+              <w:t xml:space="preserve">meaningful </w:t>
+            </w:r>
+            <w:r>
+              <w:rPr>
+                <w:rFonts w:cs="Arial"/>
+                <w:bCs/>
+              </w:rPr>
+              <w:t xml:space="preserve">thinking. The students </w:t>
             </w:r>
             <w:r>
               <w:rPr>
@@ -3574,84 +3335,14 @@
                 <w:bCs/>
                 <w:color w:val="DA2B04"/>
               </w:rPr>
-              <w:t xml:space="preserve">, </w:t>
-            </w:r>
-            <w:r>
-              <w:rPr>
-                <w:rFonts w:cs="Arial"/>
-                <w:bCs/>
-                <w:color w:val="DA2B04"/>
-              </w:rPr>
-              <w:t xml:space="preserve">meaningful </w:t>
-            </w:r>
-            <w:r>
-              <w:rPr>
-                <w:rFonts w:cs="Arial"/>
-                <w:bCs/>
-              </w:rPr>
-              <w:t xml:space="preserve">thinking. The students </w:t>
-            </w:r>
-            <w:r>
-              <w:rPr>
-                <w:rFonts w:cs="Arial"/>
-                <w:bCs/>
-                <w:strike/>
-              </w:rPr>
-              <w:t>get</w:t>
-            </w:r>
-            <w:r>
-              <w:rPr>
-                <w:rFonts w:cs="Arial"/>
-                <w:bCs/>
-              </w:rPr>
-              <w:t xml:space="preserve"> </w:t>
-            </w:r>
-            <w:proofErr w:type="spellStart"/>
-            <w:r>
-              <w:rPr>
-                <w:rFonts w:cs="Arial"/>
-                <w:bCs/>
-              </w:rPr>
-              <w:t>gy</w:t>
-            </w:r>
-            <w:r>
-              <w:rPr>
-                <w:rFonts w:cs="Arial"/>
-                <w:bCs/>
-                <w:color w:val="DA2B04"/>
-              </w:rPr>
-              <w:t>received</w:t>
-            </w:r>
-            <w:proofErr w:type="spellEnd"/>
-            <w:r>
-              <w:rPr>
-                <w:rFonts w:cs="Arial"/>
-                <w:bCs/>
-                <w:color w:val="DA2B04"/>
-              </w:rPr>
-              <w:t xml:space="preserve"> </w:t>
-            </w:r>
-            <w:r>
-              <w:rPr>
-                <w:rFonts w:cs="Arial"/>
-                <w:bCs/>
-              </w:rPr>
-              <w:t xml:space="preserve">a better understanding (cognitive skill) about the topic when they </w:t>
-            </w:r>
-            <w:r>
-              <w:rPr>
-                <w:rFonts w:cs="Arial"/>
-                <w:bCs/>
-                <w:strike/>
-              </w:rPr>
-              <w:t>have</w:t>
-            </w:r>
-            <w:r>
-              <w:rPr>
-                <w:rFonts w:cs="Arial"/>
-                <w:bCs/>
-              </w:rPr>
-              <w:t xml:space="preserve"> listened to the other answers.</w:t>
+              <w:t xml:space="preserve">received </w:t>
+            </w:r>
+            <w:r>
+              <w:rPr>
+                <w:rFonts w:cs="Arial"/>
+                <w:bCs/>
+              </w:rPr>
+              <w:t>a better understanding (cognitive skill) about the topic when they listened to the other answers.</w:t>
             </w:r>
           </w:p>
           <w:p>
@@ -3721,47 +3412,48 @@
                 <w:rFonts w:cs="Arial"/>
                 <w:bCs/>
               </w:rPr>
+              <w:t xml:space="preserve"> pictures </w:t>
+            </w:r>
+            <w:r>
+              <w:rPr>
+                <w:rFonts w:cs="Arial"/>
+                <w:bCs/>
+              </w:rPr>
+              <w:t xml:space="preserve">of </w:t>
+            </w:r>
+            <w:r>
+              <w:rPr>
+                <w:rFonts w:cs="Arial"/>
+                <w:bCs/>
+                <w:highlight w:val="yellow"/>
+              </w:rPr>
+              <w:t>respective</w:t>
+            </w:r>
+            <w:r>
+              <w:rPr>
+                <w:rFonts w:cs="Arial"/>
+                <w:bCs/>
+                <w:highlight w:val="yellow"/>
+              </w:rPr>
+              <w:t xml:space="preserve"> hula hoops.</w:t>
+            </w:r>
+            <w:r>
+              <w:rPr>
+                <w:rFonts w:cs="Arial"/>
+                <w:bCs/>
+              </w:rPr>
               <w:t xml:space="preserve"> </w:t>
             </w:r>
-            <w:r>
-              <w:rPr>
-                <w:rFonts w:cs="Arial"/>
-                <w:bCs/>
-                <w:color w:val="DA2B04"/>
-              </w:rPr>
-              <w:t>(what d</w:t>
-            </w:r>
-            <w:r>
-              <w:rPr>
-                <w:rFonts w:cs="Arial"/>
-                <w:bCs/>
-                <w:color w:val="DA2B04"/>
-              </w:rPr>
-              <w:t xml:space="preserve">oes mean?) </w:t>
-            </w:r>
-            <w:r>
-              <w:rPr>
-                <w:rFonts w:cs="Arial"/>
-                <w:bCs/>
-                <w:highlight w:val="yellow"/>
-              </w:rPr>
-              <w:t>respective</w:t>
-            </w:r>
-            <w:r>
-              <w:rPr>
-                <w:rFonts w:cs="Arial"/>
-                <w:bCs/>
-                <w:highlight w:val="yellow"/>
-              </w:rPr>
-              <w:t xml:space="preserve"> hula hoops.</w:t>
-            </w:r>
-            <w:r>
-              <w:rPr>
-                <w:rFonts w:cs="Arial"/>
-                <w:bCs/>
-              </w:rPr>
-              <w:t xml:space="preserve"> </w:t>
-            </w:r>
+          </w:p>
+          <w:p>
+            <w:pPr>
+              <w:spacing w:before="120"/>
+              <w:ind w:left="720"/>
+              <w:rPr>
+                <w:rFonts w:cs="Arial"/>
+                <w:bCs/>
+              </w:rPr>
+            </w:pPr>
           </w:p>
           <w:p>
             <w:pPr>
@@ -3830,9 +3522,16 @@
               <w:rPr>
                 <w:rFonts w:cs="Arial"/>
                 <w:bCs/>
-                <w:strike/>
-              </w:rPr>
-              <w:t>get</w:t>
+                <w:color w:val="DA2B04"/>
+              </w:rPr>
+              <w:t xml:space="preserve">received </w:t>
+            </w:r>
+            <w:r>
+              <w:rPr>
+                <w:rFonts w:cs="Arial"/>
+                <w:bCs/>
+              </w:rPr>
+              <w:t>additional information through</w:t>
             </w:r>
             <w:r>
               <w:rPr>
@@ -3847,14 +3546,7 @@
                 <w:bCs/>
                 <w:color w:val="DA2B04"/>
               </w:rPr>
-              <w:t xml:space="preserve">received </w:t>
-            </w:r>
-            <w:r>
-              <w:rPr>
-                <w:rFonts w:cs="Arial"/>
-                <w:bCs/>
-              </w:rPr>
-              <w:t>additional information through</w:t>
+              <w:t>the</w:t>
             </w:r>
             <w:r>
               <w:rPr>
@@ -3867,9 +3559,51 @@
               <w:rPr>
                 <w:rFonts w:cs="Arial"/>
                 <w:bCs/>
+              </w:rPr>
+              <w:t>PowerPoint presentations</w:t>
+            </w:r>
+            <w:r>
+              <w:rPr>
+                <w:rFonts w:cs="Arial"/>
+                <w:bCs/>
+              </w:rPr>
+              <w:t xml:space="preserve"> </w:t>
+            </w:r>
+            <w:r>
+              <w:rPr>
+                <w:rFonts w:cs="Arial"/>
+                <w:bCs/>
+              </w:rPr>
+              <w:t>(ppt). The students paired with a partner and brainstorm</w:t>
+            </w:r>
+            <w:r>
+              <w:rPr>
+                <w:rFonts w:cs="Arial"/>
+                <w:bCs/>
                 <w:color w:val="DA2B04"/>
               </w:rPr>
-              <w:t>the</w:t>
+              <w:t>ed for</w:t>
+            </w:r>
+            <w:r>
+              <w:rPr>
+                <w:rFonts w:cs="Arial"/>
+                <w:bCs/>
+              </w:rPr>
+              <w:t xml:space="preserve"> their ideas. </w:t>
+            </w:r>
+            <w:r>
+              <w:rPr>
+                <w:rFonts w:cs="Arial"/>
+                <w:bCs/>
+              </w:rPr>
+              <w:t xml:space="preserve">Since this activity was using </w:t>
+            </w:r>
+            <w:r>
+              <w:rPr>
+                <w:rFonts w:cs="Arial"/>
+                <w:bCs/>
+              </w:rPr>
+              <w:t>audio-visual</w:t>
             </w:r>
             <w:r>
               <w:rPr>
@@ -3883,67 +3617,8 @@
                 <w:rFonts w:cs="Arial"/>
                 <w:bCs/>
               </w:rPr>
-              <w:t>PowerPoint presentations</w:t>
-            </w:r>
-            <w:r>
-              <w:rPr>
-                <w:rFonts w:cs="Arial"/>
-                <w:bCs/>
-              </w:rPr>
-              <w:t xml:space="preserve"> </w:t>
-            </w:r>
-            <w:r>
-              <w:rPr>
-                <w:rFonts w:cs="Arial"/>
-                <w:bCs/>
-              </w:rPr>
-              <w:t>(ppt). The students paired with a partner and brainstorm</w:t>
-            </w:r>
-            <w:r>
-              <w:rPr>
-                <w:rFonts w:cs="Arial"/>
-                <w:bCs/>
-                <w:color w:val="DA2B04"/>
-              </w:rPr>
-              <w:t>ed for</w:t>
-            </w:r>
-            <w:r>
-              <w:rPr>
-                <w:rFonts w:cs="Arial"/>
-                <w:bCs/>
-              </w:rPr>
-              <w:t xml:space="preserve"> their ideas. </w:t>
-            </w:r>
-            <w:r>
-              <w:rPr>
-                <w:rFonts w:cs="Arial"/>
-                <w:bCs/>
-              </w:rPr>
-              <w:t xml:space="preserve">Since this activity was using </w:t>
-            </w:r>
-            <w:r>
-              <w:rPr>
-                <w:rFonts w:cs="Arial"/>
-                <w:bCs/>
-              </w:rPr>
-              <w:t>audio-visual</w:t>
-            </w:r>
-            <w:r>
-              <w:rPr>
-                <w:rFonts w:cs="Arial"/>
-                <w:bCs/>
-              </w:rPr>
-              <w:t xml:space="preserve"> </w:t>
-            </w:r>
-            <w:proofErr w:type="gramStart"/>
-            <w:r>
-              <w:rPr>
-                <w:rFonts w:cs="Arial"/>
-                <w:bCs/>
-              </w:rPr>
-              <w:t>resources</w:t>
-            </w:r>
-            <w:proofErr w:type="gramEnd"/>
+              <w:t>resources,</w:t>
+            </w:r>
             <w:r>
               <w:rPr>
                 <w:rFonts w:cs="Arial"/>
@@ -4006,24 +3681,14 @@
               </w:rPr>
               <w:t xml:space="preserve">hole class </w:t>
             </w:r>
-            <w:proofErr w:type="spellStart"/>
             <w:r>
               <w:rPr>
                 <w:rFonts w:cs="Arial"/>
                 <w:bCs/>
                 <w:highlight w:val="yellow"/>
               </w:rPr>
-              <w:t>z</w:t>
-            </w:r>
-            <w:r>
-              <w:rPr>
-                <w:rFonts w:cs="Arial"/>
-                <w:bCs/>
-                <w:highlight w:val="yellow"/>
-              </w:rPr>
               <w:t>participated</w:t>
             </w:r>
-            <w:proofErr w:type="spellEnd"/>
             <w:r>
               <w:rPr>
                 <w:rFonts w:cs="Arial"/>
@@ -4035,9 +3700,51 @@
               <w:rPr>
                 <w:rFonts w:cs="Arial"/>
                 <w:bCs/>
+              </w:rPr>
+              <w:t>in a paired group</w:t>
+            </w:r>
+            <w:r>
+              <w:rPr>
+                <w:rFonts w:cs="Arial"/>
+                <w:bCs/>
+              </w:rPr>
+              <w:t xml:space="preserve"> </w:t>
+            </w:r>
+            <w:r>
+              <w:rPr>
+                <w:rFonts w:cs="Arial"/>
+                <w:bCs/>
                 <w:color w:val="DA2B04"/>
               </w:rPr>
-              <w:t xml:space="preserve">(What </w:t>
+              <w:t>activity</w:t>
+            </w:r>
+            <w:r>
+              <w:rPr>
+                <w:rFonts w:cs="Arial"/>
+                <w:bCs/>
+              </w:rPr>
+              <w:t xml:space="preserve">. </w:t>
+            </w:r>
+            <w:r>
+              <w:rPr>
+                <w:rFonts w:cs="Arial"/>
+                <w:bCs/>
+              </w:rPr>
+              <w:t xml:space="preserve"> Discussion in </w:t>
+            </w:r>
+            <w:r>
+              <w:rPr>
+                <w:rFonts w:cs="Arial"/>
+                <w:bCs/>
+              </w:rPr>
+              <w:t xml:space="preserve">a </w:t>
+            </w:r>
+            <w:r>
+              <w:rPr>
+                <w:rFonts w:cs="Arial"/>
+                <w:bCs/>
+              </w:rPr>
+              <w:t xml:space="preserve">paired group </w:t>
             </w:r>
             <w:r>
               <w:rPr>
@@ -4045,16 +3752,22 @@
                 <w:bCs/>
                 <w:color w:val="DA2B04"/>
               </w:rPr>
-              <w:t>word is this? Is this a new 21</w:t>
+              <w:t xml:space="preserve">promoted both </w:t>
+            </w:r>
+            <w:r>
+              <w:rPr>
+                <w:rFonts w:cs="Arial"/>
+                <w:bCs/>
+              </w:rPr>
+              <w:t>listening and speaking skill</w:t>
             </w:r>
             <w:r>
               <w:rPr>
                 <w:rFonts w:cs="Arial"/>
                 <w:bCs/>
                 <w:color w:val="DA2B04"/>
-                <w:vertAlign w:val="superscript"/>
-              </w:rPr>
-              <w:t>st</w:t>
+              </w:rPr>
+              <w:t>s</w:t>
             </w:r>
             <w:r>
               <w:rPr>
@@ -4062,28 +3775,7 @@
                 <w:bCs/>
                 <w:color w:val="DA2B04"/>
               </w:rPr>
-              <w:t xml:space="preserve"> century word?)</w:t>
-            </w:r>
-            <w:r>
-              <w:rPr>
-                <w:rFonts w:cs="Arial"/>
-                <w:bCs/>
-              </w:rPr>
-              <w:t xml:space="preserve"> </w:t>
-            </w:r>
-            <w:r>
-              <w:rPr>
-                <w:rFonts w:cs="Arial"/>
-                <w:bCs/>
-              </w:rPr>
-              <w:t>in a paired group</w:t>
-            </w:r>
-            <w:r>
-              <w:rPr>
-                <w:rFonts w:cs="Arial"/>
-                <w:bCs/>
-              </w:rPr>
-              <w:t xml:space="preserve"> </w:t>
+              <w:t xml:space="preserve"> amon</w:t>
             </w:r>
             <w:r>
               <w:rPr>
@@ -4091,50 +3783,35 @@
                 <w:bCs/>
                 <w:color w:val="DA2B04"/>
               </w:rPr>
-              <w:t>activity</w:t>
-            </w:r>
-            <w:r>
-              <w:rPr>
-                <w:rFonts w:cs="Arial"/>
-                <w:bCs/>
-              </w:rPr>
-              <w:t xml:space="preserve">. </w:t>
-            </w:r>
-            <w:r>
-              <w:rPr>
-                <w:rFonts w:cs="Arial"/>
-                <w:bCs/>
-              </w:rPr>
-              <w:t xml:space="preserve"> Discussion in </w:t>
-            </w:r>
-            <w:r>
-              <w:rPr>
-                <w:rFonts w:cs="Arial"/>
-                <w:bCs/>
-              </w:rPr>
-              <w:t xml:space="preserve">a </w:t>
-            </w:r>
-            <w:r>
-              <w:rPr>
-                <w:rFonts w:cs="Arial"/>
-                <w:bCs/>
-              </w:rPr>
-              <w:t xml:space="preserve">paired group </w:t>
-            </w:r>
-            <w:r>
-              <w:rPr>
-                <w:rFonts w:cs="Arial"/>
-                <w:bCs/>
-                <w:strike/>
-              </w:rPr>
-              <w:t>promotes</w:t>
-            </w:r>
-            <w:r>
-              <w:rPr>
-                <w:rFonts w:cs="Arial"/>
-                <w:bCs/>
-              </w:rPr>
-              <w:t xml:space="preserve"> </w:t>
+              <w:t>gst the students</w:t>
+            </w:r>
+            <w:r>
+              <w:rPr>
+                <w:rFonts w:cs="Arial"/>
+                <w:bCs/>
+              </w:rPr>
+              <w:t xml:space="preserve">. This activity </w:t>
+            </w:r>
+            <w:r>
+              <w:rPr>
+                <w:rFonts w:cs="Arial"/>
+                <w:bCs/>
+              </w:rPr>
+              <w:t>develop</w:t>
+            </w:r>
+            <w:r>
+              <w:rPr>
+                <w:rFonts w:cs="Arial"/>
+                <w:bCs/>
+              </w:rPr>
+              <w:t>ed</w:t>
+            </w:r>
+            <w:r>
+              <w:rPr>
+                <w:rFonts w:cs="Arial"/>
+                <w:bCs/>
+              </w:rPr>
+              <w:t xml:space="preserve"> creative thinking through stimulation and </w:t>
             </w:r>
             <w:r>
               <w:rPr>
@@ -4142,100 +3819,7 @@
                 <w:bCs/>
                 <w:color w:val="DA2B04"/>
               </w:rPr>
-              <w:t xml:space="preserve">promoted both </w:t>
-            </w:r>
-            <w:r>
-              <w:rPr>
-                <w:rFonts w:cs="Arial"/>
-                <w:bCs/>
-              </w:rPr>
-              <w:t>listening and speaking skill</w:t>
-            </w:r>
-            <w:r>
-              <w:rPr>
-                <w:rFonts w:cs="Arial"/>
-                <w:bCs/>
-                <w:color w:val="DA2B04"/>
-              </w:rPr>
-              <w:t>s</w:t>
-            </w:r>
-            <w:r>
-              <w:rPr>
-                <w:rFonts w:cs="Arial"/>
-                <w:bCs/>
-                <w:color w:val="DA2B04"/>
-              </w:rPr>
-              <w:t xml:space="preserve"> amon</w:t>
-            </w:r>
-            <w:r>
-              <w:rPr>
-                <w:rFonts w:cs="Arial"/>
-                <w:bCs/>
-                <w:color w:val="DA2B04"/>
-              </w:rPr>
-              <w:t xml:space="preserve">gst the students. </w:t>
-            </w:r>
-            <w:r>
-              <w:rPr>
-                <w:rFonts w:cs="Arial"/>
-                <w:bCs/>
-                <w:strike/>
-              </w:rPr>
-              <w:t>in a small group</w:t>
-            </w:r>
-            <w:r>
-              <w:rPr>
-                <w:rFonts w:cs="Arial"/>
-                <w:bCs/>
-              </w:rPr>
-              <w:t xml:space="preserve">. This activity </w:t>
-            </w:r>
-            <w:r>
-              <w:rPr>
-                <w:rFonts w:cs="Arial"/>
-                <w:bCs/>
-              </w:rPr>
-              <w:t>develop</w:t>
-            </w:r>
-            <w:r>
-              <w:rPr>
-                <w:rFonts w:cs="Arial"/>
-                <w:bCs/>
-              </w:rPr>
-              <w:t>ed</w:t>
-            </w:r>
-            <w:r>
-              <w:rPr>
-                <w:rFonts w:cs="Arial"/>
-                <w:bCs/>
-              </w:rPr>
-              <w:t xml:space="preserve"> creative thinking through stimulation and </w:t>
-            </w:r>
-            <w:r>
-              <w:rPr>
-                <w:rFonts w:cs="Arial"/>
-                <w:bCs/>
-                <w:color w:val="DA2B04"/>
-              </w:rPr>
               <w:t xml:space="preserve">the </w:t>
-            </w:r>
-            <w:proofErr w:type="spellStart"/>
-            <w:r>
-              <w:rPr>
-                <w:rFonts w:cs="Arial"/>
-                <w:bCs/>
-                <w:color w:val="DA2B04"/>
-              </w:rPr>
-              <w:t>bh</w:t>
-            </w:r>
-            <w:proofErr w:type="spellEnd"/>
-            <w:r>
-              <w:rPr>
-                <w:rFonts w:cs="Arial"/>
-                <w:bCs/>
-                <w:color w:val="DA2B04"/>
-              </w:rPr>
-              <w:t xml:space="preserve"> </w:t>
             </w:r>
             <w:r>
               <w:rPr>
@@ -4263,11 +3847,12 @@
                 <w:bCs/>
                 <w:highlight w:val="yellow"/>
               </w:rPr>
-              <w:t>The teacher acted as a facilitator</w:t>
-            </w:r>
-            <w:r>
-              <w:rPr>
-                <w:color w:val="FF0000"/>
+              <w:t>The</w:t>
+            </w:r>
+            <w:r>
+              <w:rPr>
+                <w:rFonts w:cs="Arial"/>
+                <w:bCs/>
                 <w:highlight w:val="yellow"/>
               </w:rPr>
               <w:t xml:space="preserve"> </w:t>
@@ -4278,14 +3863,15 @@
                 <w:bCs/>
                 <w:highlight w:val="yellow"/>
               </w:rPr>
-              <w:t>and</w:t>
-            </w:r>
-            <w:r>
-              <w:rPr>
-                <w:color w:val="FF0000"/>
+              <w:t xml:space="preserve">students </w:t>
+            </w:r>
+            <w:r>
+              <w:rPr>
+                <w:rFonts w:cs="Arial"/>
+                <w:bCs/>
                 <w:highlight w:val="yellow"/>
               </w:rPr>
-              <w:t xml:space="preserve"> </w:t>
+              <w:t xml:space="preserve">engaged </w:t>
             </w:r>
             <w:r>
               <w:rPr>
@@ -4293,7 +3879,7 @@
                 <w:bCs/>
                 <w:highlight w:val="yellow"/>
               </w:rPr>
-              <w:t xml:space="preserve">kept all the </w:t>
+              <w:t xml:space="preserve">in collaborative </w:t>
             </w:r>
             <w:r>
               <w:rPr>
@@ -4301,7 +3887,7 @@
                 <w:bCs/>
                 <w:highlight w:val="yellow"/>
               </w:rPr>
-              <w:t xml:space="preserve">students </w:t>
+              <w:t>learning (</w:t>
             </w:r>
             <w:r>
               <w:rPr>
@@ -4309,7 +3895,7 @@
                 <w:bCs/>
                 <w:highlight w:val="yellow"/>
               </w:rPr>
-              <w:t xml:space="preserve">engaged </w:t>
+              <w:t>Learning in Group)</w:t>
             </w:r>
             <w:r>
               <w:rPr>
@@ -4317,176 +3903,124 @@
                 <w:bCs/>
                 <w:highlight w:val="yellow"/>
               </w:rPr>
-              <w:t xml:space="preserve">in collaborative </w:t>
+              <w:t xml:space="preserve">. Each student developed a better understanding of the topic </w:t>
+            </w:r>
+            <w:r>
+              <w:rPr>
+                <w:rFonts w:cs="Arial"/>
+                <w:bCs/>
+                <w:highlight w:val="yellow"/>
+              </w:rPr>
+              <w:t>when it was discussed in a group (4</w:t>
+            </w:r>
+            <w:r>
+              <w:rPr>
+                <w:rFonts w:cs="Arial"/>
+                <w:bCs/>
+                <w:highlight w:val="yellow"/>
+              </w:rPr>
+              <w:t xml:space="preserve">-6 </w:t>
+            </w:r>
+            <w:r>
+              <w:rPr>
+                <w:rFonts w:cs="Arial"/>
+                <w:bCs/>
+                <w:highlight w:val="yellow"/>
+              </w:rPr>
+              <w:t>member)</w:t>
+            </w:r>
+            <w:r>
+              <w:rPr>
+                <w:rFonts w:cs="Arial"/>
+                <w:bCs/>
+                <w:highlight w:val="yellow"/>
+              </w:rPr>
+              <w:t>. Written work improved their</w:t>
+            </w:r>
+            <w:r>
+              <w:rPr>
+                <w:rFonts w:cs="Arial"/>
+                <w:bCs/>
+                <w:highlight w:val="yellow"/>
+              </w:rPr>
+              <w:t xml:space="preserve"> sentences framing skill where they must incorporate different</w:t>
+            </w:r>
+            <w:r>
+              <w:rPr>
+                <w:rFonts w:cs="Arial"/>
+                <w:bCs/>
+                <w:highlight w:val="yellow"/>
+              </w:rPr>
+              <w:t xml:space="preserve"> characteristic of living and non-living</w:t>
+            </w:r>
+            <w:r>
+              <w:rPr>
+                <w:rFonts w:cs="Arial"/>
+                <w:bCs/>
+                <w:highlight w:val="yellow"/>
+              </w:rPr>
+              <w:t xml:space="preserve"> in </w:t>
+            </w:r>
+            <w:r>
+              <w:rPr>
+                <w:rFonts w:cs="Arial"/>
+                <w:bCs/>
+                <w:highlight w:val="yellow"/>
+              </w:rPr>
+              <w:t xml:space="preserve">a </w:t>
+            </w:r>
+            <w:r>
+              <w:rPr>
+                <w:rFonts w:cs="Arial"/>
+                <w:bCs/>
+                <w:highlight w:val="yellow"/>
+              </w:rPr>
+              <w:t>concise and precise way</w:t>
+            </w:r>
+            <w:r>
+              <w:rPr>
+                <w:rFonts w:cs="Arial"/>
+                <w:bCs/>
+              </w:rPr>
+              <w:t>.</w:t>
+            </w:r>
+          </w:p>
+          <w:p>
+            <w:pPr>
+              <w:ind w:left="720"/>
+            </w:pPr>
+          </w:p>
+          <w:p>
+            <w:pPr>
+              <w:ind w:left="720"/>
+              <w:rPr>
+                <w:rFonts w:cs="Arial"/>
+                <w:bCs/>
+              </w:rPr>
+            </w:pPr>
+            <w:r>
+              <w:rPr>
+                <w:rFonts w:cs="Arial"/>
+                <w:bCs/>
+              </w:rPr>
+              <w:t xml:space="preserve">5- The students participated actively in the group activity. This activity develops their social skill and motivates them to work cooperatively. The students developed a better understanding of the concept. By writing </w:t>
             </w:r>
             <w:proofErr w:type="gramStart"/>
             <w:r>
               <w:rPr>
                 <w:rFonts w:cs="Arial"/>
                 <w:bCs/>
-                <w:highlight w:val="yellow"/>
-              </w:rPr>
-              <w:t>learning</w:t>
-            </w:r>
-            <w:r>
-              <w:rPr>
-                <w:rFonts w:cs="Arial"/>
-                <w:bCs/>
-                <w:highlight w:val="yellow"/>
-              </w:rPr>
-              <w:t>(</w:t>
+              </w:rPr>
+              <w:t>characteristics</w:t>
             </w:r>
             <w:proofErr w:type="gramEnd"/>
             <w:r>
               <w:rPr>
                 <w:rFonts w:cs="Arial"/>
                 <w:bCs/>
-                <w:highlight w:val="yellow"/>
-              </w:rPr>
-              <w:t>Learning in Group)</w:t>
-            </w:r>
-            <w:r>
-              <w:rPr>
-                <w:rFonts w:cs="Arial"/>
-                <w:bCs/>
-                <w:highlight w:val="yellow"/>
-              </w:rPr>
-              <w:t xml:space="preserve">. Each student developed a better understanding of the topic </w:t>
-            </w:r>
-            <w:r>
-              <w:rPr>
-                <w:rFonts w:cs="Arial"/>
-                <w:bCs/>
-                <w:highlight w:val="yellow"/>
-              </w:rPr>
-              <w:t>when it was discussed in a group (4</w:t>
-            </w:r>
-            <w:r>
-              <w:rPr>
-                <w:rFonts w:cs="Arial"/>
-                <w:bCs/>
-                <w:highlight w:val="yellow"/>
-              </w:rPr>
-              <w:t xml:space="preserve">-6 </w:t>
-            </w:r>
-            <w:r>
-              <w:rPr>
-                <w:rFonts w:cs="Arial"/>
-                <w:bCs/>
-                <w:highlight w:val="yellow"/>
-              </w:rPr>
-              <w:t>member)</w:t>
-            </w:r>
-            <w:r>
-              <w:rPr>
-                <w:rFonts w:cs="Arial"/>
-                <w:bCs/>
-                <w:highlight w:val="yellow"/>
-              </w:rPr>
-              <w:t>. Written work improved their</w:t>
-            </w:r>
-            <w:r>
-              <w:rPr>
-                <w:rFonts w:cs="Arial"/>
-                <w:bCs/>
-                <w:highlight w:val="yellow"/>
-              </w:rPr>
-              <w:t xml:space="preserve"> sentences framing skill where they must incorporate different</w:t>
-            </w:r>
-            <w:r>
-              <w:rPr>
-                <w:rFonts w:cs="Arial"/>
-                <w:bCs/>
-                <w:highlight w:val="yellow"/>
-              </w:rPr>
-              <w:t xml:space="preserve"> characteristic of living and non-living</w:t>
-            </w:r>
-            <w:r>
-              <w:rPr>
-                <w:rFonts w:cs="Arial"/>
-                <w:bCs/>
-                <w:highlight w:val="yellow"/>
-              </w:rPr>
-              <w:t xml:space="preserve"> in </w:t>
-            </w:r>
-            <w:r>
-              <w:rPr>
-                <w:rFonts w:cs="Arial"/>
-                <w:bCs/>
-                <w:highlight w:val="yellow"/>
-              </w:rPr>
-              <w:t xml:space="preserve">a </w:t>
-            </w:r>
-            <w:r>
-              <w:rPr>
-                <w:rFonts w:cs="Arial"/>
-                <w:bCs/>
-                <w:highlight w:val="yellow"/>
-              </w:rPr>
-              <w:t xml:space="preserve">concise and precise </w:t>
-            </w:r>
-            <w:proofErr w:type="gramStart"/>
-            <w:r>
-              <w:rPr>
-                <w:rFonts w:cs="Arial"/>
-                <w:bCs/>
-                <w:highlight w:val="yellow"/>
-              </w:rPr>
-              <w:t>way</w:t>
-            </w:r>
-            <w:r>
-              <w:rPr>
-                <w:rFonts w:cs="Arial"/>
-                <w:bCs/>
-              </w:rPr>
-              <w:t>.</w:t>
-            </w:r>
-            <w:r>
-              <w:rPr>
-                <w:rFonts w:cs="Arial"/>
-                <w:bCs/>
-                <w:color w:val="DA2B04"/>
-              </w:rPr>
-              <w:t>(</w:t>
-            </w:r>
-            <w:proofErr w:type="gramEnd"/>
-            <w:r>
-              <w:rPr>
-                <w:rFonts w:cs="Arial"/>
-                <w:bCs/>
-                <w:color w:val="DA2B04"/>
-              </w:rPr>
-              <w:t xml:space="preserve"> Harshita, this</w:t>
-            </w:r>
-            <w:r>
-              <w:rPr>
-                <w:rFonts w:cs="Arial"/>
-                <w:bCs/>
-                <w:color w:val="DA2B04"/>
-              </w:rPr>
-              <w:t xml:space="preserve"> is ver</w:t>
-            </w:r>
-            <w:r>
-              <w:rPr>
-                <w:rFonts w:cs="Arial"/>
-                <w:bCs/>
-                <w:color w:val="DA2B04"/>
-              </w:rPr>
-              <w:t>y sad. This is the learning column</w:t>
-            </w:r>
-            <w:r>
-              <w:rPr>
-                <w:rFonts w:cs="Arial"/>
-                <w:bCs/>
-                <w:color w:val="DA2B04"/>
-              </w:rPr>
-              <w:t>, so why is the teacher’s perspective here?)</w:t>
-            </w:r>
-          </w:p>
-          <w:p>
-            <w:pPr>
-              <w:ind w:left="720"/>
-            </w:pPr>
+              </w:rPr>
+              <w:t xml:space="preserve"> they improved vocabulary. This activity aided the students in deeper understanding.</w:t>
+            </w:r>
           </w:p>
           <w:p>
             <w:pPr>
@@ -5062,23 +4596,6 @@
               </w:rPr>
               <w:t xml:space="preserve">When the teacher </w:t>
             </w:r>
-            <w:proofErr w:type="gramStart"/>
-            <w:r>
-              <w:rPr>
-                <w:rFonts w:cs="Arial"/>
-                <w:iCs/>
-                <w:strike/>
-              </w:rPr>
-              <w:t>is</w:t>
-            </w:r>
-            <w:proofErr w:type="gramEnd"/>
-            <w:r>
-              <w:rPr>
-                <w:rFonts w:cs="Arial"/>
-                <w:iCs/>
-              </w:rPr>
-              <w:t xml:space="preserve"> </w:t>
-            </w:r>
             <w:r>
               <w:rPr>
                 <w:rFonts w:cs="Arial"/>
@@ -5108,21 +4625,6 @@
                 <w:iCs/>
               </w:rPr>
               <w:t xml:space="preserve"> in the classroom, the other students </w:t>
-            </w:r>
-            <w:r>
-              <w:rPr>
-                <w:rFonts w:cs="Arial"/>
-                <w:iCs/>
-                <w:strike/>
-              </w:rPr>
-              <w:t>feel</w:t>
-            </w:r>
-            <w:r>
-              <w:rPr>
-                <w:rFonts w:cs="Arial"/>
-                <w:iCs/>
-              </w:rPr>
-              <w:t xml:space="preserve"> </w:t>
             </w:r>
             <w:r>
               <w:rPr>
@@ -5166,7 +4668,23 @@
                 <w:iCs/>
                 <w:color w:val="FB390B"/>
               </w:rPr>
-              <w:t xml:space="preserve">as a result </w:t>
+              <w:t>as a result</w:t>
+            </w:r>
+            <w:r>
+              <w:rPr>
+                <w:rFonts w:cs="Arial"/>
+                <w:iCs/>
+                <w:color w:val="FB390B"/>
+              </w:rPr>
+              <w:t>,</w:t>
+            </w:r>
+            <w:r>
+              <w:rPr>
+                <w:rFonts w:cs="Arial"/>
+                <w:iCs/>
+                <w:color w:val="FB390B"/>
+              </w:rPr>
+              <w:t xml:space="preserve"> </w:t>
             </w:r>
             <w:r>
               <w:rPr>
@@ -5289,7 +4807,7 @@
                 <w:lang w:val="en-SG" w:eastAsia="en-SG"/>
               </w:rPr>
               <w:drawing>
-                <wp:inline distT="0" distB="0" distL="0" distR="0" wp14:anchorId="3A3A5FFB" wp14:editId="6C80FA05">
+                <wp:inline distT="0" distB="0" distL="0" distR="0" wp14:anchorId="572AC64E" wp14:editId="1F069360">
                   <wp:extent cx="787400" cy="330200"/>
                   <wp:effectExtent l="0" t="0" r="0" b="0"/>
                   <wp:docPr id="1" name="Picture 1"/>
@@ -5742,37 +5260,14 @@
                 <w:iCs/>
                 <w:color w:val="FB390B"/>
               </w:rPr>
-              <w:t xml:space="preserve"> the </w:t>
-            </w:r>
-            <w:r>
-              <w:rPr>
-                <w:rFonts w:cs="Arial"/>
-                <w:iCs/>
-                <w:strike/>
-              </w:rPr>
-              <w:t>viz</w:t>
-            </w:r>
-            <w:r>
-              <w:rPr>
-                <w:rFonts w:cs="Arial"/>
-                <w:iCs/>
-              </w:rPr>
-              <w:t xml:space="preserve">. auditory, visual, and kinaesthetic. The teacher acted as a facilitator and ensured that all </w:t>
-            </w:r>
-            <w:r>
-              <w:rPr>
-                <w:rFonts w:cs="Arial"/>
-                <w:iCs/>
-                <w:strike/>
-              </w:rPr>
-              <w:t>activity</w:t>
-            </w:r>
-            <w:r>
-              <w:rPr>
-                <w:rFonts w:cs="Arial"/>
-                <w:iCs/>
-              </w:rPr>
-              <w:t xml:space="preserve"> </w:t>
+              <w:t xml:space="preserve"> the</w:t>
+            </w:r>
+            <w:r>
+              <w:rPr>
+                <w:rFonts w:cs="Arial"/>
+                <w:iCs/>
+              </w:rPr>
+              <w:t xml:space="preserve"> auditory, visual, and kinaesthetic. The teacher acted as a facilitator and ensured that all </w:t>
             </w:r>
             <w:r>
               <w:rPr>
@@ -5787,37 +5282,7 @@
                 <w:rFonts w:cs="Arial"/>
                 <w:iCs/>
               </w:rPr>
-              <w:t xml:space="preserve">performed were on </w:t>
-            </w:r>
-            <w:r>
-              <w:rPr>
-                <w:rFonts w:cs="Arial"/>
-                <w:iCs/>
-                <w:strike/>
-              </w:rPr>
-              <w:t>the</w:t>
-            </w:r>
-            <w:r>
-              <w:rPr>
-                <w:rFonts w:cs="Arial"/>
-                <w:iCs/>
-              </w:rPr>
-              <w:t xml:space="preserve"> track and </w:t>
-            </w:r>
-            <w:r>
-              <w:rPr>
-                <w:rFonts w:cs="Arial"/>
-                <w:iCs/>
-                <w:strike/>
-              </w:rPr>
-              <w:t>do</w:t>
-            </w:r>
-            <w:r>
-              <w:rPr>
-                <w:rFonts w:cs="Arial"/>
-                <w:iCs/>
-              </w:rPr>
-              <w:t xml:space="preserve"> </w:t>
+              <w:t xml:space="preserve">performed were on track and </w:t>
             </w:r>
             <w:r>
               <w:rPr>
@@ -5838,21 +5303,6 @@
               <w:rPr>
                 <w:rFonts w:cs="Arial"/>
                 <w:iCs/>
-                <w:strike/>
-              </w:rPr>
-              <w:t>get aberrated</w:t>
-            </w:r>
-            <w:r>
-              <w:rPr>
-                <w:rFonts w:cs="Arial"/>
-                <w:iCs/>
-              </w:rPr>
-              <w:t xml:space="preserve"> </w:t>
-            </w:r>
-            <w:r>
-              <w:rPr>
-                <w:rFonts w:cs="Arial"/>
-                <w:iCs/>
                 <w:color w:val="FB390B"/>
               </w:rPr>
               <w:t xml:space="preserve">aberrate </w:t>
@@ -5878,21 +5328,6 @@
                 <w:iCs/>
               </w:rPr>
               <w:t xml:space="preserve"> topic. The teacher </w:t>
-            </w:r>
-            <w:r>
-              <w:rPr>
-                <w:rFonts w:cs="Arial"/>
-                <w:iCs/>
-                <w:strike/>
-              </w:rPr>
-              <w:t>was observing</w:t>
-            </w:r>
-            <w:r>
-              <w:rPr>
-                <w:rFonts w:cs="Arial"/>
-                <w:iCs/>
-              </w:rPr>
-              <w:t xml:space="preserve"> </w:t>
             </w:r>
             <w:r>
               <w:rPr>
@@ -5974,9 +5409,93 @@
               <w:rPr>
                 <w:rFonts w:cs="Arial"/>
                 <w:iCs/>
-                <w:strike/>
-              </w:rPr>
-              <w:t>student’s</w:t>
+                <w:color w:val="FB390B"/>
+              </w:rPr>
+              <w:t xml:space="preserve">students’ </w:t>
+            </w:r>
+            <w:r>
+              <w:rPr>
+                <w:rFonts w:cs="Arial"/>
+                <w:iCs/>
+              </w:rPr>
+              <w:t xml:space="preserve">prior knowledge. The students were </w:t>
+            </w:r>
+            <w:r>
+              <w:rPr>
+                <w:rFonts w:cs="Arial"/>
+                <w:iCs/>
+              </w:rPr>
+              <w:t>encouraged</w:t>
+            </w:r>
+            <w:r>
+              <w:rPr>
+                <w:rFonts w:cs="Arial"/>
+                <w:iCs/>
+              </w:rPr>
+              <w:t xml:space="preserve"> to respond by recalling their existing knowledge. </w:t>
+            </w:r>
+            <w:r>
+              <w:rPr>
+                <w:rFonts w:cs="Arial"/>
+                <w:iCs/>
+              </w:rPr>
+              <w:t>This way t</w:t>
+            </w:r>
+            <w:r>
+              <w:rPr>
+                <w:rFonts w:cs="Arial"/>
+                <w:iCs/>
+              </w:rPr>
+              <w:t xml:space="preserve">he teacher was able to assess the level of knowledge of the class. </w:t>
+            </w:r>
+            <w:r>
+              <w:rPr>
+                <w:rFonts w:cs="Arial"/>
+                <w:iCs/>
+              </w:rPr>
+              <w:t xml:space="preserve">Based on this information, the </w:t>
+            </w:r>
+            <w:r>
+              <w:rPr>
+                <w:rFonts w:cs="Arial"/>
+                <w:iCs/>
+              </w:rPr>
+              <w:t>teacher</w:t>
+            </w:r>
+            <w:r>
+              <w:rPr>
+                <w:rFonts w:cs="Arial"/>
+                <w:iCs/>
+              </w:rPr>
+              <w:t xml:space="preserve"> began class by asking </w:t>
+            </w:r>
+            <w:r>
+              <w:rPr>
+                <w:rFonts w:cs="Arial"/>
+                <w:iCs/>
+              </w:rPr>
+              <w:t xml:space="preserve">some </w:t>
+            </w:r>
+            <w:r>
+              <w:rPr>
+                <w:rFonts w:cs="Arial"/>
+                <w:iCs/>
+              </w:rPr>
+              <w:t>general question to help warm up the discussion. This clarified the learning objective</w:t>
+            </w:r>
+            <w:r>
+              <w:rPr>
+                <w:rFonts w:cs="Arial"/>
+                <w:iCs/>
+              </w:rPr>
+              <w:t xml:space="preserve"> to the students</w:t>
+            </w:r>
+            <w:r>
+              <w:rPr>
+                <w:rFonts w:cs="Arial"/>
+                <w:iCs/>
+              </w:rPr>
+              <w:t>.</w:t>
             </w:r>
             <w:r>
               <w:rPr>
@@ -5989,105 +5508,6 @@
               <w:rPr>
                 <w:rFonts w:cs="Arial"/>
                 <w:iCs/>
-                <w:color w:val="FB390B"/>
-              </w:rPr>
-              <w:t xml:space="preserve">students’ </w:t>
-            </w:r>
-            <w:r>
-              <w:rPr>
-                <w:rFonts w:cs="Arial"/>
-                <w:iCs/>
-              </w:rPr>
-              <w:t xml:space="preserve">prior knowledge. The students were </w:t>
-            </w:r>
-            <w:r>
-              <w:rPr>
-                <w:rFonts w:cs="Arial"/>
-                <w:iCs/>
-              </w:rPr>
-              <w:t>encouraged</w:t>
-            </w:r>
-            <w:r>
-              <w:rPr>
-                <w:rFonts w:cs="Arial"/>
-                <w:iCs/>
-              </w:rPr>
-              <w:t xml:space="preserve"> to respond by recalling their existing knowledge. </w:t>
-            </w:r>
-            <w:r>
-              <w:rPr>
-                <w:rFonts w:cs="Arial"/>
-                <w:iCs/>
-              </w:rPr>
-              <w:t>This way t</w:t>
-            </w:r>
-            <w:r>
-              <w:rPr>
-                <w:rFonts w:cs="Arial"/>
-                <w:iCs/>
-              </w:rPr>
-              <w:t xml:space="preserve">he teacher was able to assess the level of knowledge of the class. </w:t>
-            </w:r>
-            <w:r>
-              <w:rPr>
-                <w:rFonts w:cs="Arial"/>
-                <w:iCs/>
-              </w:rPr>
-              <w:t xml:space="preserve">Based on this information, the </w:t>
-            </w:r>
-            <w:r>
-              <w:rPr>
-                <w:rFonts w:cs="Arial"/>
-                <w:iCs/>
-              </w:rPr>
-              <w:t>teacher</w:t>
-            </w:r>
-            <w:r>
-              <w:rPr>
-                <w:rFonts w:cs="Arial"/>
-                <w:iCs/>
-              </w:rPr>
-              <w:t xml:space="preserve"> began class by asking </w:t>
-            </w:r>
-            <w:r>
-              <w:rPr>
-                <w:rFonts w:cs="Arial"/>
-                <w:iCs/>
-              </w:rPr>
-              <w:t xml:space="preserve">some </w:t>
-            </w:r>
-            <w:r>
-              <w:rPr>
-                <w:rFonts w:cs="Arial"/>
-                <w:iCs/>
-              </w:rPr>
-              <w:t>general question to help warm up the discussion. This clarified the learning objective</w:t>
-            </w:r>
-            <w:r>
-              <w:rPr>
-                <w:rFonts w:cs="Arial"/>
-                <w:iCs/>
-              </w:rPr>
-              <w:t xml:space="preserve"> to the students</w:t>
-            </w:r>
-            <w:r>
-              <w:rPr>
-                <w:rFonts w:cs="Arial"/>
-                <w:iCs/>
-              </w:rPr>
-              <w:t>.</w:t>
-            </w:r>
-            <w:r>
-              <w:rPr>
-                <w:rFonts w:cs="Arial"/>
-                <w:iCs/>
-              </w:rPr>
-              <w:t xml:space="preserve"> </w:t>
-            </w:r>
-            <w:r>
-              <w:rPr>
-                <w:rFonts w:cs="Arial"/>
-                <w:iCs/>
               </w:rPr>
               <w:t xml:space="preserve">The choice of props (Rock and a Plant) was extremely helpful as students were already acquainted with them. Every student had something to tell. </w:t>
             </w:r>
@@ -6095,21 +5515,6 @@
               <w:rPr>
                 <w:rFonts w:cs="Arial"/>
                 <w:iCs/>
-                <w:strike/>
-              </w:rPr>
-              <w:t>This way</w:t>
-            </w:r>
-            <w:r>
-              <w:rPr>
-                <w:rFonts w:cs="Arial"/>
-                <w:iCs/>
-              </w:rPr>
-              <w:t xml:space="preserve"> </w:t>
-            </w:r>
-            <w:r>
-              <w:rPr>
-                <w:rFonts w:cs="Arial"/>
-                <w:iCs/>
                 <w:color w:val="E12501"/>
               </w:rPr>
               <w:t xml:space="preserve">Through this, </w:t>
@@ -6125,21 +5530,6 @@
               <w:rPr>
                 <w:rFonts w:cs="Arial"/>
                 <w:iCs/>
-                <w:strike/>
-              </w:rPr>
-              <w:t>type of</w:t>
-            </w:r>
-            <w:r>
-              <w:rPr>
-                <w:rFonts w:cs="Arial"/>
-                <w:iCs/>
-              </w:rPr>
-              <w:t xml:space="preserve"> </w:t>
-            </w:r>
-            <w:r>
-              <w:rPr>
-                <w:rFonts w:cs="Arial"/>
-                <w:iCs/>
                 <w:color w:val="E12501"/>
               </w:rPr>
               <w:t xml:space="preserve">her </w:t>
@@ -6149,22 +5539,7 @@
                 <w:rFonts w:cs="Arial"/>
                 <w:iCs/>
               </w:rPr>
-              <w:t xml:space="preserve">students </w:t>
-            </w:r>
-            <w:r>
-              <w:rPr>
-                <w:rFonts w:cs="Arial"/>
-                <w:iCs/>
-                <w:strike/>
-              </w:rPr>
-              <w:t>viz</w:t>
-            </w:r>
-            <w:r>
-              <w:rPr>
-                <w:rFonts w:cs="Arial"/>
-                <w:iCs/>
-              </w:rPr>
-              <w:t xml:space="preserve">. </w:t>
+              <w:t xml:space="preserve">students. </w:t>
             </w:r>
             <w:r>
               <w:rPr>
@@ -6232,21 +5607,6 @@
               <w:rPr>
                 <w:rFonts w:cs="Arial"/>
                 <w:iCs/>
-                <w:strike/>
-              </w:rPr>
-              <w:t>Where</w:t>
-            </w:r>
-            <w:r>
-              <w:rPr>
-                <w:rFonts w:cs="Arial"/>
-                <w:iCs/>
-              </w:rPr>
-              <w:t xml:space="preserve"> </w:t>
-            </w:r>
-            <w:r>
-              <w:rPr>
-                <w:rFonts w:cs="Arial"/>
-                <w:iCs/>
                 <w:color w:val="FB390B"/>
               </w:rPr>
               <w:t xml:space="preserve">Here, </w:t>
@@ -6289,7 +5649,21 @@
                 <w:rFonts w:cs="Arial"/>
                 <w:iCs/>
               </w:rPr>
-              <w:t>The pair and the group activity were designed to inculcate collaborative or group learning. This worked well with the student</w:t>
+              <w:t xml:space="preserve">The pair and the group activity were designed to inculcate collaborative or group learning. This worked well with the </w:t>
+            </w:r>
+            <w:r>
+              <w:rPr>
+                <w:rFonts w:cs="Arial"/>
+                <w:iCs/>
+              </w:rPr>
+              <w:t>outspoken students</w:t>
+            </w:r>
+            <w:r>
+              <w:rPr>
+                <w:rFonts w:cs="Arial"/>
+                <w:iCs/>
+              </w:rPr>
+              <w:t xml:space="preserve"> but for the students which were shy, </w:t>
             </w:r>
             <w:r>
               <w:rPr>
@@ -6297,6 +5671,21 @@
                 <w:iCs/>
                 <w:color w:val="E12501"/>
               </w:rPr>
+              <w:t xml:space="preserve">the </w:t>
+            </w:r>
+            <w:r>
+              <w:rPr>
+                <w:rFonts w:cs="Arial"/>
+                <w:iCs/>
+              </w:rPr>
+              <w:t>teacher acted as a moderator and incited them to share their thoughts. This act of the teacher encouraged the low-middle ability learner</w:t>
+            </w:r>
+            <w:r>
+              <w:rPr>
+                <w:rFonts w:cs="Arial"/>
+                <w:iCs/>
+                <w:color w:val="E12501"/>
+              </w:rPr>
               <w:t>s</w:t>
             </w:r>
             <w:r>
@@ -6304,293 +5693,184 @@
                 <w:rFonts w:cs="Arial"/>
                 <w:iCs/>
               </w:rPr>
+              <w:t xml:space="preserve"> to cooperate with </w:t>
+            </w:r>
+            <w:r>
+              <w:rPr>
+                <w:rFonts w:cs="Arial"/>
+                <w:iCs/>
+                <w:color w:val="E12501"/>
+              </w:rPr>
+              <w:t xml:space="preserve">the </w:t>
+            </w:r>
+            <w:r>
+              <w:rPr>
+                <w:rFonts w:cs="Arial"/>
+                <w:iCs/>
+              </w:rPr>
+              <w:t>high ability learner</w:t>
+            </w:r>
+            <w:r>
+              <w:rPr>
+                <w:rFonts w:cs="Arial"/>
+                <w:iCs/>
+                <w:color w:val="E12501"/>
+              </w:rPr>
+              <w:t>s</w:t>
+            </w:r>
+            <w:r>
+              <w:rPr>
+                <w:rFonts w:cs="Arial"/>
+                <w:iCs/>
+              </w:rPr>
+              <w:t xml:space="preserve"> to achieve the objective of the learning. It also worked as a bridge to fulfil the gap between </w:t>
+            </w:r>
+            <w:r>
+              <w:rPr>
+                <w:rFonts w:cs="Arial"/>
+                <w:iCs/>
+                <w:color w:val="E12501"/>
+              </w:rPr>
+              <w:t xml:space="preserve">the different </w:t>
+            </w:r>
+            <w:r>
+              <w:rPr>
+                <w:rFonts w:cs="Arial"/>
+                <w:iCs/>
+              </w:rPr>
+              <w:t>ability groups and promote</w:t>
+            </w:r>
+            <w:r>
+              <w:rPr>
+                <w:rFonts w:cs="Arial"/>
+                <w:iCs/>
+              </w:rPr>
               <w:t xml:space="preserve"> </w:t>
             </w:r>
             <w:r>
               <w:rPr>
                 <w:rFonts w:cs="Arial"/>
                 <w:iCs/>
-                <w:strike/>
-              </w:rPr>
-              <w:t>those are</w:t>
-            </w:r>
-            <w:r>
-              <w:rPr>
-                <w:rFonts w:cs="Arial"/>
-                <w:iCs/>
+              </w:rPr>
+              <w:t>social skills and learning with peers.</w:t>
+            </w:r>
+            <w:r>
+              <w:rPr>
+                <w:rFonts w:cs="Arial"/>
+                <w:iCs/>
+              </w:rPr>
+              <w:t xml:space="preserve"> Pair work and group work encouraged a fair amount of collaborative learning.</w:t>
+            </w:r>
+            <w:r>
+              <w:rPr>
+                <w:rFonts w:cs="Arial"/>
+                <w:iCs/>
+              </w:rPr>
+              <w:br/>
+            </w:r>
+          </w:p>
+          <w:p>
+            <w:pPr>
+              <w:jc w:val="both"/>
+            </w:pPr>
+            <w:r>
+              <w:t xml:space="preserve">Incorporating PowerPoint presentation (PPT), “Hula Hoop” and “Line Up” activity in the lesson plan was a clear depiction of the fact that the lesson was crafted to cater </w:t>
+            </w:r>
+            <w:r>
+              <w:rPr>
+                <w:color w:val="E12501"/>
+              </w:rPr>
+              <w:t xml:space="preserve">to </w:t>
+            </w:r>
+            <w:r>
+              <w:t xml:space="preserve">students with different learning needs. The students </w:t>
+            </w:r>
+            <w:r>
+              <w:rPr>
+                <w:color w:val="E12501"/>
+              </w:rPr>
+              <w:t xml:space="preserve">who </w:t>
+            </w:r>
+            <w:r>
+              <w:t>learn</w:t>
+            </w:r>
+            <w:r>
+              <w:rPr>
+                <w:color w:val="E12501"/>
+              </w:rPr>
+              <w:t>ed</w:t>
+            </w:r>
+            <w:r>
+              <w:t xml:space="preserve"> from audio and visual content </w:t>
+            </w:r>
+            <w:r>
+              <w:rPr>
+                <w:color w:val="E12501"/>
+              </w:rPr>
+              <w:t>best</w:t>
+            </w:r>
+            <w:r>
+              <w:rPr>
+                <w:color w:val="E12501"/>
               </w:rPr>
               <w:t xml:space="preserve"> </w:t>
             </w:r>
             <w:r>
               <w:rPr>
-                <w:rFonts w:cs="Arial"/>
-                <w:iCs/>
                 <w:color w:val="E12501"/>
               </w:rPr>
-              <w:t xml:space="preserve">who were </w:t>
-            </w:r>
-            <w:r>
-              <w:rPr>
-                <w:rFonts w:cs="Arial"/>
-                <w:iCs/>
-              </w:rPr>
-              <w:t xml:space="preserve">outspoken but for the students which were shy, </w:t>
-            </w:r>
-            <w:r>
-              <w:rPr>
-                <w:rFonts w:cs="Arial"/>
-                <w:iCs/>
+              <w:t xml:space="preserve">were </w:t>
+            </w:r>
+            <w:r>
+              <w:t xml:space="preserve">catered </w:t>
+            </w:r>
+            <w:r>
+              <w:rPr>
                 <w:color w:val="E12501"/>
               </w:rPr>
-              <w:t xml:space="preserve">the </w:t>
-            </w:r>
-            <w:r>
-              <w:rPr>
-                <w:rFonts w:cs="Arial"/>
-                <w:iCs/>
-              </w:rPr>
-              <w:t>teacher acted as a moderator and incited them to share their thoughts. This act of the teacher encouraged the low-middle ability learner</w:t>
-            </w:r>
-            <w:r>
-              <w:rPr>
-                <w:rFonts w:cs="Arial"/>
-                <w:iCs/>
+              <w:t>to</w:t>
+            </w:r>
+            <w:r>
+              <w:rPr>
                 <w:color w:val="E12501"/>
               </w:rPr>
+              <w:t>,</w:t>
+            </w:r>
+            <w:r>
+              <w:rPr>
+                <w:color w:val="E12501"/>
+              </w:rPr>
+              <w:t xml:space="preserve"> </w:t>
+            </w:r>
+            <w:r>
+              <w:t>by the PPT. The kinaesthetic learner</w:t>
+            </w:r>
+            <w:r>
+              <w:rPr>
+                <w:color w:val="E12501"/>
+              </w:rPr>
               <w:t>s</w:t>
             </w:r>
             <w:r>
-              <w:rPr>
-                <w:rFonts w:cs="Arial"/>
-                <w:iCs/>
-              </w:rPr>
-              <w:t xml:space="preserve"> to cooperate with </w:t>
-            </w:r>
-            <w:r>
-              <w:rPr>
-                <w:rFonts w:cs="Arial"/>
-                <w:iCs/>
+              <w:t xml:space="preserve"> </w:t>
+            </w:r>
+            <w:r>
+              <w:rPr>
                 <w:color w:val="E12501"/>
               </w:rPr>
-              <w:t xml:space="preserve">the </w:t>
-            </w:r>
-            <w:r>
-              <w:rPr>
-                <w:rFonts w:cs="Arial"/>
-                <w:iCs/>
-              </w:rPr>
-              <w:t>high ability learner</w:t>
-            </w:r>
-            <w:r>
-              <w:rPr>
-                <w:rFonts w:cs="Arial"/>
-                <w:iCs/>
+              <w:t xml:space="preserve">were </w:t>
+            </w:r>
+            <w:r>
+              <w:t>engaged in the rest of the activities. The teacher used a variety of question</w:t>
+            </w:r>
+            <w:r>
+              <w:rPr>
                 <w:color w:val="E12501"/>
               </w:rPr>
               <w:t>s</w:t>
             </w:r>
             <w:r>
-              <w:rPr>
-                <w:rFonts w:cs="Arial"/>
-                <w:iCs/>
-              </w:rPr>
-              <w:t xml:space="preserve"> to achieve the objective of the learning. It also worked as a bridge to fulfil the gap between </w:t>
-            </w:r>
-            <w:r>
-              <w:rPr>
-                <w:rFonts w:cs="Arial"/>
-                <w:iCs/>
-                <w:color w:val="E12501"/>
-              </w:rPr>
-              <w:t xml:space="preserve">the different </w:t>
-            </w:r>
-            <w:r>
-              <w:rPr>
-                <w:rFonts w:cs="Arial"/>
-                <w:iCs/>
-              </w:rPr>
-              <w:t>ability groups and promote</w:t>
-            </w:r>
-            <w:r>
-              <w:rPr>
-                <w:rFonts w:cs="Arial"/>
-                <w:iCs/>
-                <w:strike/>
-                <w:highlight w:val="magenta"/>
-              </w:rPr>
-              <w:t>s</w:t>
-            </w:r>
-            <w:r>
-              <w:rPr>
-                <w:rFonts w:cs="Arial"/>
-                <w:iCs/>
-              </w:rPr>
-              <w:t xml:space="preserve"> social skills and learning with peers.</w:t>
-            </w:r>
-            <w:r>
-              <w:rPr>
-                <w:rFonts w:cs="Arial"/>
-                <w:iCs/>
-              </w:rPr>
-              <w:t xml:space="preserve"> Pair work and group work encouraged a fair amount of collaborative learning.</w:t>
-            </w:r>
-            <w:r>
-              <w:rPr>
-                <w:rFonts w:cs="Arial"/>
-                <w:iCs/>
-              </w:rPr>
-              <w:br/>
-            </w:r>
-          </w:p>
-          <w:p>
-            <w:pPr>
-              <w:jc w:val="both"/>
-            </w:pPr>
-            <w:r>
-              <w:t xml:space="preserve">Incorporating PowerPoint presentation (PPT), “Hula Hoop” and “Line Up” activity in the lesson plan was a clear depiction of the fact that the lesson was crafted to cater </w:t>
-            </w:r>
-            <w:r>
-              <w:rPr>
-                <w:color w:val="E12501"/>
-              </w:rPr>
-              <w:t xml:space="preserve">to </w:t>
-            </w:r>
-            <w:r>
-              <w:t xml:space="preserve">students with different learning needs. The students </w:t>
-            </w:r>
-            <w:r>
-              <w:rPr>
-                <w:strike/>
-              </w:rPr>
-              <w:t>that</w:t>
-            </w:r>
-            <w:r>
-              <w:t xml:space="preserve"> </w:t>
-            </w:r>
-            <w:r>
-              <w:rPr>
-                <w:color w:val="E12501"/>
-              </w:rPr>
-              <w:t xml:space="preserve">who </w:t>
-            </w:r>
-            <w:r>
-              <w:t>learn</w:t>
-            </w:r>
-            <w:r>
-              <w:rPr>
-                <w:color w:val="E12501"/>
-              </w:rPr>
-              <w:t>ed</w:t>
-            </w:r>
-            <w:r>
-              <w:t xml:space="preserve"> from audio and visual content </w:t>
-            </w:r>
-            <w:r>
-              <w:rPr>
-                <w:strike/>
-              </w:rPr>
-              <w:t>got</w:t>
-            </w:r>
-            <w:r>
-              <w:t xml:space="preserve"> </w:t>
-            </w:r>
-            <w:r>
-              <w:rPr>
-                <w:color w:val="E12501"/>
-              </w:rPr>
-              <w:t>best</w:t>
-            </w:r>
-            <w:r>
-              <w:rPr>
-                <w:color w:val="E12501"/>
-              </w:rPr>
-              <w:t xml:space="preserve">, </w:t>
-            </w:r>
-            <w:r>
-              <w:rPr>
-                <w:color w:val="E12501"/>
-              </w:rPr>
-              <w:t xml:space="preserve">were </w:t>
-            </w:r>
-            <w:r>
-              <w:t xml:space="preserve">catered </w:t>
-            </w:r>
-            <w:r>
-              <w:rPr>
-                <w:color w:val="E12501"/>
-              </w:rPr>
-              <w:t>to</w:t>
-            </w:r>
-            <w:r>
-              <w:rPr>
-                <w:color w:val="E12501"/>
-              </w:rPr>
-              <w:t>,</w:t>
-            </w:r>
-            <w:r>
-              <w:rPr>
-                <w:color w:val="E12501"/>
-              </w:rPr>
-              <w:t xml:space="preserve"> </w:t>
-            </w:r>
-            <w:r>
-              <w:t>by the PPT. The kinaesthetic learner</w:t>
-            </w:r>
-            <w:r>
-              <w:rPr>
-                <w:color w:val="E12501"/>
-              </w:rPr>
-              <w:t>s</w:t>
-            </w:r>
-            <w:r>
-              <w:t xml:space="preserve"> </w:t>
-            </w:r>
-            <w:proofErr w:type="gramStart"/>
-            <w:r>
-              <w:rPr>
-                <w:strike/>
-              </w:rPr>
-              <w:t>was</w:t>
-            </w:r>
-            <w:r>
-              <w:t xml:space="preserve"> </w:t>
-            </w:r>
-            <w:r>
-              <w:rPr>
-                <w:color w:val="E12501"/>
-              </w:rPr>
-              <w:t>were</w:t>
-            </w:r>
-            <w:proofErr w:type="gramEnd"/>
-            <w:r>
-              <w:rPr>
-                <w:color w:val="E12501"/>
-              </w:rPr>
-              <w:t xml:space="preserve"> </w:t>
-            </w:r>
-            <w:r>
-              <w:t>engaged in the rest of the activities. The teacher used a variety of question</w:t>
-            </w:r>
-            <w:r>
-              <w:rPr>
-                <w:color w:val="E12501"/>
-              </w:rPr>
-              <w:t>s</w:t>
-            </w:r>
-            <w:r>
-              <w:t xml:space="preserve"> for each student so that they</w:t>
-            </w:r>
-            <w:r>
-              <w:t xml:space="preserve"> </w:t>
-            </w:r>
-            <w:r>
-              <w:rPr>
-                <w:strike/>
-              </w:rPr>
-              <w:t>can</w:t>
-            </w:r>
-            <w:r>
-              <w:t xml:space="preserve"> </w:t>
+              <w:t xml:space="preserve"> for each student so that they </w:t>
             </w:r>
             <w:r>
               <w:rPr>
@@ -6639,13 +5919,7 @@
               <w:rPr>
                 <w:color w:val="FB390B"/>
               </w:rPr>
-              <w:t xml:space="preserve">instance, </w:t>
-            </w:r>
-            <w:r>
-              <w:rPr>
-                <w:strike/>
-              </w:rPr>
-              <w:t>Instance</w:t>
+              <w:t>instance</w:t>
             </w:r>
             <w:r>
               <w:t>,</w:t>
@@ -6658,56 +5932,41 @@
             </w:r>
             <w:r>
               <w:rPr>
-                <w:strike/>
-              </w:rPr>
-              <w:t xml:space="preserve">was </w:t>
-            </w:r>
-            <w:r>
-              <w:rPr>
-                <w:strike/>
-              </w:rPr>
-              <w:t>clarifying</w:t>
+                <w:color w:val="FB390B"/>
+              </w:rPr>
+              <w:t xml:space="preserve">clarified </w:t>
+            </w:r>
+            <w:r>
+              <w:t xml:space="preserve">the doubts </w:t>
+            </w:r>
+            <w:r>
+              <w:t>of some of the</w:t>
             </w:r>
             <w:r>
               <w:t xml:space="preserve"> </w:t>
             </w:r>
             <w:r>
+              <w:t xml:space="preserve">students, </w:t>
+            </w:r>
+            <w:r>
+              <w:t>at</w:t>
+            </w:r>
+            <w:r>
+              <w:t xml:space="preserve"> that </w:t>
+            </w:r>
+            <w:r>
               <w:rPr>
                 <w:color w:val="FB390B"/>
               </w:rPr>
-              <w:t xml:space="preserve">clarified </w:t>
-            </w:r>
-            <w:r>
-              <w:t xml:space="preserve">the doubts </w:t>
-            </w:r>
-            <w:r>
-              <w:t>of some of the</w:t>
-            </w:r>
-            <w:r>
-              <w:t xml:space="preserve"> </w:t>
-            </w:r>
-            <w:r>
-              <w:t xml:space="preserve">students, </w:t>
-            </w:r>
-            <w:r>
-              <w:t>at</w:t>
-            </w:r>
-            <w:r>
-              <w:t xml:space="preserve"> that </w:t>
+              <w:t xml:space="preserve">point in </w:t>
+            </w:r>
+            <w:r>
+              <w:t>time</w:t>
             </w:r>
             <w:r>
               <w:rPr>
                 <w:color w:val="FB390B"/>
               </w:rPr>
-              <w:t xml:space="preserve">point in </w:t>
-            </w:r>
-            <w:r>
-              <w:t>time</w:t>
-            </w:r>
-            <w:r>
-              <w:rPr>
-                <w:color w:val="FB390B"/>
-              </w:rPr>
               <w:t>, the</w:t>
             </w:r>
             <w:r>
@@ -6718,27 +5977,6 @@
             </w:r>
             <w:r>
               <w:t xml:space="preserve">students </w:t>
-            </w:r>
-            <w:r>
-              <w:rPr>
-                <w:strike/>
-              </w:rPr>
-              <w:t xml:space="preserve">were </w:t>
-            </w:r>
-            <w:r>
-              <w:rPr>
-                <w:strike/>
-              </w:rPr>
-              <w:t>get</w:t>
-            </w:r>
-            <w:r>
-              <w:rPr>
-                <w:strike/>
-              </w:rPr>
-              <w:t>ting</w:t>
-            </w:r>
-            <w:r>
-              <w:t xml:space="preserve"> </w:t>
             </w:r>
             <w:r>
               <w:rPr>
@@ -6849,22 +6087,21 @@
                 <w:rFonts w:cs="Arial"/>
                 <w:iCs/>
               </w:rPr>
-              <w:t xml:space="preserve">wrap up activity </w:t>
-            </w:r>
-            <w:r>
-              <w:rPr>
-                <w:rFonts w:cs="Arial"/>
-                <w:iCs/>
-                <w:strike/>
-              </w:rPr>
-              <w:t>got</w:t>
-            </w:r>
-            <w:r>
-              <w:rPr>
-                <w:rFonts w:cs="Arial"/>
-                <w:iCs/>
-              </w:rPr>
-              <w:t xml:space="preserve"> </w:t>
+              <w:t>wrap</w:t>
+            </w:r>
+            <w:r>
+              <w:rPr>
+                <w:rFonts w:cs="Arial"/>
+                <w:iCs/>
+              </w:rPr>
+              <w:t>-</w:t>
+            </w:r>
+            <w:r>
+              <w:rPr>
+                <w:rFonts w:cs="Arial"/>
+                <w:iCs/>
+              </w:rPr>
+              <w:t xml:space="preserve">up activity </w:t>
             </w:r>
             <w:r>
               <w:rPr>
@@ -6872,31 +6109,23 @@
                 <w:iCs/>
                 <w:color w:val="E12501"/>
               </w:rPr>
-              <w:t xml:space="preserve">was left with the </w:t>
-            </w:r>
-            <w:proofErr w:type="spellStart"/>
-            <w:r>
-              <w:rPr>
-                <w:rFonts w:cs="Arial"/>
-                <w:iCs/>
-                <w:color w:val="E12501"/>
-              </w:rPr>
-              <w:t>z</w:t>
-            </w:r>
-            <w:r>
-              <w:rPr>
-                <w:rFonts w:cs="Arial"/>
-                <w:iCs/>
-              </w:rPr>
-              <w:t>very</w:t>
-            </w:r>
-            <w:proofErr w:type="spellEnd"/>
-            <w:r>
-              <w:rPr>
-                <w:rFonts w:cs="Arial"/>
-                <w:iCs/>
-              </w:rPr>
-              <w:t xml:space="preserve"> little time.</w:t>
+              <w:t xml:space="preserve">was left with </w:t>
+            </w:r>
+            <w:proofErr w:type="gramStart"/>
+            <w:r>
+              <w:rPr>
+                <w:rFonts w:cs="Arial"/>
+                <w:iCs/>
+              </w:rPr>
+              <w:t>very little</w:t>
+            </w:r>
+            <w:proofErr w:type="gramEnd"/>
+            <w:r>
+              <w:rPr>
+                <w:rFonts w:cs="Arial"/>
+                <w:iCs/>
+              </w:rPr>
+              <w:t xml:space="preserve"> time.</w:t>
             </w:r>
             <w:r>
               <w:rPr>
@@ -6998,7 +6227,7 @@
                 <w:lang w:val="en-SG" w:eastAsia="en-SG"/>
               </w:rPr>
               <w:drawing>
-                <wp:inline distT="0" distB="0" distL="0" distR="0" wp14:anchorId="2B0489DA" wp14:editId="682949BC">
+                <wp:inline distT="0" distB="0" distL="0" distR="0" wp14:anchorId="5A509913" wp14:editId="610D4784">
                   <wp:extent cx="825500" cy="355600"/>
                   <wp:effectExtent l="0" t="0" r="0" b="0"/>
                   <wp:docPr id="2" name="Picture 1"/>
@@ -7125,6 +6354,7 @@
                 <w:b/>
                 <w:bCs/>
               </w:rPr>
+              <w:lastRenderedPageBreak/>
               <w:t xml:space="preserve">Signature of </w:t>
             </w:r>
             <w:r>
@@ -7155,7 +6385,7 @@
                 <w:lang w:val="en-SG" w:eastAsia="en-SG"/>
               </w:rPr>
               <w:drawing>
-                <wp:inline distT="0" distB="0" distL="0" distR="0" wp14:anchorId="12FE8D76" wp14:editId="4A85AB61">
+                <wp:inline distT="0" distB="0" distL="0" distR="0" wp14:anchorId="557D7615" wp14:editId="4927E962">
                   <wp:extent cx="838200" cy="355600"/>
                   <wp:effectExtent l="0" t="0" r="0" b="0"/>
                   <wp:docPr id="3" name="Picture 1"/>
@@ -7574,7 +6804,7 @@
         <w:lang w:eastAsia="en-GB"/>
       </w:rPr>
       <w:drawing>
-        <wp:anchor distT="0" distB="0" distL="114300" distR="114300" simplePos="0" relativeHeight="251658240" behindDoc="1" locked="0" layoutInCell="1" allowOverlap="1" wp14:anchorId="5C830A97" wp14:editId="2A3A3C64">
+        <wp:anchor distT="0" distB="0" distL="114300" distR="114300" simplePos="0" relativeHeight="251658240" behindDoc="1" locked="0" layoutInCell="1" allowOverlap="1" wp14:anchorId="11D693CE" wp14:editId="6FF0F470">
           <wp:simplePos x="0" y="0"/>
           <wp:positionH relativeFrom="column">
             <wp:posOffset>4526915</wp:posOffset>
@@ -7658,7 +6888,7 @@
         <w:noProof/>
       </w:rPr>
       <w:drawing>
-        <wp:anchor distT="0" distB="0" distL="114300" distR="114300" simplePos="0" relativeHeight="251657216" behindDoc="1" locked="0" layoutInCell="1" allowOverlap="1" wp14:anchorId="172B93A2" wp14:editId="7DCB7661">
+        <wp:anchor distT="0" distB="0" distL="114300" distR="114300" simplePos="0" relativeHeight="251657216" behindDoc="1" locked="0" layoutInCell="1" allowOverlap="1" wp14:anchorId="09DE6C25" wp14:editId="34E779DF">
           <wp:simplePos x="0" y="0"/>
           <wp:positionH relativeFrom="column">
             <wp:posOffset>4374515</wp:posOffset>
@@ -8287,6 +7517,95 @@
     </w:lvl>
   </w:abstractNum>
   <w:abstractNum w:abstractNumId="5" w15:restartNumberingAfterBreak="0">
+    <w:nsid w:val="1D851C04"/>
+    <w:multiLevelType w:val="hybridMultilevel"/>
+    <w:tmpl w:val="9E12BE46"/>
+    <w:lvl w:ilvl="0" w:tplc="BC22E95A">
+      <w:start w:val="4"/>
+      <w:numFmt w:val="decimal"/>
+      <w:lvlText w:val="%1"/>
+      <w:lvlJc w:val="left"/>
+      <w:pPr>
+        <w:ind w:left="720" w:hanging="360"/>
+      </w:pPr>
+      <w:rPr>
+        <w:rFonts w:hint="default"/>
+      </w:rPr>
+    </w:lvl>
+    <w:lvl w:ilvl="1" w:tplc="48090019" w:tentative="1">
+      <w:start w:val="1"/>
+      <w:numFmt w:val="lowerLetter"/>
+      <w:lvlText w:val="%2."/>
+      <w:lvlJc w:val="left"/>
+      <w:pPr>
+        <w:ind w:left="1440" w:hanging="360"/>
+      </w:pPr>
+    </w:lvl>
+    <w:lvl w:ilvl="2" w:tplc="4809001B" w:tentative="1">
+      <w:start w:val="1"/>
+      <w:numFmt w:val="lowerRoman"/>
+      <w:lvlText w:val="%3."/>
+      <w:lvlJc w:val="right"/>
+      <w:pPr>
+        <w:ind w:left="2160" w:hanging="180"/>
+      </w:pPr>
+    </w:lvl>
+    <w:lvl w:ilvl="3" w:tplc="4809000F" w:tentative="1">
+      <w:start w:val="1"/>
+      <w:numFmt w:val="decimal"/>
+      <w:lvlText w:val="%4."/>
+      <w:lvlJc w:val="left"/>
+      <w:pPr>
+        <w:ind w:left="2880" w:hanging="360"/>
+      </w:pPr>
+    </w:lvl>
+    <w:lvl w:ilvl="4" w:tplc="48090019" w:tentative="1">
+      <w:start w:val="1"/>
+      <w:numFmt w:val="lowerLetter"/>
+      <w:lvlText w:val="%5."/>
+      <w:lvlJc w:val="left"/>
+      <w:pPr>
+        <w:ind w:left="3600" w:hanging="360"/>
+      </w:pPr>
+    </w:lvl>
+    <w:lvl w:ilvl="5" w:tplc="4809001B" w:tentative="1">
+      <w:start w:val="1"/>
+      <w:numFmt w:val="lowerRoman"/>
+      <w:lvlText w:val="%6."/>
+      <w:lvlJc w:val="right"/>
+      <w:pPr>
+        <w:ind w:left="4320" w:hanging="180"/>
+      </w:pPr>
+    </w:lvl>
+    <w:lvl w:ilvl="6" w:tplc="4809000F" w:tentative="1">
+      <w:start w:val="1"/>
+      <w:numFmt w:val="decimal"/>
+      <w:lvlText w:val="%7."/>
+      <w:lvlJc w:val="left"/>
+      <w:pPr>
+        <w:ind w:left="5040" w:hanging="360"/>
+      </w:pPr>
+    </w:lvl>
+    <w:lvl w:ilvl="7" w:tplc="48090019" w:tentative="1">
+      <w:start w:val="1"/>
+      <w:numFmt w:val="lowerLetter"/>
+      <w:lvlText w:val="%8."/>
+      <w:lvlJc w:val="left"/>
+      <w:pPr>
+        <w:ind w:left="5760" w:hanging="360"/>
+      </w:pPr>
+    </w:lvl>
+    <w:lvl w:ilvl="8" w:tplc="4809001B" w:tentative="1">
+      <w:start w:val="1"/>
+      <w:numFmt w:val="lowerRoman"/>
+      <w:lvlText w:val="%9."/>
+      <w:lvlJc w:val="right"/>
+      <w:pPr>
+        <w:ind w:left="6480" w:hanging="180"/>
+      </w:pPr>
+    </w:lvl>
+  </w:abstractNum>
+  <w:abstractNum w:abstractNumId="6" w15:restartNumberingAfterBreak="0">
     <w:nsid w:val="2158766C"/>
     <w:multiLevelType w:val="multilevel"/>
     <w:tmpl w:val="C21645CE"/>
@@ -8403,7 +7722,7 @@
       </w:pPr>
     </w:lvl>
   </w:abstractNum>
-  <w:abstractNum w:abstractNumId="6" w15:restartNumberingAfterBreak="0">
+  <w:abstractNum w:abstractNumId="7" w15:restartNumberingAfterBreak="0">
     <w:nsid w:val="270C41D4"/>
     <w:multiLevelType w:val="hybridMultilevel"/>
     <w:tmpl w:val="D5EA2088"/>
@@ -8515,11 +7834,11 @@
       </w:rPr>
     </w:lvl>
   </w:abstractNum>
-  <w:abstractNum w:abstractNumId="7" w15:restartNumberingAfterBreak="0">
+  <w:abstractNum w:abstractNumId="8" w15:restartNumberingAfterBreak="0">
     <w:nsid w:val="38623BF8"/>
     <w:multiLevelType w:val="hybridMultilevel"/>
-    <w:tmpl w:val="073E17BE"/>
-    <w:lvl w:ilvl="0" w:tplc="413E4262">
+    <w:tmpl w:val="B93CC7D6"/>
+    <w:lvl w:ilvl="0" w:tplc="F4B45914">
       <w:start w:val="1"/>
       <w:numFmt w:val="decimal"/>
       <w:lvlText w:val="%1."/>
@@ -8529,6 +7848,7 @@
       </w:pPr>
       <w:rPr>
         <w:rFonts w:hint="default"/>
+        <w:strike w:val="0"/>
         <w:color w:val="auto"/>
       </w:rPr>
     </w:lvl>
@@ -8629,7 +7949,7 @@
       </w:rPr>
     </w:lvl>
   </w:abstractNum>
-  <w:abstractNum w:abstractNumId="8" w15:restartNumberingAfterBreak="0">
+  <w:abstractNum w:abstractNumId="9" w15:restartNumberingAfterBreak="0">
     <w:nsid w:val="4BA00C79"/>
     <w:multiLevelType w:val="multilevel"/>
     <w:tmpl w:val="85F6BEFC"/>
@@ -8746,7 +8066,7 @@
       </w:pPr>
     </w:lvl>
   </w:abstractNum>
-  <w:abstractNum w:abstractNumId="9" w15:restartNumberingAfterBreak="0">
+  <w:abstractNum w:abstractNumId="10" w15:restartNumberingAfterBreak="0">
     <w:nsid w:val="4DF44C0D"/>
     <w:multiLevelType w:val="hybridMultilevel"/>
     <w:tmpl w:val="E06E87BE"/>
@@ -8859,7 +8179,7 @@
       </w:rPr>
     </w:lvl>
   </w:abstractNum>
-  <w:abstractNum w:abstractNumId="10" w15:restartNumberingAfterBreak="0">
+  <w:abstractNum w:abstractNumId="11" w15:restartNumberingAfterBreak="0">
     <w:nsid w:val="581606BF"/>
     <w:multiLevelType w:val="hybridMultilevel"/>
     <w:tmpl w:val="02D02330"/>
@@ -8972,7 +8292,7 @@
       </w:rPr>
     </w:lvl>
   </w:abstractNum>
-  <w:abstractNum w:abstractNumId="11" w15:restartNumberingAfterBreak="0">
+  <w:abstractNum w:abstractNumId="12" w15:restartNumberingAfterBreak="0">
     <w:nsid w:val="5E7D2B42"/>
     <w:multiLevelType w:val="hybridMultilevel"/>
     <w:tmpl w:val="08B6A428"/>
@@ -9061,7 +8381,7 @@
       </w:pPr>
     </w:lvl>
   </w:abstractNum>
-  <w:abstractNum w:abstractNumId="12" w15:restartNumberingAfterBreak="0">
+  <w:abstractNum w:abstractNumId="13" w15:restartNumberingAfterBreak="0">
     <w:nsid w:val="5FA172D3"/>
     <w:multiLevelType w:val="hybridMultilevel"/>
     <w:tmpl w:val="8CDC4B78"/>
@@ -9174,7 +8494,7 @@
       </w:rPr>
     </w:lvl>
   </w:abstractNum>
-  <w:abstractNum w:abstractNumId="13" w15:restartNumberingAfterBreak="0">
+  <w:abstractNum w:abstractNumId="14" w15:restartNumberingAfterBreak="0">
     <w:nsid w:val="748E4937"/>
     <w:multiLevelType w:val="hybridMultilevel"/>
     <w:tmpl w:val="3DBE0138"/>
@@ -9294,40 +8614,43 @@
     <w:abstractNumId w:val="4"/>
   </w:num>
   <w:num w:numId="3">
-    <w:abstractNumId w:val="13"/>
+    <w:abstractNumId w:val="14"/>
   </w:num>
   <w:num w:numId="4">
-    <w:abstractNumId w:val="5"/>
+    <w:abstractNumId w:val="6"/>
   </w:num>
   <w:num w:numId="5">
+    <w:abstractNumId w:val="9"/>
+  </w:num>
+  <w:num w:numId="6">
+    <w:abstractNumId w:val="7"/>
+  </w:num>
+  <w:num w:numId="7">
+    <w:abstractNumId w:val="10"/>
+  </w:num>
+  <w:num w:numId="8">
     <w:abstractNumId w:val="8"/>
   </w:num>
-  <w:num w:numId="6">
-    <w:abstractNumId w:val="6"/>
-  </w:num>
-  <w:num w:numId="7">
-    <w:abstractNumId w:val="9"/>
-  </w:num>
-  <w:num w:numId="8">
-    <w:abstractNumId w:val="7"/>
-  </w:num>
   <w:num w:numId="9">
-    <w:abstractNumId w:val="12"/>
+    <w:abstractNumId w:val="13"/>
   </w:num>
   <w:num w:numId="10">
     <w:abstractNumId w:val="3"/>
   </w:num>
   <w:num w:numId="11">
-    <w:abstractNumId w:val="10"/>
+    <w:abstractNumId w:val="11"/>
   </w:num>
   <w:num w:numId="12">
-    <w:abstractNumId w:val="11"/>
+    <w:abstractNumId w:val="12"/>
   </w:num>
   <w:num w:numId="13">
     <w:abstractNumId w:val="2"/>
   </w:num>
   <w:num w:numId="14">
     <w:abstractNumId w:val="1"/>
+  </w:num>
+  <w:num w:numId="15">
+    <w:abstractNumId w:val="5"/>
   </w:num>
 </w:numbering>
 </file>

--- a/Module 1 -Corrected -Unit 3 Observer Feedback Form v3 copy.docx
+++ b/Module 1 -Corrected -Unit 3 Observer Feedback Form v3 copy.docx
@@ -700,9 +700,9 @@
         <w:tblLook w:val="04A0" w:firstRow="1" w:lastRow="0" w:firstColumn="1" w:lastColumn="0" w:noHBand="0" w:noVBand="1"/>
       </w:tblPr>
       <w:tblGrid>
-        <w:gridCol w:w="2344"/>
-        <w:gridCol w:w="6205"/>
-        <w:gridCol w:w="1636"/>
+        <w:gridCol w:w="2340"/>
+        <w:gridCol w:w="6208"/>
+        <w:gridCol w:w="1637"/>
       </w:tblGrid>
       <w:tr>
         <w:trPr>
@@ -894,8 +894,15 @@
           </w:tcPr>
           <w:p/>
           <w:p>
-            <w:r>
-              <w:t>-The lesson has well</w:t>
+            <w:pPr>
+              <w:pStyle w:val="ListParagraph"/>
+              <w:numPr>
+                <w:ilvl w:val="0"/>
+                <w:numId w:val="16"/>
+              </w:numPr>
+            </w:pPr>
+            <w:r>
+              <w:t>The lesson has well</w:t>
             </w:r>
             <w:r>
               <w:t>-</w:t>
@@ -904,15 +911,9 @@
               <w:t xml:space="preserve">planned aims and objectives. The students </w:t>
             </w:r>
             <w:r>
-              <w:rPr>
-                <w:color w:val="DA2B04"/>
-              </w:rPr>
               <w:t xml:space="preserve">are encouraged to </w:t>
             </w:r>
             <w:r>
-              <w:rPr>
-                <w:color w:val="DA2B04"/>
-              </w:rPr>
               <w:t xml:space="preserve">brainstorm </w:t>
             </w:r>
             <w:r>
@@ -932,100 +933,95 @@
           </w:p>
           <w:p>
             <w:pPr>
-              <w:rPr>
-                <w:color w:val="DA2B04"/>
-              </w:rPr>
-            </w:pPr>
-            <w:r>
-              <w:t>-The teacher uses a variety of teaching methods and resources in the class. Activities are planned for the multiple intelligence students.</w:t>
+              <w:pStyle w:val="ListParagraph"/>
+              <w:numPr>
+                <w:ilvl w:val="0"/>
+                <w:numId w:val="16"/>
+              </w:numPr>
+            </w:pPr>
+            <w:r>
+              <w:t>The teacher uses a variety of teaching methods and resources in the class. Activities are planned for the multiple intelligence students.</w:t>
             </w:r>
             <w:r>
               <w:t xml:space="preserve"> </w:t>
             </w:r>
-            <w:r>
-              <w:rPr>
-                <w:color w:val="DA2B04"/>
-              </w:rPr>
-              <w:t xml:space="preserve">(This is good writing. Simple and </w:t>
-            </w:r>
-            <w:r>
-              <w:rPr>
-                <w:color w:val="DA2B04"/>
-              </w:rPr>
-              <w:t>easy to understand. Please learn from this.)</w:t>
-            </w:r>
-          </w:p>
-          <w:p>
+          </w:p>
+          <w:p>
+            <w:pPr>
+              <w:pStyle w:val="ListParagraph"/>
+            </w:pPr>
+          </w:p>
+          <w:p>
+            <w:pPr>
+              <w:pStyle w:val="ListParagraph"/>
+              <w:numPr>
+                <w:ilvl w:val="0"/>
+                <w:numId w:val="16"/>
+              </w:numPr>
+            </w:pPr>
+            <w:r>
+              <w:t xml:space="preserve">The lesson </w:t>
+            </w:r>
+            <w:r>
+              <w:t xml:space="preserve">is </w:t>
+            </w:r>
+            <w:r>
+              <w:t xml:space="preserve">based on experiential learning. The students </w:t>
+            </w:r>
+            <w:r>
+              <w:t xml:space="preserve">are </w:t>
+            </w:r>
+            <w:r>
+              <w:t>engaged and motivated throughout the lesson. Individual and group work are incorporated in</w:t>
+            </w:r>
+            <w:r>
+              <w:t>to</w:t>
+            </w:r>
+            <w:r>
+              <w:t xml:space="preserve"> the lesson.</w:t>
+            </w:r>
+          </w:p>
+          <w:p>
+            <w:pPr>
+              <w:pStyle w:val="ListParagraph"/>
+            </w:pPr>
+          </w:p>
+          <w:p>
+            <w:pPr>
+              <w:pStyle w:val="ListParagraph"/>
+              <w:numPr>
+                <w:ilvl w:val="0"/>
+                <w:numId w:val="16"/>
+              </w:numPr>
+            </w:pPr>
+            <w:r>
+              <w:t xml:space="preserve">A healthy number of active learning, activities (collaborations, reflection, and discussion) </w:t>
+            </w:r>
+            <w:r>
+              <w:t xml:space="preserve">are </w:t>
+            </w:r>
+            <w:r>
+              <w:t>present in the class.</w:t>
+            </w:r>
             <w:r>
               <w:t xml:space="preserve"> </w:t>
             </w:r>
           </w:p>
           <w:p>
             <w:r>
-              <w:t xml:space="preserve">- The lesson </w:t>
-            </w:r>
-            <w:r>
-              <w:t xml:space="preserve">is </w:t>
-            </w:r>
-            <w:r>
-              <w:t xml:space="preserve">based on experiential learning. The students </w:t>
-            </w:r>
-            <w:r>
-              <w:rPr>
-                <w:color w:val="DA2B04"/>
-              </w:rPr>
-              <w:t xml:space="preserve">are </w:t>
-            </w:r>
-            <w:r>
-              <w:t>engaged and motivated throughout the lesson. Individual and group work are incorporated in</w:t>
-            </w:r>
-            <w:r>
-              <w:t>to</w:t>
-            </w:r>
-            <w:r>
-              <w:t xml:space="preserve"> the lesson.</w:t>
-            </w:r>
-          </w:p>
-          <w:p>
-            <w:r>
               <w:t xml:space="preserve"> </w:t>
             </w:r>
           </w:p>
           <w:p>
-            <w:r>
-              <w:t xml:space="preserve"> </w:t>
-            </w:r>
-          </w:p>
-          <w:p>
-            <w:pPr>
-              <w:rPr>
-                <w:color w:val="DA2B04"/>
-              </w:rPr>
-            </w:pPr>
-            <w:r>
-              <w:t xml:space="preserve">-A healthy number of active learning, activities (collaborations, reflection, and discussion) </w:t>
-            </w:r>
-            <w:r>
-              <w:rPr>
-                <w:color w:val="DA2B04"/>
-              </w:rPr>
-              <w:t xml:space="preserve">are </w:t>
-            </w:r>
-            <w:r>
-              <w:t>present in the class.</w:t>
-            </w:r>
-            <w:r>
-              <w:t xml:space="preserve"> </w:t>
-            </w:r>
-          </w:p>
-          <w:p>
-            <w:r>
-              <w:t xml:space="preserve"> </w:t>
-            </w:r>
-          </w:p>
-          <w:p>
-            <w:r>
-              <w:t xml:space="preserve">-Formative assessment </w:t>
+            <w:pPr>
+              <w:pStyle w:val="ListParagraph"/>
+              <w:numPr>
+                <w:ilvl w:val="0"/>
+                <w:numId w:val="16"/>
+              </w:numPr>
+            </w:pPr>
+            <w:r>
+              <w:t xml:space="preserve">Formative assessment </w:t>
             </w:r>
             <w:r>
               <w:t xml:space="preserve">is </w:t>
@@ -1071,15 +1067,41 @@
                 <w:szCs w:val="22"/>
                 <w:lang w:eastAsia="en-GB"/>
               </w:rPr>
-              <w:t xml:space="preserve">Agreed focus for the observation – </w:t>
-            </w:r>
-            <w:r>
-              <w:rPr>
+              <w:t>The a</w:t>
+            </w:r>
+            <w:r>
+              <w:rPr>
+                <w:b/>
+                <w:bCs/>
                 <w:noProof/>
                 <w:szCs w:val="22"/>
                 <w:lang w:eastAsia="en-GB"/>
               </w:rPr>
-              <w:t>must be based on learning outcomes I,J and K from the syllabus.</w:t>
+              <w:t xml:space="preserve">greed focus for the observation – </w:t>
+            </w:r>
+            <w:r>
+              <w:rPr>
+                <w:noProof/>
+                <w:szCs w:val="22"/>
+                <w:lang w:eastAsia="en-GB"/>
+              </w:rPr>
+              <w:t>must be based on learning outcomes I,</w:t>
+            </w:r>
+            <w:r>
+              <w:rPr>
+                <w:noProof/>
+                <w:szCs w:val="22"/>
+                <w:lang w:eastAsia="en-GB"/>
+              </w:rPr>
+              <w:t xml:space="preserve"> </w:t>
+            </w:r>
+            <w:r>
+              <w:rPr>
+                <w:noProof/>
+                <w:szCs w:val="22"/>
+                <w:lang w:eastAsia="en-GB"/>
+              </w:rPr>
+              <w:t>J and K from the syllabus.</w:t>
             </w:r>
           </w:p>
           <w:p>
@@ -1103,13 +1125,17 @@
           </w:tcPr>
           <w:p/>
           <w:p>
-            <w:r>
-              <w:t xml:space="preserve">-That the aim and objectives are achieved. In the warm-up activity, students </w:t>
-            </w:r>
-            <w:r>
-              <w:rPr>
-                <w:color w:val="DA2B04"/>
-              </w:rPr>
+            <w:pPr>
+              <w:pStyle w:val="ListParagraph"/>
+              <w:numPr>
+                <w:ilvl w:val="0"/>
+                <w:numId w:val="16"/>
+              </w:numPr>
+            </w:pPr>
+            <w:r>
+              <w:t xml:space="preserve">That the aim and objectives are achieved. In the warm-up activity, students </w:t>
+            </w:r>
+            <w:r>
               <w:t>can</w:t>
             </w:r>
             <w:r>
@@ -1122,24 +1148,15 @@
               <w:t xml:space="preserve">previous experience. In the ‘Mystery ' activity, students brainstorm </w:t>
             </w:r>
             <w:r>
-              <w:rPr>
-                <w:color w:val="DA2B04"/>
-              </w:rPr>
               <w:t>for new</w:t>
             </w:r>
             <w:r>
-              <w:rPr>
-                <w:color w:val="DA2B04"/>
-              </w:rPr>
               <w:t xml:space="preserve"> i</w:t>
             </w:r>
             <w:r>
               <w:t>deas. The first practice reinforces and enriches these ideas by applying them to real-life scenarios. A learning goal serve</w:t>
             </w:r>
             <w:r>
-              <w:rPr>
-                <w:color w:val="DA2B04"/>
-              </w:rPr>
               <w:t>s</w:t>
             </w:r>
             <w:r>
@@ -1153,37 +1170,22 @@
               <w:t xml:space="preserve"> </w:t>
             </w:r>
             <w:r>
-              <w:rPr>
-                <w:color w:val="DA2B04"/>
-              </w:rPr>
               <w:t xml:space="preserve"> </w:t>
             </w:r>
             <w:r>
-              <w:rPr>
-                <w:color w:val="DA2B04"/>
-              </w:rPr>
               <w:t>mode</w:t>
             </w:r>
             <w:proofErr w:type="gramEnd"/>
             <w:r>
-              <w:rPr>
-                <w:color w:val="DA2B04"/>
-              </w:rPr>
               <w:t xml:space="preserve"> </w:t>
             </w:r>
             <w:r>
-              <w:rPr>
-                <w:color w:val="DA2B04"/>
-              </w:rPr>
               <w:t>of</w:t>
             </w:r>
             <w:r>
               <w:t xml:space="preserve"> scaffolding. A diverse group of students participate</w:t>
             </w:r>
             <w:r>
-              <w:rPr>
-                <w:strike/>
-              </w:rPr>
               <w:t>s</w:t>
             </w:r>
             <w:r>
@@ -1204,8 +1206,15 @@
           </w:p>
           <w:p/>
           <w:p>
-            <w:r>
-              <w:t>-The teacher uses a variety of teaching method</w:t>
+            <w:pPr>
+              <w:pStyle w:val="ListParagraph"/>
+              <w:numPr>
+                <w:ilvl w:val="0"/>
+                <w:numId w:val="16"/>
+              </w:numPr>
+            </w:pPr>
+            <w:r>
+              <w:t>The teacher uses a variety of teaching method</w:t>
             </w:r>
             <w:r>
               <w:t>s</w:t>
@@ -1232,10 +1241,13 @@
               <w:t xml:space="preserve">and answer </w:t>
             </w:r>
             <w:r>
-              <w:rPr>
-                <w:color w:val="DA2B04"/>
-              </w:rPr>
-              <w:t xml:space="preserve">sessions </w:t>
+              <w:t>sessions</w:t>
+            </w:r>
+            <w:r>
+              <w:t>,</w:t>
+            </w:r>
+            <w:r>
+              <w:t xml:space="preserve"> </w:t>
             </w:r>
             <w:r>
               <w:t>and worksheets. The teacher differentiates students according</w:t>
@@ -1244,15 +1256,9 @@
               <w:t xml:space="preserve"> </w:t>
             </w:r>
             <w:r>
-              <w:rPr>
-                <w:color w:val="DA2B04"/>
-              </w:rPr>
               <w:t xml:space="preserve">to </w:t>
             </w:r>
             <w:r>
-              <w:rPr>
-                <w:color w:val="DA2B04"/>
-              </w:rPr>
               <w:t xml:space="preserve">the </w:t>
             </w:r>
             <w:r>
@@ -1265,32 +1271,38 @@
               <w:t xml:space="preserve">. This </w:t>
             </w:r>
             <w:r>
-              <w:rPr>
-                <w:color w:val="DA2B04"/>
-              </w:rPr>
               <w:t xml:space="preserve">is </w:t>
             </w:r>
             <w:r>
-              <w:t>seen through the students’ responses in the different activities. Students with various abilities, intelligence levels, behavioural styles, and learning needs benefit from the teaching methods and learning activities used during the class. All students are included in the lesson, which challenges them in a way that encourages them to take charge of their learning.</w:t>
-            </w:r>
-          </w:p>
-          <w:p>
-            <w:pPr>
-              <w:rPr>
-                <w:color w:val="DA2B04"/>
-              </w:rPr>
-            </w:pPr>
-            <w:r>
-              <w:rPr>
-                <w:color w:val="DA2B04"/>
-              </w:rPr>
-              <w:t xml:space="preserve">Harshita, so far so good. Keep it up. </w:t>
-            </w:r>
-          </w:p>
-          <w:p>
-            <w:r>
-              <w:lastRenderedPageBreak/>
-              <w:t>- That the class activities planned (warm</w:t>
+              <w:t xml:space="preserve">seen through the students’ responses in the different activities. Students with various abilities, intelligence levels, </w:t>
+            </w:r>
+            <w:proofErr w:type="spellStart"/>
+            <w:r>
+              <w:t>behavioral</w:t>
+            </w:r>
+            <w:proofErr w:type="spellEnd"/>
+            <w:r>
+              <w:t xml:space="preserve"> styles, and learning needs benefit from the teaching methods and learning activities used during the class. All students are included in the lesson, which challenges them in a way that encourages them to take charge of their learning.</w:t>
+            </w:r>
+            <w:r>
+              <w:br/>
+            </w:r>
+          </w:p>
+          <w:p>
+            <w:pPr>
+              <w:pStyle w:val="ListParagraph"/>
+            </w:pPr>
+          </w:p>
+          <w:p>
+            <w:pPr>
+              <w:pStyle w:val="ListParagraph"/>
+              <w:numPr>
+                <w:ilvl w:val="0"/>
+                <w:numId w:val="16"/>
+              </w:numPr>
+            </w:pPr>
+            <w:r>
+              <w:t>That the class activities planned (warm</w:t>
             </w:r>
             <w:r>
               <w:t>-</w:t>
@@ -1302,12 +1314,17 @@
               <w:t>-</w:t>
             </w:r>
             <w:r>
-              <w:t xml:space="preserve">class discussion, Independent work, group work) include elements of active and collaborative learning. </w:t>
-            </w:r>
-            <w:r>
-              <w:rPr>
-                <w:color w:val="DA2B04"/>
-              </w:rPr>
+              <w:t xml:space="preserve">class discussion, </w:t>
+            </w:r>
+            <w:proofErr w:type="gramStart"/>
+            <w:r>
+              <w:t>Independent</w:t>
+            </w:r>
+            <w:proofErr w:type="gramEnd"/>
+            <w:r>
+              <w:t xml:space="preserve"> work, group work) include elements of active and collaborative learning. </w:t>
+            </w:r>
+            <w:r>
               <w:t>These a</w:t>
             </w:r>
             <w:r>
@@ -1317,24 +1334,15 @@
               <w:t xml:space="preserve"> </w:t>
             </w:r>
             <w:r>
-              <w:rPr>
-                <w:color w:val="DA2B04"/>
-              </w:rPr>
               <w:t xml:space="preserve">are </w:t>
             </w:r>
             <w:r>
               <w:t>appropriate for all</w:t>
             </w:r>
             <w:r>
-              <w:rPr>
-                <w:color w:val="DA2B04"/>
-              </w:rPr>
               <w:t xml:space="preserve"> </w:t>
             </w:r>
             <w:r>
-              <w:rPr>
-                <w:color w:val="DA2B04"/>
-              </w:rPr>
               <w:t xml:space="preserve">students’ </w:t>
             </w:r>
             <w:r>
@@ -1342,73 +1350,66 @@
             </w:r>
             <w:proofErr w:type="gramStart"/>
             <w:r>
-              <w:rPr>
-                <w:color w:val="DA2B04"/>
-              </w:rPr>
               <w:t>are able to</w:t>
             </w:r>
             <w:proofErr w:type="gramEnd"/>
             <w:r>
-              <w:rPr>
-                <w:color w:val="DA2B04"/>
-              </w:rPr>
               <w:t xml:space="preserve"> </w:t>
             </w:r>
             <w:r>
               <w:t xml:space="preserve">understand the concept before moving to the subsequent activity. Each student </w:t>
             </w:r>
             <w:r>
-              <w:rPr>
-                <w:color w:val="DA2B04"/>
-              </w:rPr>
               <w:t xml:space="preserve">receives </w:t>
             </w:r>
             <w:r>
               <w:t>sufficient opportunities to provide their answer</w:t>
             </w:r>
             <w:r>
-              <w:rPr>
-                <w:color w:val="DA2B04"/>
-              </w:rPr>
               <w:t>s</w:t>
             </w:r>
             <w:r>
               <w:t>.</w:t>
             </w:r>
           </w:p>
-          <w:p/>
-          <w:p>
-            <w:r>
-              <w:t xml:space="preserve">-The teacher </w:t>
-            </w:r>
-            <w:r>
-              <w:rPr>
-                <w:color w:val="DA2B04"/>
-              </w:rPr>
+          <w:p>
+            <w:pPr>
+              <w:pStyle w:val="ListParagraph"/>
+            </w:pPr>
+          </w:p>
+          <w:p>
+            <w:pPr>
+              <w:pStyle w:val="ListParagraph"/>
+              <w:numPr>
+                <w:ilvl w:val="0"/>
+                <w:numId w:val="16"/>
+              </w:numPr>
+            </w:pPr>
+            <w:r>
+              <w:t xml:space="preserve">The teacher </w:t>
+            </w:r>
+            <w:r>
               <w:t xml:space="preserve">carries </w:t>
             </w:r>
             <w:r>
               <w:t>out different formative assessment</w:t>
             </w:r>
             <w:r>
-              <w:rPr>
-                <w:color w:val="DA2B04"/>
-              </w:rPr>
               <w:t>s</w:t>
             </w:r>
             <w:r>
               <w:t xml:space="preserve"> such as</w:t>
             </w:r>
             <w:r>
-              <w:t xml:space="preserve"> to</w:t>
-            </w:r>
-            <w:r>
-              <w:t xml:space="preserve"> monitor while students write, observe while the students share their responses, listen during verbal questioning, peer assessment, self-assessment, and student</w:t>
-            </w:r>
-            <w:r>
-              <w:rPr>
-                <w:color w:val="DA2B04"/>
-              </w:rPr>
+              <w:t xml:space="preserve"> </w:t>
+            </w:r>
+            <w:r>
+              <w:t>monitoring</w:t>
+            </w:r>
+            <w:r>
+              <w:t xml:space="preserve"> while students write, observe while the students share their responses, listen during verbal questioning, peer assessment, self-assessment, and student</w:t>
+            </w:r>
+            <w:r>
               <w:t>s’</w:t>
             </w:r>
             <w:r>
@@ -1418,48 +1419,36 @@
               <w:t xml:space="preserve">. </w:t>
             </w:r>
             <w:r>
-              <w:rPr>
-                <w:color w:val="DA2B04"/>
-              </w:rPr>
               <w:t xml:space="preserve">These </w:t>
             </w:r>
             <w:r>
               <w:t xml:space="preserve">are consistently applied throughout the lesson to gauge </w:t>
             </w:r>
             <w:r>
-              <w:rPr>
-                <w:color w:val="DA2B04"/>
-              </w:rPr>
               <w:t xml:space="preserve">their </w:t>
             </w:r>
             <w:r>
               <w:t>learning</w:t>
             </w:r>
             <w:r>
-              <w:rPr>
-                <w:color w:val="DA2B04"/>
-              </w:rPr>
               <w:t xml:space="preserve"> and understan</w:t>
             </w:r>
             <w:r>
-              <w:rPr>
-                <w:color w:val="DA2B04"/>
-              </w:rPr>
               <w:t>ding</w:t>
             </w:r>
             <w:r>
-              <w:t xml:space="preserve">. Constant check for understanding </w:t>
-            </w:r>
-            <w:r>
-              <w:rPr>
-                <w:color w:val="DA2B04"/>
-              </w:rPr>
+              <w:t xml:space="preserve">. </w:t>
+            </w:r>
+            <w:r>
+              <w:t>A c</w:t>
+            </w:r>
+            <w:r>
+              <w:t xml:space="preserve">onstant check for understanding </w:t>
+            </w:r>
+            <w:r>
               <w:t xml:space="preserve">is </w:t>
             </w:r>
             <w:r>
-              <w:rPr>
-                <w:color w:val="DA2B04"/>
-              </w:rPr>
               <w:t xml:space="preserve">conducted </w:t>
             </w:r>
             <w:r>
@@ -1472,45 +1461,27 @@
               <w:t xml:space="preserve"> understand </w:t>
             </w:r>
             <w:r>
-              <w:rPr>
-                <w:color w:val="DA2B04"/>
-              </w:rPr>
               <w:t>the</w:t>
             </w:r>
             <w:r>
-              <w:rPr>
-                <w:color w:val="DA2B04"/>
-              </w:rPr>
               <w:t>ir</w:t>
             </w:r>
             <w:r>
-              <w:rPr>
-                <w:color w:val="DA2B04"/>
-              </w:rPr>
               <w:t xml:space="preserve"> </w:t>
             </w:r>
             <w:r>
-              <w:rPr>
-                <w:color w:val="DA2B04"/>
-              </w:rPr>
               <w:t xml:space="preserve">learning </w:t>
             </w:r>
             <w:r>
               <w:t xml:space="preserve">in </w:t>
             </w:r>
             <w:r>
-              <w:rPr>
-                <w:color w:val="DA2B04"/>
-              </w:rPr>
               <w:t xml:space="preserve">the </w:t>
             </w:r>
             <w:r>
               <w:t xml:space="preserve">different areas and </w:t>
             </w:r>
             <w:r>
-              <w:rPr>
-                <w:color w:val="DA2B04"/>
-              </w:rPr>
               <w:t xml:space="preserve">at the </w:t>
             </w:r>
             <w:r>
@@ -1520,30 +1491,18 @@
               <w:t xml:space="preserve"> </w:t>
             </w:r>
             <w:r>
-              <w:rPr>
-                <w:color w:val="DA2B04"/>
-              </w:rPr>
               <w:t xml:space="preserve">of the </w:t>
             </w:r>
             <w:r>
-              <w:rPr>
-                <w:color w:val="DA2B04"/>
-              </w:rPr>
               <w:t>lessons.</w:t>
             </w:r>
             <w:r>
               <w:t xml:space="preserve"> </w:t>
             </w:r>
             <w:r>
-              <w:rPr>
-                <w:color w:val="DA2B04"/>
-              </w:rPr>
               <w:t xml:space="preserve">This is to </w:t>
             </w:r>
             <w:r>
-              <w:rPr>
-                <w:color w:val="DA2B04"/>
-              </w:rPr>
               <w:t>a</w:t>
             </w:r>
             <w:r>
@@ -1553,18 +1512,12 @@
               <w:t xml:space="preserve">the </w:t>
             </w:r>
             <w:r>
-              <w:rPr>
-                <w:color w:val="DA2B04"/>
-              </w:rPr>
               <w:t xml:space="preserve">various </w:t>
             </w:r>
             <w:r>
               <w:t>teaching method</w:t>
             </w:r>
             <w:r>
-              <w:rPr>
-                <w:color w:val="DA2B04"/>
-              </w:rPr>
               <w:t>s</w:t>
             </w:r>
             <w:r>
@@ -1754,7 +1707,7 @@
           <w:rFonts w:cs="Arial"/>
           <w:lang w:eastAsia="en-GB"/>
         </w:rPr>
-        <w:t xml:space="preserve"> should not be the Programme Leader for the professional development programme</w:t>
+        <w:t xml:space="preserve"> should not be the Programme Leader for the professional development program</w:t>
       </w:r>
       <w:r>
         <w:rPr>
@@ -2279,7 +2232,6 @@
                 <w:bCs/>
                 <w:iCs/>
               </w:rPr>
-              <w:lastRenderedPageBreak/>
               <w:t>Teaching</w:t>
             </w:r>
           </w:p>
@@ -2418,25 +2370,7 @@
                 <w:i/>
                 <w:iCs/>
               </w:rPr>
-              <w:t xml:space="preserve"> should focus on the areas noted in the pre-</w:t>
-            </w:r>
-            <w:r>
-              <w:rPr>
-                <w:rFonts w:cs="Arial"/>
-                <w:bCs/>
-                <w:i/>
-                <w:iCs/>
-              </w:rPr>
-              <w:t xml:space="preserve"> </w:t>
-            </w:r>
-            <w:r>
-              <w:rPr>
-                <w:rFonts w:cs="Arial"/>
-                <w:bCs/>
-                <w:i/>
-                <w:iCs/>
-              </w:rPr>
-              <w:t>observation discussion</w:t>
+              <w:t xml:space="preserve"> should focus on the areas noted in the pre-observation discussion</w:t>
             </w:r>
           </w:p>
         </w:tc>
@@ -2535,7 +2469,7 @@
                 <w:i/>
                 <w:iCs/>
               </w:rPr>
-              <w:t xml:space="preserve"> should focus on the areas noted in the pre- observation discussion</w:t>
+              <w:t xml:space="preserve"> should focus on the areas noted in the pre-observation discussion</w:t>
             </w:r>
           </w:p>
         </w:tc>
@@ -2562,6 +2496,7 @@
                 <w:ilvl w:val="0"/>
                 <w:numId w:val="8"/>
               </w:numPr>
+              <w:ind w:left="596"/>
             </w:pPr>
             <w:r>
               <w:t xml:space="preserve">To get a sense of </w:t>
@@ -2579,9 +2514,6 @@
               <w:t xml:space="preserve"> </w:t>
             </w:r>
             <w:r>
-              <w:rPr>
-                <w:color w:val="DA2B04"/>
-              </w:rPr>
               <w:t>the</w:t>
             </w:r>
             <w:r>
@@ -2600,36 +2532,21 @@
               <w:t xml:space="preserve"> where she showed a Plant and a Rock. </w:t>
             </w:r>
             <w:r>
-              <w:rPr>
-                <w:color w:val="DA2B04"/>
-              </w:rPr>
               <w:t>The teacher</w:t>
             </w:r>
             <w:r>
-              <w:rPr>
-                <w:color w:val="DA2B04"/>
-              </w:rPr>
               <w:t xml:space="preserve"> </w:t>
             </w:r>
             <w:r>
-              <w:rPr>
-                <w:color w:val="DA2B04"/>
-              </w:rPr>
               <w:t xml:space="preserve">created opportunities for </w:t>
             </w:r>
             <w:r>
-              <w:rPr>
-                <w:color w:val="DA2B04"/>
-              </w:rPr>
               <w:t>the students</w:t>
             </w:r>
             <w:r>
               <w:t xml:space="preserve"> to tell the differences between these two. </w:t>
             </w:r>
             <w:r>
-              <w:rPr>
-                <w:color w:val="DA2B04"/>
-              </w:rPr>
               <w:t>Through t</w:t>
             </w:r>
             <w:r>
@@ -2642,9 +2559,6 @@
               <w:t xml:space="preserve"> the teacher was able to tap </w:t>
             </w:r>
             <w:r>
-              <w:rPr>
-                <w:color w:val="DA2B04"/>
-              </w:rPr>
               <w:t xml:space="preserve">on </w:t>
             </w:r>
             <w:r>
@@ -2656,74 +2570,11 @@
             <w:r>
               <w:t xml:space="preserve"> </w:t>
             </w:r>
-            <w:r>
-              <w:rPr>
-                <w:color w:val="DA2B04"/>
-              </w:rPr>
-              <w:t xml:space="preserve">(Do u see how I have amended </w:t>
-            </w:r>
-            <w:r>
-              <w:rPr>
-                <w:color w:val="DA2B04"/>
-              </w:rPr>
-              <w:t xml:space="preserve">your writing to reflect </w:t>
-            </w:r>
-            <w:r>
-              <w:rPr>
-                <w:color w:val="DA2B04"/>
-              </w:rPr>
-              <w:t xml:space="preserve">the perspective from the teacher’s </w:t>
-            </w:r>
-            <w:r>
-              <w:rPr>
-                <w:color w:val="DA2B04"/>
-              </w:rPr>
-              <w:t>teaching in this teaching column. Learn from this to amend for the rest</w:t>
-            </w:r>
-            <w:r>
-              <w:rPr>
-                <w:color w:val="DA2B04"/>
-              </w:rPr>
-              <w:t xml:space="preserve"> </w:t>
-            </w:r>
-            <w:proofErr w:type="gramStart"/>
-            <w:r>
-              <w:rPr>
-                <w:color w:val="DA2B04"/>
-              </w:rPr>
-              <w:t>of  your</w:t>
-            </w:r>
-            <w:proofErr w:type="gramEnd"/>
-            <w:r>
-              <w:rPr>
-                <w:color w:val="DA2B04"/>
-              </w:rPr>
-              <w:t xml:space="preserve"> points which u have written incorrectly </w:t>
-            </w:r>
-            <w:r>
-              <w:rPr>
-                <w:color w:val="DA2B04"/>
-              </w:rPr>
-              <w:t xml:space="preserve">within </w:t>
-            </w:r>
-            <w:r>
-              <w:rPr>
-                <w:color w:val="DA2B04"/>
-              </w:rPr>
-              <w:t>this teaching column.</w:t>
-            </w:r>
-            <w:r>
-              <w:rPr>
-                <w:color w:val="DA2B04"/>
-              </w:rPr>
-              <w:t>)</w:t>
-            </w:r>
-            <w:r>
-              <w:rPr>
-                <w:color w:val="DA2B04"/>
-              </w:rPr>
-              <w:t xml:space="preserve"> </w:t>
-            </w:r>
+          </w:p>
+          <w:p>
+            <w:pPr>
+              <w:ind w:left="596"/>
+            </w:pPr>
           </w:p>
           <w:p/>
           <w:p>
@@ -2744,9 +2595,6 @@
               <w:t>aim</w:t>
             </w:r>
             <w:r>
-              <w:rPr>
-                <w:color w:val="DA2B04"/>
-              </w:rPr>
               <w:t>ed</w:t>
             </w:r>
             <w:r>
@@ -2777,7 +2625,13 @@
               <w:t xml:space="preserve"> </w:t>
             </w:r>
             <w:r>
-              <w:t>analyse their understanding and assess them.</w:t>
+              <w:t>analy</w:t>
+            </w:r>
+            <w:r>
+              <w:t>z</w:t>
+            </w:r>
+            <w:r>
+              <w:t>e their understanding and assess them.</w:t>
             </w:r>
           </w:p>
           <w:p>
@@ -2795,13 +2649,7 @@
                 <w:numId w:val="8"/>
               </w:numPr>
               <w:spacing w:before="120"/>
-              <w:ind w:left="601" w:hanging="425"/>
-              <w:rPr>
-                <w:rFonts w:cs="Arial"/>
-                <w:strike/>
-                <w:sz w:val="24"/>
-                <w:szCs w:val="24"/>
-              </w:rPr>
+              <w:ind w:left="601" w:hanging="288"/>
             </w:pPr>
             <w:r>
               <w:t xml:space="preserve">The teacher showed a </w:t>
@@ -2855,326 +2703,189 @@
               <w:t>rners.</w:t>
             </w:r>
             <w:r>
-              <w:rPr>
-                <w:rFonts w:cs="Arial"/>
-                <w:sz w:val="24"/>
-                <w:szCs w:val="24"/>
-              </w:rPr>
               <w:t xml:space="preserve"> </w:t>
             </w:r>
             <w:r>
-              <w:t>The teacher provides feedback to each student to clarify their doubts</w:t>
-            </w:r>
-            <w:r>
-              <w:rPr>
-                <w:rFonts w:cs="Arial"/>
-                <w:color w:val="EF2103"/>
-                <w:sz w:val="24"/>
-                <w:szCs w:val="24"/>
-              </w:rPr>
+              <w:t xml:space="preserve">The teacher provides feedback to each student to clarify their </w:t>
+            </w:r>
+            <w:r>
+              <w:t>doubts</w:t>
+            </w:r>
+            <w:r>
               <w:t>.</w:t>
             </w:r>
             <w:r>
-              <w:rPr>
-                <w:rFonts w:cs="Arial"/>
-                <w:color w:val="EF2103"/>
-                <w:sz w:val="24"/>
-                <w:szCs w:val="24"/>
-              </w:rPr>
+              <w:t xml:space="preserve"> The</w:t>
+            </w:r>
+            <w:r>
+              <w:t xml:space="preserve"> resources </w:t>
+            </w:r>
+            <w:r>
+              <w:t>were</w:t>
+            </w:r>
+            <w:r>
+              <w:t xml:space="preserve"> utilized for safe and conducive learning.</w:t>
+            </w:r>
+            <w:r>
               <w:t xml:space="preserve"> </w:t>
             </w:r>
             <w:r>
-              <w:t xml:space="preserve">The resources </w:t>
-            </w:r>
-            <w:r>
-              <w:t>were</w:t>
-            </w:r>
-            <w:r>
-              <w:t xml:space="preserve"> utilized for safe and conducive learning.</w:t>
-            </w:r>
-            <w:r>
-              <w:t xml:space="preserve"> </w:t>
-            </w:r>
-          </w:p>
-          <w:p>
-            <w:pPr>
-              <w:pStyle w:val="ListParagraph"/>
-            </w:pPr>
+              <w:br/>
+            </w:r>
           </w:p>
           <w:p>
             <w:pPr>
               <w:pStyle w:val="ListParagraph"/>
               <w:numPr>
                 <w:ilvl w:val="0"/>
-                <w:numId w:val="15"/>
+                <w:numId w:val="8"/>
               </w:numPr>
-              <w:rPr>
-                <w:highlight w:val="yellow"/>
-              </w:rPr>
-            </w:pPr>
-            <w:r>
-              <w:rPr>
-                <w:highlight w:val="yellow"/>
-              </w:rPr>
+              <w:spacing w:before="120"/>
+              <w:ind w:left="601" w:hanging="288"/>
+            </w:pPr>
+            <w:r>
+              <w:t xml:space="preserve">The </w:t>
+            </w:r>
+            <w:r>
+              <w:t xml:space="preserve">teacher instructed them to discuss the topic with their partner. When they </w:t>
+            </w:r>
+            <w:r>
+              <w:t xml:space="preserve">were </w:t>
+            </w:r>
+            <w:r>
+              <w:t xml:space="preserve">asked </w:t>
+            </w:r>
+            <w:r>
+              <w:t xml:space="preserve">to </w:t>
+            </w:r>
+            <w:r>
+              <w:t>write</w:t>
+            </w:r>
+            <w:r>
               <w:t xml:space="preserve"> </w:t>
             </w:r>
             <w:r>
-              <w:rPr>
-                <w:highlight w:val="yellow"/>
-              </w:rPr>
-              <w:t xml:space="preserve">The </w:t>
-            </w:r>
-            <w:r>
-              <w:rPr>
-                <w:highlight w:val="yellow"/>
-              </w:rPr>
-              <w:t xml:space="preserve">teacher instructed them to discuss the topic with their partner. When they asked </w:t>
-            </w:r>
-            <w:r>
-              <w:rPr>
-                <w:highlight w:val="yellow"/>
-              </w:rPr>
+              <w:t xml:space="preserve">down </w:t>
+            </w:r>
+            <w:r>
+              <w:t xml:space="preserve">an </w:t>
+            </w:r>
+            <w:r>
+              <w:t xml:space="preserve">example of Living and Non-Living things it aided </w:t>
+            </w:r>
+            <w:r>
+              <w:t xml:space="preserve">the </w:t>
+            </w:r>
+            <w:r>
+              <w:t xml:space="preserve">teacher </w:t>
+            </w:r>
+            <w:r>
               <w:t xml:space="preserve">to </w:t>
             </w:r>
             <w:r>
-              <w:rPr>
-                <w:highlight w:val="yellow"/>
-              </w:rPr>
-              <w:t>write</w:t>
-            </w:r>
-            <w:r>
-              <w:rPr>
-                <w:highlight w:val="yellow"/>
-              </w:rPr>
-              <w:t xml:space="preserve"> </w:t>
-            </w:r>
-            <w:r>
-              <w:rPr>
-                <w:highlight w:val="yellow"/>
-              </w:rPr>
-              <w:t xml:space="preserve">down </w:t>
-            </w:r>
-            <w:r>
-              <w:rPr>
-                <w:highlight w:val="yellow"/>
-              </w:rPr>
-              <w:t xml:space="preserve">an </w:t>
-            </w:r>
-            <w:r>
-              <w:rPr>
-                <w:highlight w:val="yellow"/>
-              </w:rPr>
-              <w:t xml:space="preserve">example of Living and Non-Living things it aided </w:t>
-            </w:r>
-            <w:r>
-              <w:rPr>
-                <w:highlight w:val="yellow"/>
-              </w:rPr>
-              <w:t xml:space="preserve">the </w:t>
-            </w:r>
-            <w:r>
-              <w:rPr>
-                <w:highlight w:val="yellow"/>
-              </w:rPr>
-              <w:t xml:space="preserve">teacher </w:t>
-            </w:r>
-            <w:r>
-              <w:rPr>
-                <w:highlight w:val="yellow"/>
-              </w:rPr>
-              <w:t xml:space="preserve">to </w:t>
-            </w:r>
-            <w:r>
-              <w:rPr>
-                <w:highlight w:val="yellow"/>
-              </w:rPr>
-              <w:t xml:space="preserve">assess the </w:t>
+              <w:t xml:space="preserve">assess the effectiveness of the </w:t>
+            </w:r>
+            <w:r>
+              <w:t>lesson</w:t>
+            </w:r>
+            <w:r>
+              <w:t>.</w:t>
+            </w:r>
+            <w:r>
+              <w:t xml:space="preserve"> Through this</w:t>
+            </w:r>
+            <w:r>
+              <w:t>,</w:t>
+            </w:r>
+            <w:r>
+              <w:t xml:space="preserve"> the teacher was able to enable the students to learn </w:t>
+            </w:r>
+            <w:r>
+              <w:t>collaborativel</w:t>
+            </w:r>
+            <w:r>
+              <w:t>y.</w:t>
+            </w:r>
+            <w:r>
+              <w:br/>
             </w:r>
           </w:p>
           <w:p>
             <w:pPr>
               <w:pStyle w:val="ListParagraph"/>
-              <w:rPr>
-                <w:highlight w:val="yellow"/>
-              </w:rPr>
-            </w:pPr>
-            <w:r>
-              <w:rPr>
-                <w:highlight w:val="yellow"/>
-              </w:rPr>
-              <w:t xml:space="preserve">effectiveness of the </w:t>
-            </w:r>
-            <w:r>
-              <w:rPr>
-                <w:highlight w:val="yellow"/>
-              </w:rPr>
-              <w:t>lesson</w:t>
-            </w:r>
-            <w:r>
-              <w:rPr>
-                <w:highlight w:val="yellow"/>
-              </w:rPr>
-              <w:t>.</w:t>
-            </w:r>
+            </w:pPr>
           </w:p>
           <w:p>
             <w:pPr>
               <w:pStyle w:val="ListParagraph"/>
-              <w:rPr>
-                <w:highlight w:val="yellow"/>
-              </w:rPr>
-            </w:pPr>
-          </w:p>
-          <w:p>
-            <w:pPr>
-              <w:pStyle w:val="ListParagraph"/>
-              <w:rPr>
-                <w:highlight w:val="yellow"/>
-              </w:rPr>
-            </w:pPr>
-          </w:p>
-          <w:p>
-            <w:pPr>
-              <w:pStyle w:val="ListParagraph"/>
-              <w:rPr>
-                <w:highlight w:val="yellow"/>
-              </w:rPr>
-            </w:pPr>
-          </w:p>
-          <w:p>
-            <w:pPr>
-              <w:pStyle w:val="ListParagraph"/>
-              <w:rPr>
-                <w:highlight w:val="yellow"/>
-              </w:rPr>
-            </w:pPr>
-            <w:r>
-              <w:rPr>
-                <w:highlight w:val="yellow"/>
-              </w:rPr>
-              <w:t>5-The teacher asked the students to form a group and write down the characteristics of the Living and Non -Living things. Which enable the teacher to know learners understanding and scaffolding through the lesson.</w:t>
-            </w:r>
-          </w:p>
-          <w:p>
-            <w:pPr>
-              <w:pStyle w:val="ListParagraph"/>
-            </w:pPr>
-          </w:p>
-          <w:p>
-            <w:pPr>
               <w:numPr>
                 <w:ilvl w:val="0"/>
-                <w:numId w:val="15"/>
+                <w:numId w:val="8"/>
               </w:numPr>
-              <w:rPr>
-                <w:highlight w:val="yellow"/>
-              </w:rPr>
-            </w:pPr>
-            <w:r>
-              <w:rPr>
-                <w:highlight w:val="yellow"/>
-              </w:rPr>
-              <w:t xml:space="preserve">In </w:t>
-            </w:r>
-            <w:r>
-              <w:rPr>
-                <w:highlight w:val="yellow"/>
-              </w:rPr>
+              <w:ind w:left="596"/>
+            </w:pPr>
+            <w:r>
+              <w:t>The teacher asked the students to form a group and write down the characteristics of the Living and Non -Living things. Which enable</w:t>
+            </w:r>
+            <w:r>
+              <w:t>d</w:t>
+            </w:r>
+            <w:r>
+              <w:t xml:space="preserve"> the teacher to </w:t>
+            </w:r>
+            <w:r>
+              <w:t>gauge</w:t>
+            </w:r>
+            <w:r>
+              <w:t xml:space="preserve"> </w:t>
+            </w:r>
+            <w:r>
+              <w:t>the</w:t>
+            </w:r>
+            <w:r>
+              <w:t xml:space="preserve"> progress in</w:t>
+            </w:r>
+            <w:r>
+              <w:t xml:space="preserve"> </w:t>
+            </w:r>
+            <w:r>
               <w:t xml:space="preserve">the </w:t>
             </w:r>
             <w:r>
-              <w:rPr>
-                <w:highlight w:val="yellow"/>
-              </w:rPr>
-              <w:t>‘Line Up’ activity</w:t>
-            </w:r>
-            <w:r>
-              <w:rPr>
-                <w:highlight w:val="yellow"/>
-              </w:rPr>
-              <w:t>,</w:t>
-            </w:r>
-            <w:r>
-              <w:rPr>
-                <w:highlight w:val="yellow"/>
-              </w:rPr>
-              <w:t xml:space="preserve"> the students identified the properties of Living and Non-Living things through a group discussion. This </w:t>
-            </w:r>
-            <w:r>
-              <w:rPr>
-                <w:highlight w:val="yellow"/>
-              </w:rPr>
-              <w:t>honed</w:t>
-            </w:r>
-            <w:r>
-              <w:rPr>
-                <w:highlight w:val="yellow"/>
-              </w:rPr>
-              <w:t xml:space="preserve"> collaborative learning</w:t>
-            </w:r>
-            <w:r>
-              <w:rPr>
-                <w:highlight w:val="yellow"/>
-              </w:rPr>
-              <w:t xml:space="preserve"> skill and caused </w:t>
-            </w:r>
-            <w:r>
-              <w:rPr>
-                <w:highlight w:val="yellow"/>
-              </w:rPr>
-              <w:t xml:space="preserve">a </w:t>
-            </w:r>
-            <w:r>
-              <w:rPr>
-                <w:highlight w:val="yellow"/>
-              </w:rPr>
-              <w:t>deeper</w:t>
-            </w:r>
-            <w:r>
-              <w:rPr>
-                <w:highlight w:val="yellow"/>
-              </w:rPr>
-              <w:t xml:space="preserve"> understanding </w:t>
-            </w:r>
-            <w:r>
-              <w:rPr>
-                <w:highlight w:val="yellow"/>
-              </w:rPr>
-              <w:t xml:space="preserve">of the topic </w:t>
-            </w:r>
-            <w:r>
-              <w:rPr>
-                <w:highlight w:val="yellow"/>
-              </w:rPr>
-              <w:t xml:space="preserve">and cleared doubts if </w:t>
-            </w:r>
-            <w:r>
-              <w:rPr>
-                <w:highlight w:val="yellow"/>
-              </w:rPr>
-              <w:t>any.</w:t>
-            </w:r>
-            <w:r>
-              <w:rPr>
-                <w:highlight w:val="yellow"/>
-              </w:rPr>
+              <w:t>learner</w:t>
+            </w:r>
+            <w:r>
+              <w:t>'</w:t>
+            </w:r>
+            <w:r>
+              <w:t xml:space="preserve">s understanding and </w:t>
+            </w:r>
+            <w:r>
+              <w:t>assess the</w:t>
+            </w:r>
+            <w:r>
+              <w:t xml:space="preserve"> effectiv</w:t>
+            </w:r>
+            <w:r>
+              <w:t>eness</w:t>
+            </w:r>
+            <w:r>
+              <w:t xml:space="preserve"> of</w:t>
+            </w:r>
+            <w:r>
               <w:t xml:space="preserve"> </w:t>
             </w:r>
-            <w:proofErr w:type="gramStart"/>
-            <w:r>
-              <w:rPr>
-                <w:color w:val="DA2B04"/>
-                <w:highlight w:val="yellow"/>
-              </w:rPr>
-              <w:t>(</w:t>
-            </w:r>
-            <w:proofErr w:type="gramEnd"/>
-            <w:r>
-              <w:rPr>
-                <w:color w:val="DA2B04"/>
-                <w:highlight w:val="yellow"/>
-              </w:rPr>
-              <w:t xml:space="preserve">Amend – this is the teaching column.) </w:t>
+            <w:r>
+              <w:t xml:space="preserve">scaffolding </w:t>
+            </w:r>
+            <w:r>
+              <w:t>applied</w:t>
+            </w:r>
+            <w:r>
+              <w:t xml:space="preserve"> to support learning</w:t>
+            </w:r>
+            <w:r>
+              <w:t>.</w:t>
             </w:r>
           </w:p>
           <w:p/>
@@ -3220,7 +2931,6 @@
               <w:rPr>
                 <w:rFonts w:cs="Arial"/>
                 <w:bCs/>
-                <w:color w:val="DA2B04"/>
               </w:rPr>
               <w:t>the</w:t>
             </w:r>
@@ -3236,7 +2946,37 @@
                 <w:rFonts w:cs="Arial"/>
                 <w:bCs/>
               </w:rPr>
-              <w:t>Visual, Auditory and Kinaesthetic were involved in the activity. The students answered the questions</w:t>
+              <w:t>Visual, Auditory</w:t>
+            </w:r>
+            <w:r>
+              <w:rPr>
+                <w:rFonts w:cs="Arial"/>
+                <w:bCs/>
+              </w:rPr>
+              <w:t>,</w:t>
+            </w:r>
+            <w:r>
+              <w:rPr>
+                <w:rFonts w:cs="Arial"/>
+                <w:bCs/>
+              </w:rPr>
+              <w:t xml:space="preserve"> and </w:t>
+            </w:r>
+            <w:proofErr w:type="spellStart"/>
+            <w:r>
+              <w:rPr>
+                <w:rFonts w:cs="Arial"/>
+                <w:bCs/>
+              </w:rPr>
+              <w:t>Kinesthetic</w:t>
+            </w:r>
+            <w:proofErr w:type="spellEnd"/>
+            <w:r>
+              <w:rPr>
+                <w:rFonts w:cs="Arial"/>
+                <w:bCs/>
+              </w:rPr>
+              <w:t xml:space="preserve"> were involved in the activity. The students answered the questions</w:t>
             </w:r>
             <w:r>
               <w:rPr>
@@ -3249,7 +2989,6 @@
               <w:rPr>
                 <w:rFonts w:cs="Arial"/>
                 <w:bCs/>
-                <w:color w:val="DA2B04"/>
               </w:rPr>
               <w:t>with confidence</w:t>
             </w:r>
@@ -3264,7 +3003,6 @@
               <w:rPr>
                 <w:rFonts w:cs="Arial"/>
                 <w:bCs/>
-                <w:color w:val="DA2B04"/>
               </w:rPr>
               <w:t>were</w:t>
             </w:r>
@@ -3272,7 +3010,6 @@
               <w:rPr>
                 <w:rFonts w:cs="Arial"/>
                 <w:bCs/>
-                <w:color w:val="DA2B04"/>
               </w:rPr>
               <w:t xml:space="preserve"> more</w:t>
             </w:r>
@@ -3280,7 +3017,6 @@
               <w:rPr>
                 <w:rFonts w:cs="Arial"/>
                 <w:bCs/>
-                <w:color w:val="DA2B04"/>
               </w:rPr>
               <w:t xml:space="preserve"> </w:t>
             </w:r>
@@ -3295,7 +3031,6 @@
               <w:rPr>
                 <w:rFonts w:cs="Arial"/>
                 <w:bCs/>
-                <w:color w:val="DA2B04"/>
               </w:rPr>
               <w:t>d</w:t>
             </w:r>
@@ -3310,7 +3045,6 @@
               <w:rPr>
                 <w:rFonts w:cs="Arial"/>
                 <w:bCs/>
-                <w:color w:val="DA2B04"/>
               </w:rPr>
               <w:t xml:space="preserve">, </w:t>
             </w:r>
@@ -3318,7 +3052,6 @@
               <w:rPr>
                 <w:rFonts w:cs="Arial"/>
                 <w:bCs/>
-                <w:color w:val="DA2B04"/>
               </w:rPr>
               <w:t xml:space="preserve">meaningful </w:t>
             </w:r>
@@ -3333,7 +3066,6 @@
               <w:rPr>
                 <w:rFonts w:cs="Arial"/>
                 <w:bCs/>
-                <w:color w:val="DA2B04"/>
               </w:rPr>
               <w:t xml:space="preserve">received </w:t>
             </w:r>
@@ -3344,6 +3076,16 @@
               </w:rPr>
               <w:t>a better understanding (cognitive skill) about the topic when they listened to the other answers.</w:t>
             </w:r>
+          </w:p>
+          <w:p>
+            <w:pPr>
+              <w:spacing w:before="120"/>
+              <w:ind w:left="720"/>
+              <w:rPr>
+                <w:rFonts w:cs="Arial"/>
+                <w:bCs/>
+              </w:rPr>
+            </w:pPr>
           </w:p>
           <w:p>
             <w:pPr>
@@ -3369,14 +3111,49 @@
                 <w:rFonts w:cs="Arial"/>
                 <w:bCs/>
               </w:rPr>
-              <w:t xml:space="preserve"> in the ‘Hula Hoop’ activity. Each student </w:t>
-            </w:r>
-            <w:r>
-              <w:rPr>
-                <w:rFonts w:cs="Arial"/>
-                <w:bCs/>
-              </w:rPr>
-              <w:t xml:space="preserve">combined </w:t>
+              <w:t xml:space="preserve"> in the ‘Hula Hoop’ activity.</w:t>
+            </w:r>
+            <w:r>
+              <w:rPr>
+                <w:rFonts w:cs="Arial"/>
+                <w:bCs/>
+              </w:rPr>
+              <w:t xml:space="preserve"> The s</w:t>
+            </w:r>
+            <w:r>
+              <w:rPr>
+                <w:rFonts w:cs="Arial"/>
+                <w:bCs/>
+              </w:rPr>
+              <w:t>tudent</w:t>
+            </w:r>
+            <w:r>
+              <w:rPr>
+                <w:rFonts w:cs="Arial"/>
+                <w:bCs/>
+              </w:rPr>
+              <w:t>s</w:t>
+            </w:r>
+            <w:r>
+              <w:rPr>
+                <w:rFonts w:cs="Arial"/>
+                <w:bCs/>
+              </w:rPr>
+              <w:t xml:space="preserve"> </w:t>
+            </w:r>
+            <w:r>
+              <w:rPr>
+                <w:rFonts w:cs="Arial"/>
+                <w:bCs/>
+              </w:rPr>
+              <w:t xml:space="preserve">were able to </w:t>
+            </w:r>
+            <w:r>
+              <w:rPr>
+                <w:rFonts w:cs="Arial"/>
+                <w:bCs/>
+              </w:rPr>
+              <w:t xml:space="preserve">combine </w:t>
             </w:r>
             <w:r>
               <w:rPr>
@@ -3397,45 +3174,42 @@
                 <w:rFonts w:cs="Arial"/>
                 <w:bCs/>
               </w:rPr>
-              <w:t xml:space="preserve">while putting their living and non-living </w:t>
-            </w:r>
-            <w:r>
-              <w:rPr>
-                <w:rFonts w:cs="Arial"/>
-                <w:bCs/>
-                <w:highlight w:val="yellow"/>
-              </w:rPr>
-              <w:t>hands out</w:t>
-            </w:r>
-            <w:r>
-              <w:rPr>
-                <w:rFonts w:cs="Arial"/>
-                <w:bCs/>
-              </w:rPr>
-              <w:t xml:space="preserve"> pictures </w:t>
-            </w:r>
-            <w:r>
-              <w:rPr>
-                <w:rFonts w:cs="Arial"/>
-                <w:bCs/>
-              </w:rPr>
-              <w:t xml:space="preserve">of </w:t>
-            </w:r>
-            <w:r>
-              <w:rPr>
-                <w:rFonts w:cs="Arial"/>
-                <w:bCs/>
-                <w:highlight w:val="yellow"/>
-              </w:rPr>
-              <w:t>respective</w:t>
-            </w:r>
-            <w:r>
-              <w:rPr>
-                <w:rFonts w:cs="Arial"/>
-                <w:bCs/>
-                <w:highlight w:val="yellow"/>
-              </w:rPr>
-              <w:t xml:space="preserve"> hula hoops.</w:t>
+              <w:t xml:space="preserve">while </w:t>
+            </w:r>
+            <w:r>
+              <w:rPr>
+                <w:rFonts w:cs="Arial"/>
+                <w:bCs/>
+              </w:rPr>
+              <w:t xml:space="preserve">classifying the </w:t>
+            </w:r>
+            <w:r>
+              <w:rPr>
+                <w:rFonts w:cs="Arial"/>
+                <w:bCs/>
+              </w:rPr>
+              <w:t>hand</w:t>
+            </w:r>
+            <w:r>
+              <w:rPr>
+                <w:rFonts w:cs="Arial"/>
+                <w:bCs/>
+              </w:rPr>
+              <w:t>-</w:t>
+            </w:r>
+            <w:r>
+              <w:rPr>
+                <w:rFonts w:cs="Arial"/>
+                <w:bCs/>
+              </w:rPr>
+              <w:t>out</w:t>
+            </w:r>
+            <w:r>
+              <w:rPr>
+                <w:rFonts w:cs="Arial"/>
+                <w:bCs/>
+              </w:rPr>
+              <w:t>s</w:t>
             </w:r>
             <w:r>
               <w:rPr>
@@ -3444,16 +3218,71 @@
               </w:rPr>
               <w:t xml:space="preserve"> </w:t>
             </w:r>
+            <w:r>
+              <w:rPr>
+                <w:rFonts w:cs="Arial"/>
+                <w:bCs/>
+              </w:rPr>
+              <w:t xml:space="preserve">with </w:t>
+            </w:r>
+            <w:r>
+              <w:rPr>
+                <w:rFonts w:cs="Arial"/>
+                <w:bCs/>
+              </w:rPr>
+              <w:t>living and non-living</w:t>
+            </w:r>
+            <w:r>
+              <w:rPr>
+                <w:rFonts w:cs="Arial"/>
+                <w:bCs/>
+              </w:rPr>
+              <w:t xml:space="preserve"> </w:t>
+            </w:r>
+            <w:r>
+              <w:rPr>
+                <w:rFonts w:cs="Arial"/>
+                <w:bCs/>
+              </w:rPr>
+              <w:t xml:space="preserve">pictures </w:t>
+            </w:r>
+            <w:r>
+              <w:rPr>
+                <w:rFonts w:cs="Arial"/>
+                <w:bCs/>
+              </w:rPr>
+              <w:t>on them</w:t>
+            </w:r>
+            <w:r>
+              <w:rPr>
+                <w:rFonts w:cs="Arial"/>
+                <w:bCs/>
+              </w:rPr>
+              <w:t>.</w:t>
+            </w:r>
+            <w:r>
+              <w:rPr>
+                <w:rFonts w:cs="Arial"/>
+                <w:bCs/>
+              </w:rPr>
+              <w:t xml:space="preserve"> </w:t>
+            </w:r>
           </w:p>
           <w:p>
             <w:pPr>
               <w:spacing w:before="120"/>
-              <w:ind w:left="720"/>
-              <w:rPr>
-                <w:rFonts w:cs="Arial"/>
-                <w:bCs/>
-              </w:rPr>
-            </w:pPr>
+              <w:rPr>
+                <w:rFonts w:cs="Arial"/>
+                <w:bCs/>
+              </w:rPr>
+            </w:pPr>
+            <w:r>
+              <w:rPr>
+                <w:rFonts w:cs="Arial"/>
+                <w:bCs/>
+              </w:rPr>
+              <w:br/>
+            </w:r>
           </w:p>
           <w:p>
             <w:pPr>
@@ -3462,7 +3291,6 @@
                 <w:numId w:val="12"/>
               </w:numPr>
               <w:spacing w:before="120"/>
-              <w:jc w:val="both"/>
               <w:rPr>
                 <w:rFonts w:cs="Arial"/>
                 <w:bCs/>
@@ -3479,7 +3307,6 @@
               <w:rPr>
                 <w:rFonts w:cs="Arial"/>
                 <w:bCs/>
-                <w:color w:val="DA2B04"/>
               </w:rPr>
               <w:t>ed</w:t>
             </w:r>
@@ -3516,13 +3343,26 @@
                 <w:rFonts w:cs="Arial"/>
                 <w:bCs/>
               </w:rPr>
-              <w:t xml:space="preserve">order thinking skill. The students </w:t>
-            </w:r>
-            <w:r>
-              <w:rPr>
-                <w:rFonts w:cs="Arial"/>
-                <w:bCs/>
-                <w:color w:val="DA2B04"/>
+              <w:t>order thinking skill</w:t>
+            </w:r>
+            <w:r>
+              <w:rPr>
+                <w:rFonts w:cs="Arial"/>
+                <w:bCs/>
+              </w:rPr>
+              <w:t>s</w:t>
+            </w:r>
+            <w:r>
+              <w:rPr>
+                <w:rFonts w:cs="Arial"/>
+                <w:bCs/>
+              </w:rPr>
+              <w:t xml:space="preserve">. The students </w:t>
+            </w:r>
+            <w:r>
+              <w:rPr>
+                <w:rFonts w:cs="Arial"/>
+                <w:bCs/>
               </w:rPr>
               <w:t xml:space="preserve">received </w:t>
             </w:r>
@@ -3544,7 +3384,6 @@
               <w:rPr>
                 <w:rFonts w:cs="Arial"/>
                 <w:bCs/>
-                <w:color w:val="DA2B04"/>
               </w:rPr>
               <w:t>the</w:t>
             </w:r>
@@ -3574,22 +3413,14 @@
                 <w:rFonts w:cs="Arial"/>
                 <w:bCs/>
               </w:rPr>
-              <w:t>(ppt). The students paired with a partner and brainstorm</w:t>
-            </w:r>
-            <w:r>
-              <w:rPr>
-                <w:rFonts w:cs="Arial"/>
-                <w:bCs/>
-                <w:color w:val="DA2B04"/>
-              </w:rPr>
-              <w:t>ed for</w:t>
-            </w:r>
-            <w:r>
-              <w:rPr>
-                <w:rFonts w:cs="Arial"/>
-                <w:bCs/>
-              </w:rPr>
-              <w:t xml:space="preserve"> their ideas. </w:t>
+              <w:t>(ppt).</w:t>
+            </w:r>
+            <w:r>
+              <w:rPr>
+                <w:rFonts w:cs="Arial"/>
+                <w:bCs/>
+              </w:rPr>
+              <w:t xml:space="preserve"> </w:t>
             </w:r>
             <w:r>
               <w:rPr>
@@ -3638,7 +3469,7 @@
                 <w:rFonts w:cs="Arial"/>
                 <w:bCs/>
               </w:rPr>
-              <w:t>low- ability students</w:t>
+              <w:t>low-ability students</w:t>
             </w:r>
             <w:r>
               <w:rPr>
@@ -3646,6 +3477,20 @@
                 <w:bCs/>
               </w:rPr>
               <w:t>.</w:t>
+            </w:r>
+            <w:r>
+              <w:rPr>
+                <w:rFonts w:cs="Arial"/>
+                <w:bCs/>
+              </w:rPr>
+              <w:br/>
+            </w:r>
+            <w:r>
+              <w:rPr>
+                <w:rFonts w:cs="Arial"/>
+                <w:bCs/>
+              </w:rPr>
+              <w:br/>
             </w:r>
           </w:p>
           <w:p>
@@ -3685,7 +3530,6 @@
               <w:rPr>
                 <w:rFonts w:cs="Arial"/>
                 <w:bCs/>
-                <w:highlight w:val="yellow"/>
               </w:rPr>
               <w:t>participated</w:t>
             </w:r>
@@ -3714,7 +3558,6 @@
               <w:rPr>
                 <w:rFonts w:cs="Arial"/>
                 <w:bCs/>
-                <w:color w:val="DA2B04"/>
               </w:rPr>
               <w:t>activity</w:t>
             </w:r>
@@ -3730,7 +3573,7 @@
                 <w:rFonts w:cs="Arial"/>
                 <w:bCs/>
               </w:rPr>
-              <w:t xml:space="preserve"> Discussion in </w:t>
+              <w:t xml:space="preserve">Discussion in </w:t>
             </w:r>
             <w:r>
               <w:rPr>
@@ -3750,7 +3593,6 @@
               <w:rPr>
                 <w:rFonts w:cs="Arial"/>
                 <w:bCs/>
-                <w:color w:val="DA2B04"/>
               </w:rPr>
               <w:t xml:space="preserve">promoted both </w:t>
             </w:r>
@@ -3765,7 +3607,6 @@
               <w:rPr>
                 <w:rFonts w:cs="Arial"/>
                 <w:bCs/>
-                <w:color w:val="DA2B04"/>
               </w:rPr>
               <w:t>s</w:t>
             </w:r>
@@ -3773,7 +3614,6 @@
               <w:rPr>
                 <w:rFonts w:cs="Arial"/>
                 <w:bCs/>
-                <w:color w:val="DA2B04"/>
               </w:rPr>
               <w:t xml:space="preserve"> amon</w:t>
             </w:r>
@@ -3781,7 +3621,6 @@
               <w:rPr>
                 <w:rFonts w:cs="Arial"/>
                 <w:bCs/>
-                <w:color w:val="DA2B04"/>
               </w:rPr>
               <w:t>gst the students</w:t>
             </w:r>
@@ -3817,7 +3656,6 @@
               <w:rPr>
                 <w:rFonts w:cs="Arial"/>
                 <w:bCs/>
-                <w:color w:val="DA2B04"/>
               </w:rPr>
               <w:t xml:space="preserve">the </w:t>
             </w:r>
@@ -3826,7 +3664,21 @@
                 <w:rFonts w:cs="Arial"/>
                 <w:bCs/>
               </w:rPr>
-              <w:t xml:space="preserve">sharing of ideas. </w:t>
+              <w:t>sharing of ideas.</w:t>
+            </w:r>
+            <w:r>
+              <w:rPr>
+                <w:rFonts w:cs="Arial"/>
+                <w:bCs/>
+              </w:rPr>
+              <w:br/>
+            </w:r>
+            <w:r>
+              <w:rPr>
+                <w:rFonts w:cs="Arial"/>
+                <w:bCs/>
+              </w:rPr>
+              <w:t xml:space="preserve"> </w:t>
             </w:r>
           </w:p>
           <w:p>
@@ -3845,15 +3697,36 @@
               <w:rPr>
                 <w:rFonts w:cs="Arial"/>
                 <w:bCs/>
-                <w:highlight w:val="yellow"/>
-              </w:rPr>
-              <w:t>The</w:t>
-            </w:r>
-            <w:r>
-              <w:rPr>
-                <w:rFonts w:cs="Arial"/>
-                <w:bCs/>
-                <w:highlight w:val="yellow"/>
+              </w:rPr>
+              <w:t xml:space="preserve">The students participated actively in the group activity. This activity develops their social skill and motivates them to work cooperatively. The students developed a better understanding of the concept. By writing </w:t>
+            </w:r>
+            <w:proofErr w:type="gramStart"/>
+            <w:r>
+              <w:rPr>
+                <w:rFonts w:cs="Arial"/>
+                <w:bCs/>
+              </w:rPr>
+              <w:t>characteristics</w:t>
+            </w:r>
+            <w:proofErr w:type="gramEnd"/>
+            <w:r>
+              <w:rPr>
+                <w:rFonts w:cs="Arial"/>
+                <w:bCs/>
+              </w:rPr>
+              <w:t xml:space="preserve"> they improved vocabulary. This activity aided the students </w:t>
+            </w:r>
+            <w:r>
+              <w:rPr>
+                <w:rFonts w:cs="Arial"/>
+                <w:bCs/>
+              </w:rPr>
+              <w:t>to cause</w:t>
+            </w:r>
+            <w:r>
+              <w:rPr>
+                <w:rFonts w:cs="Arial"/>
+                <w:bCs/>
               </w:rPr>
               <w:t xml:space="preserve"> </w:t>
             </w:r>
@@ -3861,111 +3734,6 @@
               <w:rPr>
                 <w:rFonts w:cs="Arial"/>
                 <w:bCs/>
-                <w:highlight w:val="yellow"/>
-              </w:rPr>
-              <w:t xml:space="preserve">students </w:t>
-            </w:r>
-            <w:r>
-              <w:rPr>
-                <w:rFonts w:cs="Arial"/>
-                <w:bCs/>
-                <w:highlight w:val="yellow"/>
-              </w:rPr>
-              <w:t xml:space="preserve">engaged </w:t>
-            </w:r>
-            <w:r>
-              <w:rPr>
-                <w:rFonts w:cs="Arial"/>
-                <w:bCs/>
-                <w:highlight w:val="yellow"/>
-              </w:rPr>
-              <w:t xml:space="preserve">in collaborative </w:t>
-            </w:r>
-            <w:r>
-              <w:rPr>
-                <w:rFonts w:cs="Arial"/>
-                <w:bCs/>
-                <w:highlight w:val="yellow"/>
-              </w:rPr>
-              <w:t>learning (</w:t>
-            </w:r>
-            <w:r>
-              <w:rPr>
-                <w:rFonts w:cs="Arial"/>
-                <w:bCs/>
-                <w:highlight w:val="yellow"/>
-              </w:rPr>
-              <w:t>Learning in Group)</w:t>
-            </w:r>
-            <w:r>
-              <w:rPr>
-                <w:rFonts w:cs="Arial"/>
-                <w:bCs/>
-                <w:highlight w:val="yellow"/>
-              </w:rPr>
-              <w:t xml:space="preserve">. Each student developed a better understanding of the topic </w:t>
-            </w:r>
-            <w:r>
-              <w:rPr>
-                <w:rFonts w:cs="Arial"/>
-                <w:bCs/>
-                <w:highlight w:val="yellow"/>
-              </w:rPr>
-              <w:t>when it was discussed in a group (4</w:t>
-            </w:r>
-            <w:r>
-              <w:rPr>
-                <w:rFonts w:cs="Arial"/>
-                <w:bCs/>
-                <w:highlight w:val="yellow"/>
-              </w:rPr>
-              <w:t xml:space="preserve">-6 </w:t>
-            </w:r>
-            <w:r>
-              <w:rPr>
-                <w:rFonts w:cs="Arial"/>
-                <w:bCs/>
-                <w:highlight w:val="yellow"/>
-              </w:rPr>
-              <w:t>member)</w:t>
-            </w:r>
-            <w:r>
-              <w:rPr>
-                <w:rFonts w:cs="Arial"/>
-                <w:bCs/>
-                <w:highlight w:val="yellow"/>
-              </w:rPr>
-              <w:t>. Written work improved their</w:t>
-            </w:r>
-            <w:r>
-              <w:rPr>
-                <w:rFonts w:cs="Arial"/>
-                <w:bCs/>
-                <w:highlight w:val="yellow"/>
-              </w:rPr>
-              <w:t xml:space="preserve"> sentences framing skill where they must incorporate different</w:t>
-            </w:r>
-            <w:r>
-              <w:rPr>
-                <w:rFonts w:cs="Arial"/>
-                <w:bCs/>
-                <w:highlight w:val="yellow"/>
-              </w:rPr>
-              <w:t xml:space="preserve"> characteristic of living and non-living</w:t>
-            </w:r>
-            <w:r>
-              <w:rPr>
-                <w:rFonts w:cs="Arial"/>
-                <w:bCs/>
-                <w:highlight w:val="yellow"/>
-              </w:rPr>
-              <w:t xml:space="preserve"> in </w:t>
-            </w:r>
-            <w:r>
-              <w:rPr>
-                <w:rFonts w:cs="Arial"/>
-                <w:bCs/>
-                <w:highlight w:val="yellow"/>
               </w:rPr>
               <w:t xml:space="preserve">a </w:t>
             </w:r>
@@ -3973,53 +3741,8 @@
               <w:rPr>
                 <w:rFonts w:cs="Arial"/>
                 <w:bCs/>
-                <w:highlight w:val="yellow"/>
-              </w:rPr>
-              <w:t>concise and precise way</w:t>
-            </w:r>
-            <w:r>
-              <w:rPr>
-                <w:rFonts w:cs="Arial"/>
-                <w:bCs/>
-              </w:rPr>
-              <w:t>.</w:t>
-            </w:r>
-          </w:p>
-          <w:p>
-            <w:pPr>
-              <w:ind w:left="720"/>
-            </w:pPr>
-          </w:p>
-          <w:p>
-            <w:pPr>
-              <w:ind w:left="720"/>
-              <w:rPr>
-                <w:rFonts w:cs="Arial"/>
-                <w:bCs/>
-              </w:rPr>
-            </w:pPr>
-            <w:r>
-              <w:rPr>
-                <w:rFonts w:cs="Arial"/>
-                <w:bCs/>
-              </w:rPr>
-              <w:t xml:space="preserve">5- The students participated actively in the group activity. This activity develops their social skill and motivates them to work cooperatively. The students developed a better understanding of the concept. By writing </w:t>
-            </w:r>
-            <w:proofErr w:type="gramStart"/>
-            <w:r>
-              <w:rPr>
-                <w:rFonts w:cs="Arial"/>
-                <w:bCs/>
-              </w:rPr>
-              <w:t>characteristics</w:t>
-            </w:r>
-            <w:proofErr w:type="gramEnd"/>
-            <w:r>
-              <w:rPr>
-                <w:rFonts w:cs="Arial"/>
-                <w:bCs/>
-              </w:rPr>
-              <w:t xml:space="preserve"> they improved vocabulary. This activity aided the students in deeper understanding.</w:t>
+              </w:rPr>
+              <w:t>deeper understanding.</w:t>
             </w:r>
           </w:p>
           <w:p>
@@ -4147,7 +3870,21 @@
                 <w:rFonts w:cs="Arial"/>
                 <w:iCs/>
               </w:rPr>
-              <w:t>here aim and objective</w:t>
+              <w:t xml:space="preserve">here </w:t>
+            </w:r>
+            <w:r>
+              <w:rPr>
+                <w:rFonts w:cs="Arial"/>
+                <w:iCs/>
+              </w:rPr>
+              <w:t xml:space="preserve">the </w:t>
+            </w:r>
+            <w:r>
+              <w:rPr>
+                <w:rFonts w:cs="Arial"/>
+                <w:iCs/>
+              </w:rPr>
+              <w:t>aim and objective</w:t>
             </w:r>
             <w:r>
               <w:rPr>
@@ -4600,7 +4337,6 @@
               <w:rPr>
                 <w:rFonts w:cs="Arial"/>
                 <w:iCs/>
-                <w:color w:val="FB390B"/>
               </w:rPr>
               <w:t xml:space="preserve">was </w:t>
             </w:r>
@@ -4615,7 +4351,6 @@
               <w:rPr>
                 <w:rFonts w:cs="Arial"/>
                 <w:iCs/>
-                <w:color w:val="FB390B"/>
               </w:rPr>
               <w:t>s</w:t>
             </w:r>
@@ -4630,7 +4365,6 @@
               <w:rPr>
                 <w:rFonts w:cs="Arial"/>
                 <w:iCs/>
-                <w:color w:val="FB390B"/>
               </w:rPr>
               <w:t xml:space="preserve">felt </w:t>
             </w:r>
@@ -4666,7 +4400,6 @@
               <w:rPr>
                 <w:rFonts w:cs="Arial"/>
                 <w:iCs/>
-                <w:color w:val="FB390B"/>
               </w:rPr>
               <w:t>as a result</w:t>
             </w:r>
@@ -4674,7 +4407,6 @@
               <w:rPr>
                 <w:rFonts w:cs="Arial"/>
                 <w:iCs/>
-                <w:color w:val="FB390B"/>
               </w:rPr>
               <w:t>,</w:t>
             </w:r>
@@ -4682,7 +4414,6 @@
               <w:rPr>
                 <w:rFonts w:cs="Arial"/>
                 <w:iCs/>
-                <w:color w:val="FB390B"/>
               </w:rPr>
               <w:t xml:space="preserve"> </w:t>
             </w:r>
@@ -5110,7 +4841,7 @@
           <w:tcPr>
             <w:tcW w:w="2376" w:type="dxa"/>
             <w:tcBorders>
-              <w:bottom w:val="single" w:sz="8" w:space="0" w:color="0D0D0D"/>
+              <w:bottom w:val="single" w:sz="8" w:space="0" w:color="auto"/>
             </w:tcBorders>
             <w:shd w:val="clear" w:color="auto" w:fill="D9D9D9"/>
           </w:tcPr>
@@ -5227,7 +4958,6 @@
               <w:rPr>
                 <w:rFonts w:cs="Arial"/>
                 <w:iCs/>
-                <w:color w:val="FB390B"/>
               </w:rPr>
               <w:t xml:space="preserve">to </w:t>
             </w:r>
@@ -5236,13 +4966,26 @@
                 <w:rFonts w:cs="Arial"/>
                 <w:iCs/>
               </w:rPr>
-              <w:t>all type of students</w:t>
-            </w:r>
-            <w:r>
-              <w:rPr>
-                <w:rFonts w:cs="Arial"/>
-                <w:iCs/>
-                <w:color w:val="FB390B"/>
+              <w:t>all type</w:t>
+            </w:r>
+            <w:r>
+              <w:rPr>
+                <w:rFonts w:cs="Arial"/>
+                <w:iCs/>
+              </w:rPr>
+              <w:t>s</w:t>
+            </w:r>
+            <w:r>
+              <w:rPr>
+                <w:rFonts w:cs="Arial"/>
+                <w:iCs/>
+              </w:rPr>
+              <w:t xml:space="preserve"> of students</w:t>
+            </w:r>
+            <w:r>
+              <w:rPr>
+                <w:rFonts w:cs="Arial"/>
+                <w:iCs/>
               </w:rPr>
               <w:t xml:space="preserve">, </w:t>
             </w:r>
@@ -5250,7 +4993,6 @@
               <w:rPr>
                 <w:rFonts w:cs="Arial"/>
                 <w:iCs/>
-                <w:color w:val="FB390B"/>
               </w:rPr>
               <w:t>especially</w:t>
             </w:r>
@@ -5258,7 +5000,6 @@
               <w:rPr>
                 <w:rFonts w:cs="Arial"/>
                 <w:iCs/>
-                <w:color w:val="FB390B"/>
               </w:rPr>
               <w:t xml:space="preserve"> the</w:t>
             </w:r>
@@ -5273,7 +5014,6 @@
               <w:rPr>
                 <w:rFonts w:cs="Arial"/>
                 <w:iCs/>
-                <w:color w:val="FB390B"/>
               </w:rPr>
               <w:t xml:space="preserve">activities </w:t>
             </w:r>
@@ -5288,7 +5028,6 @@
               <w:rPr>
                 <w:rFonts w:cs="Arial"/>
                 <w:iCs/>
-                <w:color w:val="FB390B"/>
               </w:rPr>
               <w:t xml:space="preserve">did </w:t>
             </w:r>
@@ -5303,7 +5042,6 @@
               <w:rPr>
                 <w:rFonts w:cs="Arial"/>
                 <w:iCs/>
-                <w:color w:val="FB390B"/>
               </w:rPr>
               <w:t xml:space="preserve">aberrate </w:t>
             </w:r>
@@ -5318,7 +5056,6 @@
               <w:rPr>
                 <w:rFonts w:cs="Arial"/>
                 <w:iCs/>
-                <w:color w:val="FB390B"/>
               </w:rPr>
               <w:t>’s</w:t>
             </w:r>
@@ -5333,7 +5070,6 @@
               <w:rPr>
                 <w:rFonts w:cs="Arial"/>
                 <w:iCs/>
-                <w:color w:val="FB390B"/>
               </w:rPr>
               <w:t xml:space="preserve">observed </w:t>
             </w:r>
@@ -5348,7 +5084,6 @@
               <w:rPr>
                 <w:rFonts w:cs="Arial"/>
                 <w:iCs/>
-                <w:color w:val="FB390B"/>
               </w:rPr>
               <w:t>s</w:t>
             </w:r>
@@ -5371,7 +5106,21 @@
                 <w:rFonts w:cs="Arial"/>
                 <w:iCs/>
               </w:rPr>
-              <w:t>. Through frequent and stimulating question, she assessed the progress of student</w:t>
+              <w:t>. Through frequent and stimulating question</w:t>
+            </w:r>
+            <w:r>
+              <w:rPr>
+                <w:rFonts w:cs="Arial"/>
+                <w:iCs/>
+              </w:rPr>
+              <w:t>s</w:t>
+            </w:r>
+            <w:r>
+              <w:rPr>
+                <w:rFonts w:cs="Arial"/>
+                <w:iCs/>
+              </w:rPr>
+              <w:t>, she assessed the progress of student</w:t>
             </w:r>
             <w:r>
               <w:rPr>
@@ -5409,7 +5158,6 @@
               <w:rPr>
                 <w:rFonts w:cs="Arial"/>
                 <w:iCs/>
-                <w:color w:val="FB390B"/>
               </w:rPr>
               <w:t xml:space="preserve">students’ </w:t>
             </w:r>
@@ -5481,7 +5229,21 @@
                 <w:rFonts w:cs="Arial"/>
                 <w:iCs/>
               </w:rPr>
-              <w:t>general question to help warm up the discussion. This clarified the learning objective</w:t>
+              <w:t>general question</w:t>
+            </w:r>
+            <w:r>
+              <w:rPr>
+                <w:rFonts w:cs="Arial"/>
+                <w:iCs/>
+              </w:rPr>
+              <w:t>s</w:t>
+            </w:r>
+            <w:r>
+              <w:rPr>
+                <w:rFonts w:cs="Arial"/>
+                <w:iCs/>
+              </w:rPr>
+              <w:t xml:space="preserve"> to help warm up the discussion. This clarified the learning objective</w:t>
             </w:r>
             <w:r>
               <w:rPr>
@@ -5515,7 +5277,6 @@
               <w:rPr>
                 <w:rFonts w:cs="Arial"/>
                 <w:iCs/>
-                <w:color w:val="E12501"/>
               </w:rPr>
               <w:t xml:space="preserve">Through this, </w:t>
             </w:r>
@@ -5530,7 +5291,6 @@
               <w:rPr>
                 <w:rFonts w:cs="Arial"/>
                 <w:iCs/>
-                <w:color w:val="E12501"/>
               </w:rPr>
               <w:t xml:space="preserve">her </w:t>
             </w:r>
@@ -5545,7 +5305,6 @@
               <w:rPr>
                 <w:rFonts w:cs="Arial"/>
                 <w:iCs/>
-                <w:color w:val="FB390B"/>
               </w:rPr>
               <w:t>primarily</w:t>
             </w:r>
@@ -5560,7 +5319,6 @@
               <w:rPr>
                 <w:rFonts w:cs="Arial"/>
                 <w:iCs/>
-                <w:color w:val="FB390B"/>
               </w:rPr>
               <w:t xml:space="preserve">the </w:t>
             </w:r>
@@ -5607,7 +5365,6 @@
               <w:rPr>
                 <w:rFonts w:cs="Arial"/>
                 <w:iCs/>
-                <w:color w:val="FB390B"/>
               </w:rPr>
               <w:t xml:space="preserve">Here, </w:t>
             </w:r>
@@ -5622,7 +5379,6 @@
               <w:rPr>
                 <w:rFonts w:cs="Arial"/>
                 <w:iCs/>
-                <w:color w:val="FB390B"/>
               </w:rPr>
               <w:t xml:space="preserve">the </w:t>
             </w:r>
@@ -5669,7 +5425,6 @@
               <w:rPr>
                 <w:rFonts w:cs="Arial"/>
                 <w:iCs/>
-                <w:color w:val="E12501"/>
               </w:rPr>
               <w:t xml:space="preserve">the </w:t>
             </w:r>
@@ -5684,7 +5439,6 @@
               <w:rPr>
                 <w:rFonts w:cs="Arial"/>
                 <w:iCs/>
-                <w:color w:val="E12501"/>
               </w:rPr>
               <w:t>s</w:t>
             </w:r>
@@ -5699,7 +5453,6 @@
               <w:rPr>
                 <w:rFonts w:cs="Arial"/>
                 <w:iCs/>
-                <w:color w:val="E12501"/>
               </w:rPr>
               <w:t xml:space="preserve">the </w:t>
             </w:r>
@@ -5714,7 +5467,6 @@
               <w:rPr>
                 <w:rFonts w:cs="Arial"/>
                 <w:iCs/>
-                <w:color w:val="E12501"/>
               </w:rPr>
               <w:t>s</w:t>
             </w:r>
@@ -5723,13 +5475,42 @@
                 <w:rFonts w:cs="Arial"/>
                 <w:iCs/>
               </w:rPr>
-              <w:t xml:space="preserve"> to achieve the objective of the learning. It also worked as a bridge to fulfil the gap between </w:t>
-            </w:r>
-            <w:r>
-              <w:rPr>
-                <w:rFonts w:cs="Arial"/>
-                <w:iCs/>
-                <w:color w:val="E12501"/>
+              <w:t xml:space="preserve"> to achieve the objective of the learning. It also worked as a bridge to </w:t>
+            </w:r>
+            <w:proofErr w:type="spellStart"/>
+            <w:r>
+              <w:rPr>
+                <w:rFonts w:cs="Arial"/>
+                <w:iCs/>
+              </w:rPr>
+              <w:t>fulfi</w:t>
+            </w:r>
+            <w:r>
+              <w:rPr>
+                <w:rFonts w:cs="Arial"/>
+                <w:iCs/>
+              </w:rPr>
+              <w:t>l</w:t>
+            </w:r>
+            <w:r>
+              <w:rPr>
+                <w:rFonts w:cs="Arial"/>
+                <w:iCs/>
+              </w:rPr>
+              <w:t>l</w:t>
+            </w:r>
+            <w:proofErr w:type="spellEnd"/>
+            <w:r>
+              <w:rPr>
+                <w:rFonts w:cs="Arial"/>
+                <w:iCs/>
+              </w:rPr>
+              <w:t xml:space="preserve"> the gap between </w:t>
+            </w:r>
+            <w:r>
+              <w:rPr>
+                <w:rFonts w:cs="Arial"/>
+                <w:iCs/>
               </w:rPr>
               <w:t xml:space="preserve">the different </w:t>
             </w:r>
@@ -5772,117 +5553,184 @@
           <w:p>
             <w:pPr>
               <w:jc w:val="both"/>
-            </w:pPr>
-            <w:r>
-              <w:t xml:space="preserve">Incorporating PowerPoint presentation (PPT), “Hula Hoop” and “Line Up” activity in the lesson plan was a clear depiction of the fact that the lesson was crafted to cater </w:t>
-            </w:r>
-            <w:r>
-              <w:rPr>
-                <w:color w:val="E12501"/>
+              <w:rPr>
+                <w:rFonts w:cs="Arial"/>
+                <w:iCs/>
+              </w:rPr>
+            </w:pPr>
+            <w:r>
+              <w:t xml:space="preserve">Incorporating PowerPoint presentation (PPT), “Hula Hoop” and “Line Up” activity in the lesson plan was a clear depiction of the fact that the </w:t>
+            </w:r>
+            <w:r>
+              <w:rPr>
+                <w:rFonts w:cs="Arial"/>
+                <w:iCs/>
+              </w:rPr>
+              <w:t xml:space="preserve">lesson was crafted to cater </w:t>
+            </w:r>
+            <w:r>
+              <w:rPr>
+                <w:rFonts w:cs="Arial"/>
+                <w:iCs/>
               </w:rPr>
               <w:t xml:space="preserve">to </w:t>
             </w:r>
             <w:r>
+              <w:rPr>
+                <w:rFonts w:cs="Arial"/>
+                <w:iCs/>
+              </w:rPr>
               <w:t xml:space="preserve">students with different learning needs. The students </w:t>
             </w:r>
             <w:r>
               <w:rPr>
-                <w:color w:val="E12501"/>
+                <w:rFonts w:cs="Arial"/>
+                <w:iCs/>
               </w:rPr>
               <w:t xml:space="preserve">who </w:t>
             </w:r>
             <w:r>
+              <w:rPr>
+                <w:rFonts w:cs="Arial"/>
+                <w:iCs/>
+              </w:rPr>
               <w:t>learn</w:t>
             </w:r>
             <w:r>
               <w:rPr>
-                <w:color w:val="E12501"/>
+                <w:rFonts w:cs="Arial"/>
+                <w:iCs/>
               </w:rPr>
               <w:t>ed</w:t>
             </w:r>
             <w:r>
+              <w:rPr>
+                <w:rFonts w:cs="Arial"/>
+                <w:iCs/>
+              </w:rPr>
               <w:t xml:space="preserve"> from audio and visual content </w:t>
             </w:r>
             <w:r>
               <w:rPr>
-                <w:color w:val="E12501"/>
+                <w:rFonts w:cs="Arial"/>
+                <w:iCs/>
               </w:rPr>
               <w:t>best</w:t>
             </w:r>
             <w:r>
               <w:rPr>
-                <w:color w:val="E12501"/>
+                <w:rFonts w:cs="Arial"/>
+                <w:iCs/>
               </w:rPr>
               <w:t xml:space="preserve"> </w:t>
             </w:r>
             <w:r>
               <w:rPr>
-                <w:color w:val="E12501"/>
+                <w:rFonts w:cs="Arial"/>
+                <w:iCs/>
               </w:rPr>
               <w:t xml:space="preserve">were </w:t>
             </w:r>
             <w:r>
+              <w:rPr>
+                <w:rFonts w:cs="Arial"/>
+                <w:iCs/>
+              </w:rPr>
               <w:t xml:space="preserve">catered </w:t>
             </w:r>
             <w:r>
               <w:rPr>
-                <w:color w:val="E12501"/>
+                <w:rFonts w:cs="Arial"/>
+                <w:iCs/>
               </w:rPr>
               <w:t>to</w:t>
             </w:r>
             <w:r>
               <w:rPr>
-                <w:color w:val="E12501"/>
+                <w:rFonts w:cs="Arial"/>
+                <w:iCs/>
               </w:rPr>
               <w:t>,</w:t>
             </w:r>
             <w:r>
               <w:rPr>
-                <w:color w:val="E12501"/>
+                <w:rFonts w:cs="Arial"/>
+                <w:iCs/>
               </w:rPr>
               <w:t xml:space="preserve"> </w:t>
             </w:r>
             <w:r>
+              <w:rPr>
+                <w:rFonts w:cs="Arial"/>
+                <w:iCs/>
+              </w:rPr>
               <w:t>by the PPT. The kinaesthetic learner</w:t>
             </w:r>
             <w:r>
               <w:rPr>
-                <w:color w:val="E12501"/>
+                <w:rFonts w:cs="Arial"/>
+                <w:iCs/>
               </w:rPr>
               <w:t>s</w:t>
             </w:r>
             <w:r>
+              <w:rPr>
+                <w:rFonts w:cs="Arial"/>
+                <w:iCs/>
+              </w:rPr>
               <w:t xml:space="preserve"> </w:t>
             </w:r>
             <w:r>
               <w:rPr>
-                <w:color w:val="E12501"/>
+                <w:rFonts w:cs="Arial"/>
+                <w:iCs/>
               </w:rPr>
               <w:t xml:space="preserve">were </w:t>
             </w:r>
             <w:r>
+              <w:rPr>
+                <w:rFonts w:cs="Arial"/>
+                <w:iCs/>
+              </w:rPr>
               <w:t>engaged in the rest of the activities. The teacher used a variety of question</w:t>
             </w:r>
             <w:r>
               <w:rPr>
-                <w:color w:val="E12501"/>
+                <w:rFonts w:cs="Arial"/>
+                <w:iCs/>
               </w:rPr>
               <w:t>s</w:t>
             </w:r>
             <w:r>
+              <w:rPr>
+                <w:rFonts w:cs="Arial"/>
+                <w:iCs/>
+              </w:rPr>
               <w:t xml:space="preserve"> for each student so that they </w:t>
             </w:r>
             <w:r>
               <w:rPr>
-                <w:color w:val="E12501"/>
+                <w:rFonts w:cs="Arial"/>
+                <w:iCs/>
               </w:rPr>
               <w:t xml:space="preserve">were encouraged to </w:t>
             </w:r>
             <w:r>
+              <w:rPr>
+                <w:rFonts w:cs="Arial"/>
+                <w:iCs/>
+              </w:rPr>
               <w:t xml:space="preserve">demonstrate their knowledge. </w:t>
             </w:r>
           </w:p>
-          <w:p/>
+          <w:p>
+            <w:pPr>
+              <w:rPr>
+                <w:rFonts w:cs="Arial"/>
+                <w:iCs/>
+              </w:rPr>
+            </w:pPr>
+          </w:p>
           <w:p>
             <w:pPr>
               <w:shd w:val="clear" w:color="auto" w:fill="FFFFFF"/>
@@ -5901,114 +5749,206 @@
               <w:t xml:space="preserve">There were </w:t>
             </w:r>
             <w:r>
+              <w:rPr>
+                <w:rFonts w:cs="Arial"/>
+                <w:iCs/>
+              </w:rPr>
               <w:t>some future areas of improvement</w:t>
             </w:r>
             <w:r>
+              <w:rPr>
+                <w:rFonts w:cs="Arial"/>
+                <w:iCs/>
+              </w:rPr>
               <w:t xml:space="preserve"> that could have made more </w:t>
             </w:r>
             <w:r>
               <w:rPr>
-                <w:color w:val="FB390B"/>
+                <w:rFonts w:cs="Arial"/>
+                <w:iCs/>
               </w:rPr>
               <w:t xml:space="preserve">of an </w:t>
             </w:r>
             <w:r>
+              <w:rPr>
+                <w:rFonts w:cs="Arial"/>
+                <w:iCs/>
+              </w:rPr>
               <w:t xml:space="preserve">impact. For </w:t>
             </w:r>
             <w:r>
               <w:rPr>
-                <w:color w:val="FB390B"/>
+                <w:rFonts w:cs="Arial"/>
+                <w:iCs/>
               </w:rPr>
               <w:t>instance</w:t>
             </w:r>
             <w:r>
+              <w:rPr>
+                <w:rFonts w:cs="Arial"/>
+                <w:iCs/>
+              </w:rPr>
               <w:t>,</w:t>
             </w:r>
             <w:r>
+              <w:rPr>
+                <w:rFonts w:cs="Arial"/>
+                <w:iCs/>
+              </w:rPr>
               <w:t xml:space="preserve"> when </w:t>
             </w:r>
             <w:r>
+              <w:rPr>
+                <w:rFonts w:cs="Arial"/>
+                <w:iCs/>
+              </w:rPr>
               <w:t xml:space="preserve">the teacher </w:t>
             </w:r>
             <w:r>
               <w:rPr>
-                <w:color w:val="FB390B"/>
+                <w:rFonts w:cs="Arial"/>
+                <w:iCs/>
               </w:rPr>
               <w:t xml:space="preserve">clarified </w:t>
             </w:r>
             <w:r>
+              <w:rPr>
+                <w:rFonts w:cs="Arial"/>
+                <w:iCs/>
+              </w:rPr>
               <w:t xml:space="preserve">the doubts </w:t>
             </w:r>
             <w:r>
+              <w:rPr>
+                <w:rFonts w:cs="Arial"/>
+                <w:iCs/>
+              </w:rPr>
               <w:t>of some of the</w:t>
             </w:r>
             <w:r>
-              <w:t xml:space="preserve"> </w:t>
-            </w:r>
-            <w:r>
-              <w:t xml:space="preserve">students, </w:t>
-            </w:r>
-            <w:r>
+              <w:rPr>
+                <w:rFonts w:cs="Arial"/>
+                <w:iCs/>
+              </w:rPr>
+              <w:t xml:space="preserve"> students, </w:t>
+            </w:r>
+            <w:r>
+              <w:rPr>
+                <w:rFonts w:cs="Arial"/>
+                <w:iCs/>
+              </w:rPr>
               <w:t>at</w:t>
             </w:r>
             <w:r>
+              <w:rPr>
+                <w:rFonts w:cs="Arial"/>
+                <w:iCs/>
+              </w:rPr>
               <w:t xml:space="preserve"> that </w:t>
             </w:r>
             <w:r>
               <w:rPr>
-                <w:color w:val="FB390B"/>
+                <w:rFonts w:cs="Arial"/>
+                <w:iCs/>
               </w:rPr>
               <w:t xml:space="preserve">point in </w:t>
             </w:r>
             <w:r>
+              <w:rPr>
+                <w:rFonts w:cs="Arial"/>
+                <w:iCs/>
+              </w:rPr>
               <w:t>time</w:t>
             </w:r>
             <w:r>
               <w:rPr>
-                <w:color w:val="FB390B"/>
+                <w:rFonts w:cs="Arial"/>
+                <w:iCs/>
               </w:rPr>
               <w:t>, the</w:t>
             </w:r>
             <w:r>
+              <w:rPr>
+                <w:rFonts w:cs="Arial"/>
+                <w:iCs/>
+              </w:rPr>
               <w:t xml:space="preserve"> rest of </w:t>
             </w:r>
             <w:r>
+              <w:rPr>
+                <w:rFonts w:cs="Arial"/>
+                <w:iCs/>
+              </w:rPr>
               <w:t xml:space="preserve">the </w:t>
             </w:r>
             <w:r>
+              <w:rPr>
+                <w:rFonts w:cs="Arial"/>
+                <w:iCs/>
+              </w:rPr>
               <w:t xml:space="preserve">students </w:t>
             </w:r>
             <w:r>
               <w:rPr>
-                <w:color w:val="FB390B"/>
+                <w:rFonts w:cs="Arial"/>
+                <w:iCs/>
               </w:rPr>
               <w:t xml:space="preserve">became </w:t>
             </w:r>
             <w:r>
+              <w:rPr>
+                <w:rFonts w:cs="Arial"/>
+                <w:iCs/>
+              </w:rPr>
               <w:t>impatient.</w:t>
             </w:r>
             <w:r>
+              <w:rPr>
+                <w:rFonts w:cs="Arial"/>
+                <w:iCs/>
+              </w:rPr>
               <w:t xml:space="preserve"> To handle this situation the teacher should</w:t>
             </w:r>
             <w:r>
+              <w:rPr>
+                <w:rFonts w:cs="Arial"/>
+                <w:iCs/>
+              </w:rPr>
               <w:t xml:space="preserve"> have</w:t>
             </w:r>
             <w:r>
+              <w:rPr>
+                <w:rFonts w:cs="Arial"/>
+                <w:iCs/>
+              </w:rPr>
               <w:t xml:space="preserve"> ask</w:t>
             </w:r>
             <w:r>
+              <w:rPr>
+                <w:rFonts w:cs="Arial"/>
+                <w:iCs/>
+              </w:rPr>
               <w:t>ed</w:t>
             </w:r>
             <w:r>
+              <w:rPr>
+                <w:rFonts w:cs="Arial"/>
+                <w:iCs/>
+              </w:rPr>
               <w:t xml:space="preserve"> other students to draw two or three examples of living and non-living things </w:t>
             </w:r>
             <w:r>
               <w:rPr>
-                <w:color w:val="FB390B"/>
+                <w:rFonts w:cs="Arial"/>
+                <w:iCs/>
               </w:rPr>
               <w:t>in</w:t>
             </w:r>
             <w:r>
+              <w:rPr>
+                <w:rFonts w:cs="Arial"/>
+                <w:iCs/>
+              </w:rPr>
               <w:t xml:space="preserve"> their notebook.</w:t>
             </w:r>
           </w:p>
@@ -6033,7 +5973,6 @@
               <w:rPr>
                 <w:rFonts w:cs="Arial"/>
                 <w:iCs/>
-                <w:color w:val="E12501"/>
               </w:rPr>
               <w:t>L</w:t>
             </w:r>
@@ -6048,7 +5987,6 @@
               <w:rPr>
                 <w:rFonts w:cs="Arial"/>
                 <w:iCs/>
-                <w:color w:val="E12501"/>
               </w:rPr>
               <w:t>U</w:t>
             </w:r>
@@ -6063,7 +6001,6 @@
               <w:rPr>
                 <w:rFonts w:cs="Arial"/>
                 <w:iCs/>
-                <w:color w:val="E12501"/>
               </w:rPr>
               <w:t>d</w:t>
             </w:r>
@@ -6078,7 +6015,6 @@
               <w:rPr>
                 <w:rFonts w:cs="Arial"/>
                 <w:iCs/>
-                <w:color w:val="E12501"/>
               </w:rPr>
               <w:t xml:space="preserve">the </w:t>
             </w:r>
@@ -6107,7 +6043,6 @@
               <w:rPr>
                 <w:rFonts w:cs="Arial"/>
                 <w:iCs/>
-                <w:color w:val="E12501"/>
               </w:rPr>
               <w:t xml:space="preserve">was left with </w:t>
             </w:r>
@@ -6154,15 +6089,34 @@
               <w:shd w:val="clear" w:color="auto" w:fill="FFFFFF"/>
               <w:spacing w:after="240"/>
               <w:jc w:val="both"/>
-            </w:pPr>
-            <w:r>
+              <w:rPr>
+                <w:rFonts w:cs="Arial"/>
+                <w:iCs/>
+              </w:rPr>
+            </w:pPr>
+            <w:r>
+              <w:rPr>
+                <w:rFonts w:cs="Arial"/>
+                <w:iCs/>
+              </w:rPr>
               <w:t xml:space="preserve">In the “Hula Hoop” activity, the </w:t>
             </w:r>
             <w:r>
+              <w:rPr>
+                <w:rFonts w:cs="Arial"/>
+                <w:iCs/>
+              </w:rPr>
               <w:t>number</w:t>
             </w:r>
             <w:r>
-              <w:t xml:space="preserve"> of handouts given to students should have been increased. This would have offered students a wider range of options for self-evaluation. The more they categorized the objects into living and non-living categories, the more insight they could have gained.</w:t>
+              <w:rPr>
+                <w:rFonts w:cs="Arial"/>
+                <w:iCs/>
+              </w:rPr>
+              <w:t xml:space="preserve"> of handouts given to students should have been increased. This would have offered students a wider range of</w:t>
+            </w:r>
+            <w:r>
+              <w:t xml:space="preserve"> options for self-evaluation. The more they categorized the objects into living and non-living categories, the more insight they could have gained.</w:t>
             </w:r>
           </w:p>
           <w:p>
@@ -6196,6 +6150,12 @@
         <w:tc>
           <w:tcPr>
             <w:tcW w:w="2376" w:type="dxa"/>
+            <w:tcBorders>
+              <w:top w:val="single" w:sz="8" w:space="0" w:color="auto"/>
+              <w:left w:val="single" w:sz="8" w:space="0" w:color="auto"/>
+              <w:bottom w:val="single" w:sz="8" w:space="0" w:color="auto"/>
+              <w:right w:val="single" w:sz="8" w:space="0" w:color="auto"/>
+            </w:tcBorders>
             <w:shd w:val="clear" w:color="auto" w:fill="D9D9D9"/>
           </w:tcPr>
           <w:p>
@@ -6213,6 +6173,12 @@
           <w:tcPr>
             <w:tcW w:w="4962" w:type="dxa"/>
             <w:gridSpan w:val="2"/>
+            <w:tcBorders>
+              <w:top w:val="single" w:sz="8" w:space="0" w:color="auto"/>
+              <w:left w:val="single" w:sz="8" w:space="0" w:color="auto"/>
+              <w:bottom w:val="single" w:sz="8" w:space="0" w:color="auto"/>
+              <w:right w:val="single" w:sz="8" w:space="0" w:color="auto"/>
+            </w:tcBorders>
           </w:tcPr>
           <w:p>
             <w:pPr>
@@ -6281,6 +6247,12 @@
           <w:tcPr>
             <w:tcW w:w="1098" w:type="dxa"/>
             <w:gridSpan w:val="2"/>
+            <w:tcBorders>
+              <w:top w:val="single" w:sz="8" w:space="0" w:color="auto"/>
+              <w:left w:val="single" w:sz="8" w:space="0" w:color="auto"/>
+              <w:bottom w:val="single" w:sz="8" w:space="0" w:color="auto"/>
+              <w:right w:val="single" w:sz="8" w:space="0" w:color="auto"/>
+            </w:tcBorders>
             <w:shd w:val="clear" w:color="auto" w:fill="D9D9D9"/>
           </w:tcPr>
           <w:p>
@@ -6301,6 +6273,11 @@
         <w:tc>
           <w:tcPr>
             <w:tcW w:w="2020" w:type="dxa"/>
+            <w:tcBorders>
+              <w:top w:val="single" w:sz="8" w:space="0" w:color="auto"/>
+              <w:left w:val="single" w:sz="8" w:space="0" w:color="auto"/>
+              <w:right w:val="single" w:sz="8" w:space="0" w:color="auto"/>
+            </w:tcBorders>
           </w:tcPr>
           <w:p>
             <w:pPr>
@@ -6337,6 +6314,9 @@
         <w:tc>
           <w:tcPr>
             <w:tcW w:w="2376" w:type="dxa"/>
+            <w:tcBorders>
+              <w:top w:val="single" w:sz="8" w:space="0" w:color="auto"/>
+            </w:tcBorders>
             <w:shd w:val="clear" w:color="auto" w:fill="D9D9D9"/>
           </w:tcPr>
           <w:p>
@@ -6371,6 +6351,9 @@
           <w:tcPr>
             <w:tcW w:w="4962" w:type="dxa"/>
             <w:gridSpan w:val="2"/>
+            <w:tcBorders>
+              <w:top w:val="single" w:sz="8" w:space="0" w:color="auto"/>
+            </w:tcBorders>
           </w:tcPr>
           <w:p>
             <w:pPr>
@@ -7065,6 +7048,119 @@
     </w:lvl>
   </w:abstractNum>
   <w:abstractNum w:abstractNumId="1" w15:restartNumberingAfterBreak="0">
+    <w:nsid w:val="0473610A"/>
+    <w:multiLevelType w:val="hybridMultilevel"/>
+    <w:tmpl w:val="D0889C92"/>
+    <w:lvl w:ilvl="0" w:tplc="B2A4E924">
+      <w:start w:val="6"/>
+      <w:numFmt w:val="bullet"/>
+      <w:lvlText w:val="-"/>
+      <w:lvlJc w:val="left"/>
+      <w:pPr>
+        <w:ind w:left="720" w:hanging="360"/>
+      </w:pPr>
+      <w:rPr>
+        <w:rFonts w:ascii="Arial" w:eastAsia="Times New Roman" w:hAnsi="Arial" w:cs="Arial" w:hint="default"/>
+      </w:rPr>
+    </w:lvl>
+    <w:lvl w:ilvl="1" w:tplc="48090003" w:tentative="1">
+      <w:start w:val="1"/>
+      <w:numFmt w:val="bullet"/>
+      <w:lvlText w:val="o"/>
+      <w:lvlJc w:val="left"/>
+      <w:pPr>
+        <w:ind w:left="1440" w:hanging="360"/>
+      </w:pPr>
+      <w:rPr>
+        <w:rFonts w:ascii="Courier New" w:hAnsi="Courier New" w:cs="Courier New" w:hint="default"/>
+      </w:rPr>
+    </w:lvl>
+    <w:lvl w:ilvl="2" w:tplc="48090005" w:tentative="1">
+      <w:start w:val="1"/>
+      <w:numFmt w:val="bullet"/>
+      <w:lvlText w:val=""/>
+      <w:lvlJc w:val="left"/>
+      <w:pPr>
+        <w:ind w:left="2160" w:hanging="360"/>
+      </w:pPr>
+      <w:rPr>
+        <w:rFonts w:ascii="Wingdings" w:hAnsi="Wingdings" w:hint="default"/>
+      </w:rPr>
+    </w:lvl>
+    <w:lvl w:ilvl="3" w:tplc="48090001" w:tentative="1">
+      <w:start w:val="1"/>
+      <w:numFmt w:val="bullet"/>
+      <w:lvlText w:val=""/>
+      <w:lvlJc w:val="left"/>
+      <w:pPr>
+        <w:ind w:left="2880" w:hanging="360"/>
+      </w:pPr>
+      <w:rPr>
+        <w:rFonts w:ascii="Symbol" w:hAnsi="Symbol" w:hint="default"/>
+      </w:rPr>
+    </w:lvl>
+    <w:lvl w:ilvl="4" w:tplc="48090003" w:tentative="1">
+      <w:start w:val="1"/>
+      <w:numFmt w:val="bullet"/>
+      <w:lvlText w:val="o"/>
+      <w:lvlJc w:val="left"/>
+      <w:pPr>
+        <w:ind w:left="3600" w:hanging="360"/>
+      </w:pPr>
+      <w:rPr>
+        <w:rFonts w:ascii="Courier New" w:hAnsi="Courier New" w:cs="Courier New" w:hint="default"/>
+      </w:rPr>
+    </w:lvl>
+    <w:lvl w:ilvl="5" w:tplc="48090005" w:tentative="1">
+      <w:start w:val="1"/>
+      <w:numFmt w:val="bullet"/>
+      <w:lvlText w:val=""/>
+      <w:lvlJc w:val="left"/>
+      <w:pPr>
+        <w:ind w:left="4320" w:hanging="360"/>
+      </w:pPr>
+      <w:rPr>
+        <w:rFonts w:ascii="Wingdings" w:hAnsi="Wingdings" w:hint="default"/>
+      </w:rPr>
+    </w:lvl>
+    <w:lvl w:ilvl="6" w:tplc="48090001" w:tentative="1">
+      <w:start w:val="1"/>
+      <w:numFmt w:val="bullet"/>
+      <w:lvlText w:val=""/>
+      <w:lvlJc w:val="left"/>
+      <w:pPr>
+        <w:ind w:left="5040" w:hanging="360"/>
+      </w:pPr>
+      <w:rPr>
+        <w:rFonts w:ascii="Symbol" w:hAnsi="Symbol" w:hint="default"/>
+      </w:rPr>
+    </w:lvl>
+    <w:lvl w:ilvl="7" w:tplc="48090003" w:tentative="1">
+      <w:start w:val="1"/>
+      <w:numFmt w:val="bullet"/>
+      <w:lvlText w:val="o"/>
+      <w:lvlJc w:val="left"/>
+      <w:pPr>
+        <w:ind w:left="5760" w:hanging="360"/>
+      </w:pPr>
+      <w:rPr>
+        <w:rFonts w:ascii="Courier New" w:hAnsi="Courier New" w:cs="Courier New" w:hint="default"/>
+      </w:rPr>
+    </w:lvl>
+    <w:lvl w:ilvl="8" w:tplc="48090005" w:tentative="1">
+      <w:start w:val="1"/>
+      <w:numFmt w:val="bullet"/>
+      <w:lvlText w:val=""/>
+      <w:lvlJc w:val="left"/>
+      <w:pPr>
+        <w:ind w:left="6480" w:hanging="360"/>
+      </w:pPr>
+      <w:rPr>
+        <w:rFonts w:ascii="Wingdings" w:hAnsi="Wingdings" w:hint="default"/>
+      </w:rPr>
+    </w:lvl>
+  </w:abstractNum>
+  <w:abstractNum w:abstractNumId="2" w15:restartNumberingAfterBreak="0">
     <w:nsid w:val="08C40A25"/>
     <w:multiLevelType w:val="hybridMultilevel"/>
     <w:tmpl w:val="A82C2AA0"/>
@@ -7177,7 +7273,7 @@
       </w:rPr>
     </w:lvl>
   </w:abstractNum>
-  <w:abstractNum w:abstractNumId="2" w15:restartNumberingAfterBreak="0">
+  <w:abstractNum w:abstractNumId="3" w15:restartNumberingAfterBreak="0">
     <w:nsid w:val="0B4F15F8"/>
     <w:multiLevelType w:val="hybridMultilevel"/>
     <w:tmpl w:val="42FC464C"/>
@@ -7290,7 +7386,7 @@
       </w:rPr>
     </w:lvl>
   </w:abstractNum>
-  <w:abstractNum w:abstractNumId="3" w15:restartNumberingAfterBreak="0">
+  <w:abstractNum w:abstractNumId="4" w15:restartNumberingAfterBreak="0">
     <w:nsid w:val="198A73D5"/>
     <w:multiLevelType w:val="hybridMultilevel"/>
     <w:tmpl w:val="F50C75FE"/>
@@ -7403,7 +7499,7 @@
       </w:rPr>
     </w:lvl>
   </w:abstractNum>
-  <w:abstractNum w:abstractNumId="4" w15:restartNumberingAfterBreak="0">
+  <w:abstractNum w:abstractNumId="5" w15:restartNumberingAfterBreak="0">
     <w:nsid w:val="1D7714E1"/>
     <w:multiLevelType w:val="hybridMultilevel"/>
     <w:tmpl w:val="D8D28300"/>
@@ -7516,7 +7612,7 @@
       </w:rPr>
     </w:lvl>
   </w:abstractNum>
-  <w:abstractNum w:abstractNumId="5" w15:restartNumberingAfterBreak="0">
+  <w:abstractNum w:abstractNumId="6" w15:restartNumberingAfterBreak="0">
     <w:nsid w:val="1D851C04"/>
     <w:multiLevelType w:val="hybridMultilevel"/>
     <w:tmpl w:val="9E12BE46"/>
@@ -7605,7 +7701,7 @@
       </w:pPr>
     </w:lvl>
   </w:abstractNum>
-  <w:abstractNum w:abstractNumId="6" w15:restartNumberingAfterBreak="0">
+  <w:abstractNum w:abstractNumId="7" w15:restartNumberingAfterBreak="0">
     <w:nsid w:val="2158766C"/>
     <w:multiLevelType w:val="multilevel"/>
     <w:tmpl w:val="C21645CE"/>
@@ -7722,7 +7818,7 @@
       </w:pPr>
     </w:lvl>
   </w:abstractNum>
-  <w:abstractNum w:abstractNumId="7" w15:restartNumberingAfterBreak="0">
+  <w:abstractNum w:abstractNumId="8" w15:restartNumberingAfterBreak="0">
     <w:nsid w:val="270C41D4"/>
     <w:multiLevelType w:val="hybridMultilevel"/>
     <w:tmpl w:val="D5EA2088"/>
@@ -7834,7 +7930,7 @@
       </w:rPr>
     </w:lvl>
   </w:abstractNum>
-  <w:abstractNum w:abstractNumId="8" w15:restartNumberingAfterBreak="0">
+  <w:abstractNum w:abstractNumId="9" w15:restartNumberingAfterBreak="0">
     <w:nsid w:val="38623BF8"/>
     <w:multiLevelType w:val="hybridMultilevel"/>
     <w:tmpl w:val="B93CC7D6"/>
@@ -7949,7 +8045,7 @@
       </w:rPr>
     </w:lvl>
   </w:abstractNum>
-  <w:abstractNum w:abstractNumId="9" w15:restartNumberingAfterBreak="0">
+  <w:abstractNum w:abstractNumId="10" w15:restartNumberingAfterBreak="0">
     <w:nsid w:val="4BA00C79"/>
     <w:multiLevelType w:val="multilevel"/>
     <w:tmpl w:val="85F6BEFC"/>
@@ -8066,7 +8162,7 @@
       </w:pPr>
     </w:lvl>
   </w:abstractNum>
-  <w:abstractNum w:abstractNumId="10" w15:restartNumberingAfterBreak="0">
+  <w:abstractNum w:abstractNumId="11" w15:restartNumberingAfterBreak="0">
     <w:nsid w:val="4DF44C0D"/>
     <w:multiLevelType w:val="hybridMultilevel"/>
     <w:tmpl w:val="E06E87BE"/>
@@ -8179,7 +8275,7 @@
       </w:rPr>
     </w:lvl>
   </w:abstractNum>
-  <w:abstractNum w:abstractNumId="11" w15:restartNumberingAfterBreak="0">
+  <w:abstractNum w:abstractNumId="12" w15:restartNumberingAfterBreak="0">
     <w:nsid w:val="581606BF"/>
     <w:multiLevelType w:val="hybridMultilevel"/>
     <w:tmpl w:val="02D02330"/>
@@ -8292,7 +8388,7 @@
       </w:rPr>
     </w:lvl>
   </w:abstractNum>
-  <w:abstractNum w:abstractNumId="12" w15:restartNumberingAfterBreak="0">
+  <w:abstractNum w:abstractNumId="13" w15:restartNumberingAfterBreak="0">
     <w:nsid w:val="5E7D2B42"/>
     <w:multiLevelType w:val="hybridMultilevel"/>
     <w:tmpl w:val="08B6A428"/>
@@ -8381,7 +8477,7 @@
       </w:pPr>
     </w:lvl>
   </w:abstractNum>
-  <w:abstractNum w:abstractNumId="13" w15:restartNumberingAfterBreak="0">
+  <w:abstractNum w:abstractNumId="14" w15:restartNumberingAfterBreak="0">
     <w:nsid w:val="5FA172D3"/>
     <w:multiLevelType w:val="hybridMultilevel"/>
     <w:tmpl w:val="8CDC4B78"/>
@@ -8494,7 +8590,7 @@
       </w:rPr>
     </w:lvl>
   </w:abstractNum>
-  <w:abstractNum w:abstractNumId="14" w15:restartNumberingAfterBreak="0">
+  <w:abstractNum w:abstractNumId="15" w15:restartNumberingAfterBreak="0">
     <w:nsid w:val="748E4937"/>
     <w:multiLevelType w:val="hybridMultilevel"/>
     <w:tmpl w:val="3DBE0138"/>
@@ -8611,46 +8707,49 @@
     <w:abstractNumId w:val="0"/>
   </w:num>
   <w:num w:numId="2">
+    <w:abstractNumId w:val="5"/>
+  </w:num>
+  <w:num w:numId="3">
+    <w:abstractNumId w:val="15"/>
+  </w:num>
+  <w:num w:numId="4">
+    <w:abstractNumId w:val="7"/>
+  </w:num>
+  <w:num w:numId="5">
+    <w:abstractNumId w:val="10"/>
+  </w:num>
+  <w:num w:numId="6">
+    <w:abstractNumId w:val="8"/>
+  </w:num>
+  <w:num w:numId="7">
+    <w:abstractNumId w:val="11"/>
+  </w:num>
+  <w:num w:numId="8">
+    <w:abstractNumId w:val="9"/>
+  </w:num>
+  <w:num w:numId="9">
+    <w:abstractNumId w:val="14"/>
+  </w:num>
+  <w:num w:numId="10">
     <w:abstractNumId w:val="4"/>
   </w:num>
-  <w:num w:numId="3">
-    <w:abstractNumId w:val="14"/>
+  <w:num w:numId="11">
+    <w:abstractNumId w:val="12"/>
   </w:num>
-  <w:num w:numId="4">
+  <w:num w:numId="12">
+    <w:abstractNumId w:val="13"/>
+  </w:num>
+  <w:num w:numId="13">
+    <w:abstractNumId w:val="3"/>
+  </w:num>
+  <w:num w:numId="14">
+    <w:abstractNumId w:val="2"/>
+  </w:num>
+  <w:num w:numId="15">
     <w:abstractNumId w:val="6"/>
   </w:num>
-  <w:num w:numId="5">
-    <w:abstractNumId w:val="9"/>
-  </w:num>
-  <w:num w:numId="6">
-    <w:abstractNumId w:val="7"/>
-  </w:num>
-  <w:num w:numId="7">
-    <w:abstractNumId w:val="10"/>
-  </w:num>
-  <w:num w:numId="8">
-    <w:abstractNumId w:val="8"/>
-  </w:num>
-  <w:num w:numId="9">
-    <w:abstractNumId w:val="13"/>
-  </w:num>
-  <w:num w:numId="10">
-    <w:abstractNumId w:val="3"/>
-  </w:num>
-  <w:num w:numId="11">
-    <w:abstractNumId w:val="11"/>
-  </w:num>
-  <w:num w:numId="12">
-    <w:abstractNumId w:val="12"/>
-  </w:num>
-  <w:num w:numId="13">
-    <w:abstractNumId w:val="2"/>
-  </w:num>
-  <w:num w:numId="14">
+  <w:num w:numId="16">
     <w:abstractNumId w:val="1"/>
-  </w:num>
-  <w:num w:numId="15">
-    <w:abstractNumId w:val="5"/>
   </w:num>
 </w:numbering>
 </file>
@@ -8989,7 +9088,6 @@
   <w:style w:type="character" w:default="1" w:styleId="DefaultParagraphFont">
     <w:name w:val="Default Paragraph Font"/>
     <w:uiPriority w:val="1"/>
-    <w:semiHidden/>
     <w:unhideWhenUsed/>
   </w:style>
   <w:style w:type="table" w:default="1" w:styleId="TableNormal">
